--- a/GenTREE.docx
+++ b/GenTREE.docx
@@ -297,6 +297,7 @@
       </w:r>
     </w:p>
     <w:p/>
+    <w:p/>
     <w:p>
       <w:pPr>
         <w:rPr>
@@ -336,14 +337,7 @@
           <w:sz w:val="28"/>
           <w:szCs w:val="28"/>
         </w:rPr>
-        <w:t xml:space="preserve">is an </w:t>
-      </w:r>
-      <w:r>
-        <w:rPr>
-          <w:sz w:val="28"/>
-          <w:szCs w:val="28"/>
-        </w:rPr>
-        <w:t xml:space="preserve">innovative AI-pwered health genealogy platform that helps families citualize track, and analyze health data across generations. </w:t>
+        <w:t xml:space="preserve">is an innovative AI-pwered health genealogy platform that helps families citualize track, and analyze health data across generations. </w:t>
       </w:r>
       <w:r>
         <w:rPr>
@@ -449,6 +443,111 @@
           <w:szCs w:val="28"/>
         </w:rPr>
         <w:t>Ultimately, GenTREE empowers familities to make informed, procative, and connected health decisions for a healthier future.</w:t>
+      </w:r>
+    </w:p>
+    <w:p>
+      <w:pPr>
+        <w:rPr>
+          <w:sz w:val="28"/>
+          <w:szCs w:val="28"/>
+        </w:rPr>
+      </w:pPr>
+      <w:r>
+        <w:rPr>
+          <w:sz w:val="28"/>
+          <w:szCs w:val="28"/>
+        </w:rPr>
+        <w:br w:type="page"/>
+      </w:r>
+    </w:p>
+    <w:p>
+      <w:pPr>
+        <w:jc w:val="center"/>
+        <w:rPr>
+          <w:rFonts w:ascii="Rockwell" w:hAnsi="Rockwell"/>
+          <w:b/>
+          <w:bCs/>
+          <w:sz w:val="36"/>
+          <w:szCs w:val="36"/>
+        </w:rPr>
+      </w:pPr>
+      <w:r>
+        <w:rPr>
+          <w:rFonts w:ascii="Rockwell" w:hAnsi="Rockwell"/>
+          <w:b/>
+          <w:bCs/>
+          <w:sz w:val="36"/>
+          <w:szCs w:val="36"/>
+        </w:rPr>
+        <w:lastRenderedPageBreak/>
+        <w:t>OVERVIEW</w:t>
+      </w:r>
+    </w:p>
+    <w:p>
+      <w:pPr>
+        <w:jc w:val="center"/>
+        <w:rPr>
+          <w:rFonts w:ascii="Rockwell" w:hAnsi="Rockwell"/>
+          <w:b/>
+          <w:bCs/>
+          <w:sz w:val="36"/>
+          <w:szCs w:val="36"/>
+        </w:rPr>
+      </w:pPr>
+    </w:p>
+    <w:p>
+      <w:pPr>
+        <w:rPr>
+          <w:rFonts w:ascii="Times New Roman" w:hAnsi="Times New Roman" w:cs="Times New Roman"/>
+          <w:b/>
+          <w:bCs/>
+          <w:sz w:val="28"/>
+          <w:szCs w:val="28"/>
+        </w:rPr>
+      </w:pPr>
+      <w:r>
+        <w:rPr>
+          <w:rFonts w:ascii="Times New Roman" w:hAnsi="Times New Roman" w:cs="Times New Roman"/>
+          <w:b/>
+          <w:bCs/>
+          <w:sz w:val="28"/>
+          <w:szCs w:val="28"/>
+        </w:rPr>
+        <w:t>GenTREE: Family Health Story</w:t>
+      </w:r>
+    </w:p>
+    <w:p>
+      <w:pPr>
+        <w:rPr>
+          <w:rFonts w:cstheme="minorHAnsi"/>
+          <w:sz w:val="28"/>
+          <w:szCs w:val="28"/>
+        </w:rPr>
+      </w:pPr>
+      <w:r>
+        <w:rPr>
+          <w:rFonts w:cstheme="minorHAnsi"/>
+          <w:sz w:val="28"/>
+          <w:szCs w:val="28"/>
+        </w:rPr>
+        <w:t>In today’s healthcare landscape, individuals often manage their health in isolation, overlooking critical family-wide patterns. Medical histories are fragmented, forgotten, or inaccessible across generations, making early detection of hereditary conditions difficult. Moreover, there’s no intuitive, secure tool to visualize and analyze these connections.</w:t>
+      </w:r>
+    </w:p>
+    <w:p>
+      <w:pPr>
+        <w:rPr>
+          <w:rFonts w:cstheme="minorHAnsi"/>
+          <w:sz w:val="28"/>
+          <w:szCs w:val="28"/>
+        </w:rPr>
+      </w:pPr>
+      <w:r>
+        <w:rPr>
+          <w:rFonts w:cstheme="minorHAnsi"/>
+          <w:sz w:val="28"/>
+          <w:szCs w:val="28"/>
+        </w:rPr>
+        <w:t>GenTREE solves this by enabling users to build a digital family health tree, inputting member profiles and medical data to uncover shared conditions and genetic risks. Through AI-driven analysis, the platform offers personalized preventive care suggestions while maintaining strict data privacy and consent-based sharing. By merging genealogy with health insights, GenTREE empowers families to make informed decisions, detect risks early, and embrace proactive wellness together</w:t>
       </w:r>
     </w:p>
     <w:sectPr>

--- a/GenTREE.docx
+++ b/GenTREE.docx
@@ -548,6 +548,643 @@
           <w:szCs w:val="28"/>
         </w:rPr>
         <w:t>GenTREE solves this by enabling users to build a digital family health tree, inputting member profiles and medical data to uncover shared conditions and genetic risks. Through AI-driven analysis, the platform offers personalized preventive care suggestions while maintaining strict data privacy and consent-based sharing. By merging genealogy with health insights, GenTREE empowers families to make informed decisions, detect risks early, and embrace proactive wellness together</w:t>
+      </w:r>
+      <w:r>
+        <w:rPr>
+          <w:rFonts w:cstheme="minorHAnsi"/>
+          <w:sz w:val="28"/>
+          <w:szCs w:val="28"/>
+        </w:rPr>
+        <w:t>.</w:t>
+      </w:r>
+    </w:p>
+    <w:p>
+      <w:pPr>
+        <w:jc w:val="center"/>
+        <w:rPr>
+          <w:rFonts w:cstheme="minorHAnsi"/>
+          <w:sz w:val="28"/>
+          <w:szCs w:val="28"/>
+        </w:rPr>
+      </w:pPr>
+      <w:r>
+        <w:rPr>
+          <w:rFonts w:cstheme="minorHAnsi"/>
+          <w:sz w:val="28"/>
+          <w:szCs w:val="28"/>
+        </w:rPr>
+        <w:br w:type="page"/>
+      </w:r>
+    </w:p>
+    <w:p>
+      <w:pPr>
+        <w:rPr>
+          <w:rFonts w:ascii="Rockwell" w:hAnsi="Rockwell" w:cstheme="minorHAnsi"/>
+          <w:b/>
+          <w:bCs/>
+          <w:sz w:val="28"/>
+          <w:szCs w:val="28"/>
+        </w:rPr>
+      </w:pPr>
+      <w:r>
+        <w:rPr>
+          <w:rFonts w:ascii="Rockwell" w:hAnsi="Rockwell" w:cstheme="minorHAnsi"/>
+          <w:b/>
+          <w:bCs/>
+          <w:sz w:val="28"/>
+          <w:szCs w:val="28"/>
+        </w:rPr>
+        <w:lastRenderedPageBreak/>
+        <w:t>DATA COLLECTING &amp; PREPROCESSING</w:t>
+      </w:r>
+    </w:p>
+    <w:p>
+      <w:pPr>
+        <w:rPr>
+          <w:rFonts w:cstheme="minorHAnsi"/>
+          <w:sz w:val="28"/>
+          <w:szCs w:val="28"/>
+        </w:rPr>
+      </w:pPr>
+      <w:r>
+        <w:rPr>
+          <w:rFonts w:cstheme="minorHAnsi"/>
+          <w:i/>
+          <w:iCs/>
+          <w:sz w:val="28"/>
+          <w:szCs w:val="28"/>
+        </w:rPr>
+        <w:t>Public Health Datasets:</w:t>
+      </w:r>
+      <w:r>
+        <w:rPr>
+          <w:rFonts w:cstheme="minorHAnsi"/>
+          <w:sz w:val="28"/>
+          <w:szCs w:val="28"/>
+        </w:rPr>
+        <w:t xml:space="preserve"> Supplemented with anonymized datasets from sources like WHO, CDC, and open medical repositories to train the AI model. </w:t>
+      </w:r>
+    </w:p>
+    <w:p>
+      <w:pPr>
+        <w:rPr>
+          <w:rFonts w:cstheme="minorHAnsi"/>
+          <w:sz w:val="28"/>
+          <w:szCs w:val="28"/>
+        </w:rPr>
+      </w:pPr>
+      <w:r>
+        <w:rPr>
+          <w:rFonts w:cstheme="minorHAnsi"/>
+          <w:i/>
+          <w:iCs/>
+          <w:sz w:val="28"/>
+          <w:szCs w:val="28"/>
+        </w:rPr>
+        <w:t>Data Sources User-Submitted Health Profiles:</w:t>
+      </w:r>
+      <w:r>
+        <w:rPr>
+          <w:rFonts w:cstheme="minorHAnsi"/>
+          <w:sz w:val="28"/>
+          <w:szCs w:val="28"/>
+        </w:rPr>
+        <w:t xml:space="preserve"> Family members manually input their medical history, lifestyle habits, and known conditions.</w:t>
+      </w:r>
+    </w:p>
+    <w:p>
+      <w:pPr>
+        <w:rPr>
+          <w:rFonts w:cstheme="minorHAnsi"/>
+          <w:sz w:val="28"/>
+          <w:szCs w:val="28"/>
+        </w:rPr>
+      </w:pPr>
+      <w:r>
+        <w:rPr>
+          <w:rFonts w:cstheme="minorHAnsi"/>
+          <w:i/>
+          <w:iCs/>
+          <w:sz w:val="28"/>
+          <w:szCs w:val="28"/>
+        </w:rPr>
+        <w:t>Synthetic</w:t>
+      </w:r>
+      <w:r>
+        <w:rPr>
+          <w:rFonts w:cstheme="minorHAnsi"/>
+          <w:i/>
+          <w:iCs/>
+          <w:sz w:val="28"/>
+          <w:szCs w:val="28"/>
+        </w:rPr>
+        <w:t xml:space="preserve"> </w:t>
+      </w:r>
+      <w:r>
+        <w:rPr>
+          <w:rFonts w:cstheme="minorHAnsi"/>
+          <w:i/>
+          <w:iCs/>
+          <w:sz w:val="28"/>
+          <w:szCs w:val="28"/>
+        </w:rPr>
+        <w:t>Data Generation:</w:t>
+      </w:r>
+      <w:r>
+        <w:rPr>
+          <w:rFonts w:cstheme="minorHAnsi"/>
+          <w:sz w:val="28"/>
+          <w:szCs w:val="28"/>
+        </w:rPr>
+        <w:t xml:space="preserve"> Used to simulate diverse family health scenarios for testing and model validation. Data Transformation Techniques Data Cleaning Procedures</w:t>
+      </w:r>
+      <w:r>
+        <w:rPr>
+          <w:rFonts w:cstheme="minorHAnsi"/>
+          <w:sz w:val="28"/>
+          <w:szCs w:val="28"/>
+        </w:rPr>
+        <w:t>.</w:t>
+      </w:r>
+    </w:p>
+    <w:p>
+      <w:pPr>
+        <w:rPr>
+          <w:rFonts w:cstheme="minorHAnsi"/>
+          <w:sz w:val="28"/>
+          <w:szCs w:val="28"/>
+        </w:rPr>
+      </w:pPr>
+      <w:r>
+        <w:rPr>
+          <w:rFonts w:cstheme="minorHAnsi"/>
+          <w:i/>
+          <w:iCs/>
+          <w:sz w:val="28"/>
+          <w:szCs w:val="28"/>
+        </w:rPr>
+        <w:t>Missing Value Handling:</w:t>
+      </w:r>
+      <w:r>
+        <w:rPr>
+          <w:rFonts w:cstheme="minorHAnsi"/>
+          <w:sz w:val="28"/>
+          <w:szCs w:val="28"/>
+        </w:rPr>
+        <w:t xml:space="preserve"> Null entries (e.g., unknown conditions or ages) were filled using imputation techniques like mean/mode substitution or flagged for user review.</w:t>
+      </w:r>
+    </w:p>
+    <w:p>
+      <w:pPr>
+        <w:rPr>
+          <w:rFonts w:cstheme="minorHAnsi"/>
+          <w:sz w:val="28"/>
+          <w:szCs w:val="28"/>
+        </w:rPr>
+      </w:pPr>
+      <w:r>
+        <w:rPr>
+          <w:rFonts w:cstheme="minorHAnsi"/>
+          <w:i/>
+          <w:iCs/>
+          <w:sz w:val="28"/>
+          <w:szCs w:val="28"/>
+        </w:rPr>
+        <w:t>Duplicate Removal:</w:t>
+      </w:r>
+      <w:r>
+        <w:rPr>
+          <w:rFonts w:cstheme="minorHAnsi"/>
+          <w:sz w:val="28"/>
+          <w:szCs w:val="28"/>
+        </w:rPr>
+        <w:t xml:space="preserve"> Repeated entries across generations were identified and merged using name-matching and relationship heuristics.</w:t>
+      </w:r>
+    </w:p>
+    <w:p>
+      <w:pPr>
+        <w:rPr>
+          <w:rFonts w:cstheme="minorHAnsi"/>
+          <w:sz w:val="28"/>
+          <w:szCs w:val="28"/>
+        </w:rPr>
+      </w:pPr>
+      <w:r>
+        <w:rPr>
+          <w:rFonts w:cstheme="minorHAnsi"/>
+          <w:i/>
+          <w:iCs/>
+          <w:sz w:val="28"/>
+          <w:szCs w:val="28"/>
+        </w:rPr>
+        <w:t>Standardization:</w:t>
+      </w:r>
+      <w:r>
+        <w:rPr>
+          <w:rFonts w:cstheme="minorHAnsi"/>
+          <w:sz w:val="28"/>
+          <w:szCs w:val="28"/>
+        </w:rPr>
+        <w:t xml:space="preserve"> Medical terms were normalized using ICD-10 codes to ensure consistency across user inputs and external datasets.</w:t>
+      </w:r>
+    </w:p>
+    <w:p>
+      <w:pPr>
+        <w:rPr>
+          <w:rFonts w:cstheme="minorHAnsi"/>
+          <w:sz w:val="28"/>
+          <w:szCs w:val="28"/>
+        </w:rPr>
+      </w:pPr>
+      <w:r>
+        <w:rPr>
+          <w:rFonts w:cstheme="minorHAnsi"/>
+          <w:sz w:val="28"/>
+          <w:szCs w:val="28"/>
+        </w:rPr>
+        <w:t>Extreme values (such as irrational ages or conditions) were identified and either corrected or removed from analysis as part of the outlier detection process.</w:t>
+      </w:r>
+    </w:p>
+    <w:p>
+      <w:pPr>
+        <w:rPr>
+          <w:rFonts w:cstheme="minorHAnsi"/>
+          <w:sz w:val="28"/>
+          <w:szCs w:val="28"/>
+          <w:u w:val="single"/>
+        </w:rPr>
+      </w:pPr>
+      <w:r>
+        <w:rPr>
+          <w:rFonts w:cstheme="minorHAnsi"/>
+          <w:sz w:val="28"/>
+          <w:szCs w:val="28"/>
+          <w:u w:val="single"/>
+        </w:rPr>
+        <w:t>Techniques for Data Transformation</w:t>
+      </w:r>
+    </w:p>
+    <w:p>
+      <w:pPr>
+        <w:rPr>
+          <w:rFonts w:cstheme="minorHAnsi"/>
+          <w:sz w:val="28"/>
+          <w:szCs w:val="28"/>
+        </w:rPr>
+      </w:pPr>
+      <w:r>
+        <w:rPr>
+          <w:rFonts w:cstheme="minorHAnsi"/>
+          <w:i/>
+          <w:iCs/>
+          <w:sz w:val="28"/>
+          <w:szCs w:val="28"/>
+        </w:rPr>
+        <w:t>Encoding Relationships:</w:t>
+      </w:r>
+      <w:r>
+        <w:rPr>
+          <w:rFonts w:cstheme="minorHAnsi"/>
+          <w:sz w:val="28"/>
+          <w:szCs w:val="28"/>
+        </w:rPr>
+        <w:t xml:space="preserve"> For tree visualisation, family ties (such as parent-child and sibling relationships) were mapped into a graph structure.</w:t>
+      </w:r>
+    </w:p>
+    <w:p>
+      <w:pPr>
+        <w:rPr>
+          <w:rFonts w:cstheme="minorHAnsi"/>
+          <w:sz w:val="28"/>
+          <w:szCs w:val="28"/>
+        </w:rPr>
+      </w:pPr>
+      <w:r>
+        <w:rPr>
+          <w:rFonts w:cstheme="minorHAnsi"/>
+          <w:i/>
+          <w:iCs/>
+          <w:sz w:val="28"/>
+          <w:szCs w:val="28"/>
+        </w:rPr>
+        <w:t>Feature Engineering:</w:t>
+      </w:r>
+      <w:r>
+        <w:rPr>
+          <w:rFonts w:cstheme="minorHAnsi"/>
+          <w:sz w:val="28"/>
+          <w:szCs w:val="28"/>
+        </w:rPr>
+        <w:t xml:space="preserve"> Developed derived features for AI analysis, such as "generational health patterns," "risk score," and "condition clusters."</w:t>
+      </w:r>
+    </w:p>
+    <w:p>
+      <w:pPr>
+        <w:rPr>
+          <w:rFonts w:cstheme="minorHAnsi"/>
+          <w:sz w:val="28"/>
+          <w:szCs w:val="28"/>
+        </w:rPr>
+      </w:pPr>
+      <w:r>
+        <w:rPr>
+          <w:rFonts w:cstheme="minorHAnsi"/>
+          <w:i/>
+          <w:iCs/>
+          <w:sz w:val="28"/>
+          <w:szCs w:val="28"/>
+        </w:rPr>
+        <w:t>Normalisation:</w:t>
+      </w:r>
+      <w:r>
+        <w:rPr>
+          <w:rFonts w:cstheme="minorHAnsi"/>
+          <w:sz w:val="28"/>
+          <w:szCs w:val="28"/>
+        </w:rPr>
+        <w:t xml:space="preserve"> To enhance model performance, scale numerical data (such as age and BMI).</w:t>
+      </w:r>
+    </w:p>
+    <w:p>
+      <w:pPr>
+        <w:rPr>
+          <w:rFonts w:cstheme="minorHAnsi"/>
+          <w:sz w:val="28"/>
+          <w:szCs w:val="28"/>
+        </w:rPr>
+      </w:pPr>
+      <w:r>
+        <w:rPr>
+          <w:rFonts w:cstheme="minorHAnsi"/>
+          <w:i/>
+          <w:iCs/>
+          <w:sz w:val="28"/>
+          <w:szCs w:val="28"/>
+        </w:rPr>
+        <w:t>Tokenisation and Vectorisation:</w:t>
+      </w:r>
+      <w:r>
+        <w:rPr>
+          <w:rFonts w:cstheme="minorHAnsi"/>
+          <w:sz w:val="28"/>
+          <w:szCs w:val="28"/>
+        </w:rPr>
+        <w:t xml:space="preserve"> Using NLP techniques, text-based health descriptions were transformed into numerical vectors for machine learning processing.</w:t>
+      </w:r>
+    </w:p>
+    <w:p>
+      <w:pPr>
+        <w:rPr>
+          <w:rFonts w:cstheme="minorHAnsi"/>
+          <w:sz w:val="28"/>
+          <w:szCs w:val="28"/>
+        </w:rPr>
+      </w:pPr>
+      <w:r>
+        <w:rPr>
+          <w:rFonts w:cstheme="minorHAnsi"/>
+          <w:sz w:val="28"/>
+          <w:szCs w:val="28"/>
+        </w:rPr>
+        <w:br w:type="page"/>
+      </w:r>
+    </w:p>
+    <w:p>
+      <w:pPr>
+        <w:rPr>
+          <w:rFonts w:cstheme="minorHAnsi"/>
+          <w:sz w:val="28"/>
+          <w:szCs w:val="28"/>
+        </w:rPr>
+      </w:pPr>
+      <w:r>
+        <w:rPr>
+          <w:rFonts w:cstheme="minorHAnsi"/>
+          <w:sz w:val="28"/>
+          <w:szCs w:val="28"/>
+          <w:u w:val="single"/>
+        </w:rPr>
+        <w:lastRenderedPageBreak/>
+        <w:t>How is this different from similarly existing websites?</w:t>
+      </w:r>
+      <w:r>
+        <w:rPr>
+          <w:rFonts w:cstheme="minorHAnsi"/>
+          <w:sz w:val="28"/>
+          <w:szCs w:val="28"/>
+          <w:u w:val="single"/>
+        </w:rPr>
+        <w:br/>
+      </w:r>
+      <w:r>
+        <w:rPr>
+          <w:rFonts w:cstheme="minorHAnsi"/>
+          <w:sz w:val="28"/>
+          <w:szCs w:val="28"/>
+          <w:u w:val="single"/>
+        </w:rPr>
+        <w:br/>
+      </w:r>
+      <w:r>
+        <w:rPr>
+          <w:rFonts w:ascii="Segoe UI Emoji" w:hAnsi="Segoe UI Emoji" w:cs="Segoe UI Emoji"/>
+          <w:sz w:val="28"/>
+          <w:szCs w:val="28"/>
+        </w:rPr>
+        <w:t>🔍</w:t>
+      </w:r>
+      <w:r>
+        <w:rPr>
+          <w:rFonts w:cstheme="minorHAnsi"/>
+          <w:sz w:val="28"/>
+          <w:szCs w:val="28"/>
+        </w:rPr>
+        <w:t xml:space="preserve"> 1. Family-Centric Health Intelligence</w:t>
+      </w:r>
+    </w:p>
+    <w:p>
+      <w:pPr>
+        <w:rPr>
+          <w:rFonts w:cstheme="minorHAnsi"/>
+          <w:sz w:val="28"/>
+          <w:szCs w:val="28"/>
+        </w:rPr>
+      </w:pPr>
+      <w:r>
+        <w:rPr>
+          <w:rFonts w:cstheme="minorHAnsi"/>
+          <w:sz w:val="28"/>
+          <w:szCs w:val="28"/>
+        </w:rPr>
+        <w:t>Most health platforms focus on individual records or generic symptom tracking. GenTREE is built around family-wide health mapping, helping users see intergenerational patterns and shared risks — something rarely addressed in mainstream health apps.</w:t>
+      </w:r>
+    </w:p>
+    <w:p>
+      <w:pPr>
+        <w:rPr>
+          <w:rFonts w:cstheme="minorHAnsi"/>
+          <w:sz w:val="28"/>
+          <w:szCs w:val="28"/>
+        </w:rPr>
+      </w:pPr>
+      <w:r>
+        <w:rPr>
+          <w:rFonts w:ascii="Segoe UI Emoji" w:hAnsi="Segoe UI Emoji" w:cs="Segoe UI Emoji"/>
+          <w:sz w:val="28"/>
+          <w:szCs w:val="28"/>
+        </w:rPr>
+        <w:t>🧠</w:t>
+      </w:r>
+      <w:r>
+        <w:rPr>
+          <w:rFonts w:cstheme="minorHAnsi"/>
+          <w:sz w:val="28"/>
+          <w:szCs w:val="28"/>
+        </w:rPr>
+        <w:t xml:space="preserve"> 2. AI-Powered Hereditary Risk Detection</w:t>
+      </w:r>
+    </w:p>
+    <w:p>
+      <w:pPr>
+        <w:rPr>
+          <w:rFonts w:cstheme="minorHAnsi"/>
+          <w:sz w:val="28"/>
+          <w:szCs w:val="28"/>
+        </w:rPr>
+      </w:pPr>
+      <w:r>
+        <w:rPr>
+          <w:rFonts w:cstheme="minorHAnsi"/>
+          <w:sz w:val="28"/>
+          <w:szCs w:val="28"/>
+        </w:rPr>
+        <w:t>Unlike static genealogy tools or basic health trackers, GenTREE uses AI to analyze genetic traits, shared conditions, and lifestyle habits across generations. It doesn’t just store data — it interprets it to offer personalized preventive care suggestions.</w:t>
+      </w:r>
+    </w:p>
+    <w:p>
+      <w:pPr>
+        <w:rPr>
+          <w:rFonts w:cstheme="minorHAnsi"/>
+          <w:sz w:val="28"/>
+          <w:szCs w:val="28"/>
+        </w:rPr>
+      </w:pPr>
+      <w:r>
+        <w:rPr>
+          <w:rFonts w:ascii="Segoe UI Emoji" w:hAnsi="Segoe UI Emoji" w:cs="Segoe UI Emoji"/>
+          <w:sz w:val="28"/>
+          <w:szCs w:val="28"/>
+        </w:rPr>
+        <w:t>🌳</w:t>
+      </w:r>
+      <w:r>
+        <w:rPr>
+          <w:rFonts w:cstheme="minorHAnsi"/>
+          <w:sz w:val="28"/>
+          <w:szCs w:val="28"/>
+        </w:rPr>
+        <w:t xml:space="preserve"> 3. Interactive Family Health Tree</w:t>
+      </w:r>
+    </w:p>
+    <w:p>
+      <w:pPr>
+        <w:rPr>
+          <w:rFonts w:cstheme="minorHAnsi"/>
+          <w:sz w:val="28"/>
+          <w:szCs w:val="28"/>
+        </w:rPr>
+      </w:pPr>
+      <w:r>
+        <w:rPr>
+          <w:rFonts w:cstheme="minorHAnsi"/>
+          <w:sz w:val="28"/>
+          <w:szCs w:val="28"/>
+        </w:rPr>
+        <w:t>Existing genealogy sites (like Ancestry or MyHeritage) focus on lineage, not health. GenTREE combines both, offering a visual health tree that connects medical histories with relationships, making it easy to spot inherited conditions.</w:t>
+      </w:r>
+    </w:p>
+    <w:p>
+      <w:pPr>
+        <w:rPr>
+          <w:rFonts w:cstheme="minorHAnsi"/>
+          <w:sz w:val="28"/>
+          <w:szCs w:val="28"/>
+        </w:rPr>
+      </w:pPr>
+      <w:r>
+        <w:rPr>
+          <w:rFonts w:ascii="Segoe UI Emoji" w:hAnsi="Segoe UI Emoji" w:cs="Segoe UI Emoji"/>
+          <w:sz w:val="28"/>
+          <w:szCs w:val="28"/>
+        </w:rPr>
+        <w:t>🔐</w:t>
+      </w:r>
+      <w:r>
+        <w:rPr>
+          <w:rFonts w:cstheme="minorHAnsi"/>
+          <w:sz w:val="28"/>
+          <w:szCs w:val="28"/>
+        </w:rPr>
+        <w:t xml:space="preserve"> 4. Privacy-First Architecture</w:t>
+      </w:r>
+    </w:p>
+    <w:p>
+      <w:pPr>
+        <w:rPr>
+          <w:rFonts w:cstheme="minorHAnsi"/>
+          <w:sz w:val="28"/>
+          <w:szCs w:val="28"/>
+        </w:rPr>
+      </w:pPr>
+      <w:r>
+        <w:rPr>
+          <w:rFonts w:cstheme="minorHAnsi"/>
+          <w:sz w:val="28"/>
+          <w:szCs w:val="28"/>
+        </w:rPr>
+        <w:t>Many platforms collect data without clear consent flows. GenTREE ensures encrypted storage, consent-based sharing, and user control over who sees what — especially important for sensitive health information.</w:t>
+      </w:r>
+    </w:p>
+    <w:p>
+      <w:pPr>
+        <w:rPr>
+          <w:rFonts w:cstheme="minorHAnsi"/>
+          <w:sz w:val="28"/>
+          <w:szCs w:val="28"/>
+        </w:rPr>
+      </w:pPr>
+      <w:r>
+        <w:rPr>
+          <w:rFonts w:ascii="Segoe UI Emoji" w:hAnsi="Segoe UI Emoji" w:cs="Segoe UI Emoji"/>
+          <w:sz w:val="28"/>
+          <w:szCs w:val="28"/>
+        </w:rPr>
+        <w:t>📊</w:t>
+      </w:r>
+      <w:r>
+        <w:rPr>
+          <w:rFonts w:cstheme="minorHAnsi"/>
+          <w:sz w:val="28"/>
+          <w:szCs w:val="28"/>
+        </w:rPr>
+        <w:t xml:space="preserve"> 5. Health Trends Dashboard</w:t>
+      </w:r>
+    </w:p>
+    <w:p>
+      <w:pPr>
+        <w:rPr>
+          <w:rFonts w:cstheme="minorHAnsi"/>
+          <w:sz w:val="28"/>
+          <w:szCs w:val="28"/>
+        </w:rPr>
+      </w:pPr>
+      <w:r>
+        <w:rPr>
+          <w:rFonts w:cstheme="minorHAnsi"/>
+          <w:sz w:val="28"/>
+          <w:szCs w:val="28"/>
+        </w:rPr>
+        <w:t>GenTREE provides a dashboard view of common conditions, habits, and risks across the family — something most apps don’t visualize. It turns raw data into actionable insights for families.</w:t>
       </w:r>
     </w:p>
     <w:sectPr>

--- a/GenTREE.docx
+++ b/GenTREE.docx
@@ -185,25 +185,23 @@
           <w:szCs w:val="32"/>
           <w:lang w:val="en-US"/>
         </w:rPr>
-        <w:t>Mukhi Leela Prasanthi</w:t>
-      </w:r>
-    </w:p>
-    <w:p>
-      <w:pPr>
-        <w:jc w:val="right"/>
+        <w:t>M</w:t>
+      </w:r>
+      <w:r>
         <w:rPr>
           <w:sz w:val="32"/>
           <w:szCs w:val="32"/>
           <w:lang w:val="en-US"/>
         </w:rPr>
-      </w:pPr>
+        <w:t xml:space="preserve">. </w:t>
+      </w:r>
       <w:r>
         <w:rPr>
           <w:sz w:val="32"/>
           <w:szCs w:val="32"/>
           <w:lang w:val="en-US"/>
         </w:rPr>
-        <w:t>Ravva Prasanna</w:t>
+        <w:t>Leela Prasanthi</w:t>
       </w:r>
     </w:p>
     <w:p>
@@ -221,25 +219,23 @@
           <w:szCs w:val="32"/>
           <w:lang w:val="en-US"/>
         </w:rPr>
-        <w:t>Ch Navadeep</w:t>
-      </w:r>
-    </w:p>
-    <w:p>
-      <w:pPr>
-        <w:jc w:val="right"/>
+        <w:t>R</w:t>
+      </w:r>
+      <w:r>
         <w:rPr>
           <w:sz w:val="32"/>
           <w:szCs w:val="32"/>
           <w:lang w:val="en-US"/>
         </w:rPr>
-      </w:pPr>
+        <w:t xml:space="preserve">. </w:t>
+      </w:r>
       <w:r>
         <w:rPr>
           <w:sz w:val="32"/>
           <w:szCs w:val="32"/>
           <w:lang w:val="en-US"/>
         </w:rPr>
-        <w:t>K Vaishnavi</w:t>
+        <w:t>Prasanna</w:t>
       </w:r>
     </w:p>
     <w:p>
@@ -257,7 +253,91 @@
           <w:szCs w:val="32"/>
           <w:lang w:val="en-US"/>
         </w:rPr>
-        <w:t>B Lekhana Sri</w:t>
+        <w:t>Ch</w:t>
+      </w:r>
+      <w:r>
+        <w:rPr>
+          <w:sz w:val="32"/>
+          <w:szCs w:val="32"/>
+          <w:lang w:val="en-US"/>
+        </w:rPr>
+        <w:t>.</w:t>
+      </w:r>
+      <w:r>
+        <w:rPr>
+          <w:sz w:val="32"/>
+          <w:szCs w:val="32"/>
+          <w:lang w:val="en-US"/>
+        </w:rPr>
+        <w:t xml:space="preserve"> Navadeep</w:t>
+      </w:r>
+    </w:p>
+    <w:p>
+      <w:pPr>
+        <w:jc w:val="right"/>
+        <w:rPr>
+          <w:sz w:val="32"/>
+          <w:szCs w:val="32"/>
+          <w:lang w:val="en-US"/>
+        </w:rPr>
+      </w:pPr>
+      <w:r>
+        <w:rPr>
+          <w:sz w:val="32"/>
+          <w:szCs w:val="32"/>
+          <w:lang w:val="en-US"/>
+        </w:rPr>
+        <w:t>K</w:t>
+      </w:r>
+      <w:r>
+        <w:rPr>
+          <w:sz w:val="32"/>
+          <w:szCs w:val="32"/>
+          <w:lang w:val="en-US"/>
+        </w:rPr>
+        <w:t>.</w:t>
+      </w:r>
+      <w:r>
+        <w:rPr>
+          <w:sz w:val="32"/>
+          <w:szCs w:val="32"/>
+          <w:lang w:val="en-US"/>
+        </w:rPr>
+        <w:t xml:space="preserve"> Vaishnavi</w:t>
+      </w:r>
+    </w:p>
+    <w:p>
+      <w:pPr>
+        <w:jc w:val="right"/>
+        <w:rPr>
+          <w:sz w:val="32"/>
+          <w:szCs w:val="32"/>
+          <w:lang w:val="en-US"/>
+        </w:rPr>
+      </w:pPr>
+      <w:r>
+        <w:rPr>
+          <w:sz w:val="32"/>
+          <w:szCs w:val="32"/>
+          <w:lang w:val="en-US"/>
+        </w:rPr>
+        <w:t>B</w:t>
+      </w:r>
+      <w:r>
+        <w:rPr>
+          <w:sz w:val="32"/>
+          <w:szCs w:val="32"/>
+          <w:lang w:val="en-US"/>
+        </w:rPr>
+        <w:t>.</w:t>
+      </w:r>
+      <w:r>
+        <w:rPr>
+          <w:sz w:val="32"/>
+          <w:szCs w:val="32"/>
+          <w:lang w:val="en-US"/>
+        </w:rPr>
+        <w:t xml:space="preserve"> Lekhana Sri</w:t>
       </w:r>
     </w:p>
     <w:p>
@@ -1186,6 +1266,697 @@
         </w:rPr>
         <w:t>GenTREE provides a dashboard view of common conditions, habits, and risks across the family — something most apps don’t visualize. It turns raw data into actionable insights for families.</w:t>
       </w:r>
+    </w:p>
+    <w:p>
+      <w:pPr>
+        <w:rPr>
+          <w:rFonts w:ascii="Rockwell" w:hAnsi="Rockwell" w:cstheme="minorHAnsi"/>
+          <w:b/>
+          <w:bCs/>
+          <w:sz w:val="28"/>
+          <w:szCs w:val="28"/>
+        </w:rPr>
+      </w:pPr>
+      <w:r>
+        <w:rPr>
+          <w:rFonts w:cstheme="minorHAnsi"/>
+          <w:sz w:val="28"/>
+          <w:szCs w:val="28"/>
+        </w:rPr>
+        <w:br w:type="page"/>
+      </w:r>
+      <w:r>
+        <w:rPr>
+          <w:rFonts w:ascii="Rockwell" w:hAnsi="Rockwell" w:cstheme="minorHAnsi"/>
+          <w:b/>
+          <w:bCs/>
+          <w:sz w:val="28"/>
+          <w:szCs w:val="28"/>
+        </w:rPr>
+        <w:lastRenderedPageBreak/>
+        <w:t>DIS</w:t>
+      </w:r>
+      <w:r>
+        <w:rPr>
+          <w:rFonts w:ascii="Rockwell" w:hAnsi="Rockwell" w:cstheme="minorHAnsi"/>
+          <w:b/>
+          <w:bCs/>
+          <w:sz w:val="28"/>
+          <w:szCs w:val="28"/>
+        </w:rPr>
+        <w:t>ADVANTAGES</w:t>
+      </w:r>
+      <w:r>
+        <w:rPr>
+          <w:rFonts w:ascii="Rockwell" w:hAnsi="Rockwell" w:cstheme="minorHAnsi"/>
+          <w:b/>
+          <w:bCs/>
+          <w:sz w:val="28"/>
+          <w:szCs w:val="28"/>
+        </w:rPr>
+        <w:t>:</w:t>
+      </w:r>
+    </w:p>
+    <w:p>
+      <w:pPr>
+        <w:pStyle w:val="ListParagraph"/>
+        <w:numPr>
+          <w:ilvl w:val="0"/>
+          <w:numId w:val="7"/>
+        </w:numPr>
+        <w:rPr>
+          <w:rFonts w:cstheme="minorHAnsi"/>
+          <w:sz w:val="28"/>
+          <w:szCs w:val="28"/>
+        </w:rPr>
+      </w:pPr>
+      <w:r>
+        <w:rPr>
+          <w:rFonts w:cstheme="minorHAnsi"/>
+          <w:sz w:val="28"/>
+          <w:szCs w:val="28"/>
+        </w:rPr>
+        <w:t>Inapplicability to Non- Traditional Families</w:t>
+      </w:r>
+      <w:r>
+        <w:rPr>
+          <w:rFonts w:cstheme="minorHAnsi"/>
+          <w:sz w:val="28"/>
+          <w:szCs w:val="28"/>
+        </w:rPr>
+        <w:t>.</w:t>
+      </w:r>
+    </w:p>
+    <w:p>
+      <w:pPr>
+        <w:pStyle w:val="ListParagraph"/>
+        <w:numPr>
+          <w:ilvl w:val="1"/>
+          <w:numId w:val="7"/>
+        </w:numPr>
+        <w:rPr>
+          <w:rFonts w:cstheme="minorHAnsi"/>
+          <w:sz w:val="28"/>
+          <w:szCs w:val="28"/>
+        </w:rPr>
+      </w:pPr>
+      <w:r>
+        <w:rPr>
+          <w:rFonts w:cstheme="minorHAnsi"/>
+          <w:sz w:val="28"/>
+          <w:szCs w:val="28"/>
+        </w:rPr>
+        <w:t>Adoption</w:t>
+      </w:r>
+      <w:r>
+        <w:rPr>
+          <w:rFonts w:cstheme="minorHAnsi"/>
+          <w:sz w:val="28"/>
+          <w:szCs w:val="28"/>
+        </w:rPr>
+        <w:t>.</w:t>
+      </w:r>
+    </w:p>
+    <w:p>
+      <w:pPr>
+        <w:pStyle w:val="ListParagraph"/>
+        <w:numPr>
+          <w:ilvl w:val="1"/>
+          <w:numId w:val="7"/>
+        </w:numPr>
+        <w:rPr>
+          <w:rFonts w:cstheme="minorHAnsi"/>
+          <w:sz w:val="28"/>
+          <w:szCs w:val="28"/>
+        </w:rPr>
+      </w:pPr>
+      <w:r>
+        <w:rPr>
+          <w:rFonts w:cstheme="minorHAnsi"/>
+          <w:sz w:val="28"/>
+          <w:szCs w:val="28"/>
+        </w:rPr>
+        <w:t>Complex Family Structure</w:t>
+      </w:r>
+      <w:r>
+        <w:rPr>
+          <w:rFonts w:cstheme="minorHAnsi"/>
+          <w:sz w:val="28"/>
+          <w:szCs w:val="28"/>
+        </w:rPr>
+        <w:t>.</w:t>
+      </w:r>
+    </w:p>
+    <w:p>
+      <w:pPr>
+        <w:pStyle w:val="ListParagraph"/>
+        <w:numPr>
+          <w:ilvl w:val="0"/>
+          <w:numId w:val="7"/>
+        </w:numPr>
+        <w:rPr>
+          <w:rFonts w:ascii="Rockwell" w:hAnsi="Rockwell" w:cstheme="minorHAnsi"/>
+          <w:b/>
+          <w:bCs/>
+          <w:sz w:val="28"/>
+          <w:szCs w:val="28"/>
+        </w:rPr>
+      </w:pPr>
+      <w:r>
+        <w:rPr>
+          <w:rFonts w:cstheme="minorHAnsi"/>
+          <w:sz w:val="28"/>
+          <w:szCs w:val="28"/>
+        </w:rPr>
+        <w:t>Psychological and Behavioral Barriers</w:t>
+      </w:r>
+      <w:r>
+        <w:rPr>
+          <w:rFonts w:cstheme="minorHAnsi"/>
+          <w:sz w:val="28"/>
+          <w:szCs w:val="28"/>
+        </w:rPr>
+        <w:t>.</w:t>
+      </w:r>
+    </w:p>
+    <w:p>
+      <w:pPr>
+        <w:pStyle w:val="ListParagraph"/>
+        <w:numPr>
+          <w:ilvl w:val="0"/>
+          <w:numId w:val="7"/>
+        </w:numPr>
+        <w:rPr>
+          <w:rFonts w:ascii="Rockwell" w:hAnsi="Rockwell" w:cstheme="minorHAnsi"/>
+          <w:b/>
+          <w:bCs/>
+          <w:sz w:val="28"/>
+          <w:szCs w:val="28"/>
+        </w:rPr>
+      </w:pPr>
+      <w:r>
+        <w:rPr>
+          <w:rFonts w:cstheme="minorHAnsi"/>
+          <w:sz w:val="28"/>
+          <w:szCs w:val="28"/>
+        </w:rPr>
+        <w:t>Data Accuracy.</w:t>
+      </w:r>
+    </w:p>
+    <w:p>
+      <w:pPr>
+        <w:rPr>
+          <w:rFonts w:ascii="Rockwell" w:hAnsi="Rockwell" w:cstheme="minorHAnsi"/>
+          <w:b/>
+          <w:bCs/>
+          <w:sz w:val="28"/>
+          <w:szCs w:val="28"/>
+        </w:rPr>
+      </w:pPr>
+    </w:p>
+    <w:p>
+      <w:pPr>
+        <w:rPr>
+          <w:rFonts w:ascii="Rockwell" w:hAnsi="Rockwell" w:cstheme="minorHAnsi"/>
+          <w:b/>
+          <w:bCs/>
+          <w:sz w:val="28"/>
+          <w:szCs w:val="28"/>
+        </w:rPr>
+      </w:pPr>
+      <w:r>
+        <w:rPr>
+          <w:rFonts w:ascii="Rockwell" w:hAnsi="Rockwell" w:cstheme="minorHAnsi"/>
+          <w:b/>
+          <w:bCs/>
+          <w:sz w:val="28"/>
+          <w:szCs w:val="28"/>
+        </w:rPr>
+        <w:t>ADVANTAGES:</w:t>
+      </w:r>
+    </w:p>
+    <w:p>
+      <w:pPr>
+        <w:pStyle w:val="ListParagraph"/>
+        <w:numPr>
+          <w:ilvl w:val="0"/>
+          <w:numId w:val="10"/>
+        </w:numPr>
+        <w:rPr>
+          <w:rFonts w:cstheme="minorHAnsi"/>
+          <w:sz w:val="28"/>
+          <w:szCs w:val="28"/>
+        </w:rPr>
+      </w:pPr>
+      <w:r>
+        <w:rPr>
+          <w:rFonts w:cstheme="minorHAnsi"/>
+          <w:sz w:val="28"/>
+          <w:szCs w:val="28"/>
+        </w:rPr>
+        <w:t>Sense of Control.</w:t>
+      </w:r>
+    </w:p>
+    <w:p>
+      <w:pPr>
+        <w:pStyle w:val="ListParagraph"/>
+        <w:numPr>
+          <w:ilvl w:val="0"/>
+          <w:numId w:val="10"/>
+        </w:numPr>
+        <w:rPr>
+          <w:rFonts w:cstheme="minorHAnsi"/>
+          <w:sz w:val="28"/>
+          <w:szCs w:val="28"/>
+        </w:rPr>
+      </w:pPr>
+      <w:r>
+        <w:rPr>
+          <w:rFonts w:cstheme="minorHAnsi"/>
+          <w:sz w:val="28"/>
+          <w:szCs w:val="28"/>
+        </w:rPr>
+        <w:t>Reduce Health Anxiety.</w:t>
+      </w:r>
+    </w:p>
+    <w:p>
+      <w:pPr>
+        <w:pStyle w:val="ListParagraph"/>
+        <w:numPr>
+          <w:ilvl w:val="0"/>
+          <w:numId w:val="10"/>
+        </w:numPr>
+        <w:rPr>
+          <w:rFonts w:cstheme="minorHAnsi"/>
+          <w:sz w:val="28"/>
+          <w:szCs w:val="28"/>
+        </w:rPr>
+      </w:pPr>
+      <w:r>
+        <w:rPr>
+          <w:rFonts w:cstheme="minorHAnsi"/>
+          <w:sz w:val="28"/>
+          <w:szCs w:val="28"/>
+        </w:rPr>
+        <w:t>Reduces Long-term Healthcare Costs.</w:t>
+      </w:r>
+    </w:p>
+    <w:p>
+      <w:pPr>
+        <w:pStyle w:val="ListParagraph"/>
+        <w:numPr>
+          <w:ilvl w:val="0"/>
+          <w:numId w:val="10"/>
+        </w:numPr>
+        <w:rPr>
+          <w:rFonts w:cstheme="minorHAnsi"/>
+          <w:sz w:val="28"/>
+          <w:szCs w:val="28"/>
+        </w:rPr>
+      </w:pPr>
+      <w:r>
+        <w:rPr>
+          <w:rFonts w:cstheme="minorHAnsi"/>
+          <w:sz w:val="28"/>
+          <w:szCs w:val="28"/>
+        </w:rPr>
+        <w:t>Efficiency</w:t>
+      </w:r>
+      <w:r>
+        <w:rPr>
+          <w:rFonts w:cstheme="minorHAnsi"/>
+          <w:sz w:val="28"/>
+          <w:szCs w:val="28"/>
+        </w:rPr>
+        <w:t xml:space="preserve"> &amp; </w:t>
+      </w:r>
+      <w:r>
+        <w:rPr>
+          <w:rFonts w:cstheme="minorHAnsi"/>
+          <w:sz w:val="28"/>
+          <w:szCs w:val="28"/>
+        </w:rPr>
+        <w:t>Better Outcomes for Healthcare Systems.</w:t>
+      </w:r>
+    </w:p>
+    <w:p>
+      <w:pPr>
+        <w:pStyle w:val="ListParagraph"/>
+        <w:numPr>
+          <w:ilvl w:val="0"/>
+          <w:numId w:val="10"/>
+        </w:numPr>
+        <w:rPr>
+          <w:rFonts w:cstheme="minorHAnsi"/>
+          <w:sz w:val="28"/>
+          <w:szCs w:val="28"/>
+        </w:rPr>
+      </w:pPr>
+      <w:r>
+        <w:rPr>
+          <w:rFonts w:cstheme="minorHAnsi"/>
+          <w:sz w:val="28"/>
+          <w:szCs w:val="28"/>
+        </w:rPr>
+        <w:t xml:space="preserve">Create a </w:t>
+      </w:r>
+      <w:r>
+        <w:rPr>
+          <w:rFonts w:cstheme="minorHAnsi"/>
+          <w:sz w:val="28"/>
+          <w:szCs w:val="28"/>
+        </w:rPr>
+        <w:t xml:space="preserve">Portable and Digital </w:t>
+      </w:r>
+      <w:r>
+        <w:rPr>
+          <w:rFonts w:cstheme="minorHAnsi"/>
+          <w:sz w:val="28"/>
+          <w:szCs w:val="28"/>
+        </w:rPr>
+        <w:t>Health Legacy</w:t>
+      </w:r>
+      <w:r>
+        <w:rPr>
+          <w:rFonts w:cstheme="minorHAnsi"/>
+          <w:sz w:val="28"/>
+          <w:szCs w:val="28"/>
+        </w:rPr>
+        <w:t>.</w:t>
+      </w:r>
+    </w:p>
+    <w:p>
+      <w:pPr>
+        <w:pStyle w:val="ListParagraph"/>
+        <w:numPr>
+          <w:ilvl w:val="0"/>
+          <w:numId w:val="10"/>
+        </w:numPr>
+        <w:rPr>
+          <w:rFonts w:cstheme="minorHAnsi"/>
+          <w:sz w:val="28"/>
+          <w:szCs w:val="28"/>
+        </w:rPr>
+      </w:pPr>
+      <w:r>
+        <w:rPr>
+          <w:rFonts w:cstheme="minorHAnsi"/>
+          <w:sz w:val="28"/>
+          <w:szCs w:val="28"/>
+        </w:rPr>
+        <w:t>Actionable Foresight</w:t>
+      </w:r>
+      <w:r>
+        <w:rPr>
+          <w:rFonts w:cstheme="minorHAnsi"/>
+          <w:sz w:val="28"/>
+          <w:szCs w:val="28"/>
+        </w:rPr>
+        <w:t>.</w:t>
+      </w:r>
+      <w:r>
+        <w:rPr>
+          <w:rFonts w:cstheme="minorHAnsi"/>
+          <w:sz w:val="28"/>
+          <w:szCs w:val="28"/>
+        </w:rPr>
+        <w:br w:type="page"/>
+      </w:r>
+    </w:p>
+    <w:p>
+      <w:pPr>
+        <w:rPr>
+          <w:rFonts w:ascii="Rockwell" w:hAnsi="Rockwell" w:cstheme="minorHAnsi"/>
+          <w:b/>
+          <w:bCs/>
+          <w:sz w:val="28"/>
+          <w:szCs w:val="28"/>
+        </w:rPr>
+      </w:pPr>
+      <w:r>
+        <w:rPr>
+          <w:rFonts w:ascii="Rockwell" w:hAnsi="Rockwell" w:cstheme="minorHAnsi"/>
+          <w:b/>
+          <w:bCs/>
+          <w:sz w:val="28"/>
+          <w:szCs w:val="28"/>
+        </w:rPr>
+        <w:lastRenderedPageBreak/>
+        <w:t>REFERENCES</w:t>
+      </w:r>
+      <w:r>
+        <w:rPr>
+          <w:rFonts w:ascii="Rockwell" w:hAnsi="Rockwell" w:cstheme="minorHAnsi"/>
+          <w:b/>
+          <w:bCs/>
+          <w:sz w:val="28"/>
+          <w:szCs w:val="28"/>
+        </w:rPr>
+        <w:t>:</w:t>
+      </w:r>
+    </w:p>
+    <w:p>
+      <w:pPr>
+        <w:pStyle w:val="ListParagraph"/>
+        <w:numPr>
+          <w:ilvl w:val="0"/>
+          <w:numId w:val="1"/>
+        </w:numPr>
+        <w:rPr>
+          <w:rFonts w:ascii="Rockwell" w:hAnsi="Rockwell" w:cstheme="minorHAnsi"/>
+          <w:sz w:val="28"/>
+          <w:szCs w:val="28"/>
+        </w:rPr>
+      </w:pPr>
+      <w:r>
+        <w:rPr>
+          <w:rFonts w:ascii="Rockwell" w:hAnsi="Rockwell" w:cstheme="minorHAnsi"/>
+          <w:sz w:val="28"/>
+          <w:szCs w:val="28"/>
+        </w:rPr>
+        <w:t>WHO</w:t>
+      </w:r>
+      <w:r>
+        <w:rPr>
+          <w:rFonts w:ascii="Rockwell" w:hAnsi="Rockwell" w:cstheme="minorHAnsi"/>
+          <w:sz w:val="28"/>
+          <w:szCs w:val="28"/>
+        </w:rPr>
+        <w:t xml:space="preserve"> </w:t>
+      </w:r>
+      <w:r>
+        <w:rPr>
+          <w:rFonts w:ascii="Rockwell" w:hAnsi="Rockwell" w:cstheme="minorHAnsi"/>
+          <w:color w:val="000000" w:themeColor="text1"/>
+          <w:sz w:val="28"/>
+          <w:szCs w:val="28"/>
+        </w:rPr>
+        <w:t>–</w:t>
+      </w:r>
+      <w:r>
+        <w:rPr>
+          <w:rFonts w:ascii="Rockwell" w:hAnsi="Rockwell" w:cstheme="minorHAnsi"/>
+          <w:sz w:val="28"/>
+          <w:szCs w:val="28"/>
+        </w:rPr>
+        <w:t xml:space="preserve"> World Health Organization</w:t>
+      </w:r>
+      <w:r>
+        <w:rPr>
+          <w:rFonts w:ascii="Rockwell" w:hAnsi="Rockwell" w:cstheme="minorHAnsi"/>
+          <w:sz w:val="28"/>
+          <w:szCs w:val="28"/>
+        </w:rPr>
+        <w:t>-</w:t>
+      </w:r>
+      <w:r>
+        <w:rPr>
+          <w:rFonts w:ascii="Rockwell" w:hAnsi="Rockwell" w:cstheme="minorHAnsi"/>
+          <w:sz w:val="28"/>
+          <w:szCs w:val="28"/>
+        </w:rPr>
+        <w:t xml:space="preserve"> International Organization</w:t>
+      </w:r>
+    </w:p>
+    <w:p>
+      <w:pPr>
+        <w:pStyle w:val="ListParagraph"/>
+        <w:numPr>
+          <w:ilvl w:val="1"/>
+          <w:numId w:val="1"/>
+        </w:numPr>
+        <w:rPr>
+          <w:rFonts w:ascii="Rockwell" w:hAnsi="Rockwell" w:cstheme="minorHAnsi"/>
+          <w:color w:val="2F5496" w:themeColor="accent1" w:themeShade="BF"/>
+          <w:sz w:val="28"/>
+          <w:szCs w:val="28"/>
+          <w:u w:val="single"/>
+        </w:rPr>
+      </w:pPr>
+      <w:hyperlink r:id="rId5" w:history="1">
+        <w:r>
+          <w:rPr>
+            <w:rStyle w:val="Hyperlink"/>
+            <w:rFonts w:ascii="Rockwell" w:hAnsi="Rockwell" w:cstheme="minorHAnsi"/>
+            <w:color w:val="2F5496" w:themeColor="accent1" w:themeShade="BF"/>
+            <w:sz w:val="28"/>
+            <w:szCs w:val="28"/>
+          </w:rPr>
+          <w:t>https://www.who.int/</w:t>
+        </w:r>
+      </w:hyperlink>
+    </w:p>
+    <w:p>
+      <w:pPr>
+        <w:pStyle w:val="ListParagraph"/>
+        <w:numPr>
+          <w:ilvl w:val="0"/>
+          <w:numId w:val="1"/>
+        </w:numPr>
+        <w:rPr>
+          <w:rFonts w:ascii="Rockwell" w:hAnsi="Rockwell" w:cstheme="minorHAnsi"/>
+          <w:color w:val="000000" w:themeColor="text1"/>
+          <w:sz w:val="28"/>
+          <w:szCs w:val="28"/>
+        </w:rPr>
+      </w:pPr>
+      <w:r>
+        <w:rPr>
+          <w:rFonts w:ascii="Rockwell" w:hAnsi="Rockwell" w:cstheme="minorHAnsi"/>
+          <w:color w:val="000000" w:themeColor="text1"/>
+          <w:sz w:val="28"/>
+          <w:szCs w:val="28"/>
+        </w:rPr>
+        <w:t>CDC</w:t>
+      </w:r>
+      <w:r>
+        <w:rPr>
+          <w:rFonts w:ascii="Rockwell" w:hAnsi="Rockwell" w:cstheme="minorHAnsi"/>
+          <w:color w:val="000000" w:themeColor="text1"/>
+          <w:sz w:val="28"/>
+          <w:szCs w:val="28"/>
+        </w:rPr>
+        <w:t xml:space="preserve"> – Centres for Disease Control </w:t>
+      </w:r>
+      <w:r>
+        <w:rPr>
+          <w:rFonts w:ascii="Rockwell" w:hAnsi="Rockwell" w:cstheme="minorHAnsi"/>
+          <w:color w:val="000000" w:themeColor="text1"/>
+          <w:sz w:val="28"/>
+          <w:szCs w:val="28"/>
+        </w:rPr>
+        <w:t>and Prevention</w:t>
+      </w:r>
+    </w:p>
+    <w:p>
+      <w:pPr>
+        <w:pStyle w:val="ListParagraph"/>
+        <w:numPr>
+          <w:ilvl w:val="1"/>
+          <w:numId w:val="1"/>
+        </w:numPr>
+        <w:rPr>
+          <w:rFonts w:ascii="Rockwell" w:hAnsi="Rockwell" w:cstheme="minorHAnsi"/>
+          <w:color w:val="2F5496" w:themeColor="accent1" w:themeShade="BF"/>
+          <w:sz w:val="28"/>
+          <w:szCs w:val="28"/>
+          <w:u w:val="single"/>
+        </w:rPr>
+      </w:pPr>
+      <w:hyperlink r:id="rId6" w:history="1">
+        <w:r>
+          <w:rPr>
+            <w:rStyle w:val="Hyperlink"/>
+            <w:rFonts w:ascii="Rockwell" w:hAnsi="Rockwell" w:cstheme="minorHAnsi"/>
+            <w:color w:val="2F5496" w:themeColor="accent1" w:themeShade="BF"/>
+            <w:sz w:val="28"/>
+            <w:szCs w:val="28"/>
+          </w:rPr>
+          <w:t>https://www.cdc.gov/</w:t>
+        </w:r>
+      </w:hyperlink>
+    </w:p>
+    <w:p>
+      <w:pPr>
+        <w:pStyle w:val="ListParagraph"/>
+        <w:numPr>
+          <w:ilvl w:val="0"/>
+          <w:numId w:val="2"/>
+        </w:numPr>
+        <w:rPr>
+          <w:rFonts w:ascii="Rockwell" w:hAnsi="Rockwell" w:cstheme="minorHAnsi"/>
+          <w:color w:val="4472C4" w:themeColor="accent1"/>
+          <w:sz w:val="28"/>
+          <w:szCs w:val="28"/>
+          <w:u w:val="single"/>
+        </w:rPr>
+      </w:pPr>
+      <w:r>
+        <w:rPr>
+          <w:rFonts w:ascii="Rockwell" w:hAnsi="Rockwell" w:cstheme="minorHAnsi"/>
+          <w:color w:val="000000" w:themeColor="text1"/>
+          <w:sz w:val="28"/>
+          <w:szCs w:val="28"/>
+        </w:rPr>
+        <w:t xml:space="preserve">WebMD </w:t>
+      </w:r>
+      <w:r>
+        <w:rPr>
+          <w:rFonts w:ascii="Rockwell" w:hAnsi="Rockwell" w:cstheme="minorHAnsi"/>
+          <w:color w:val="000000" w:themeColor="text1"/>
+          <w:sz w:val="28"/>
+          <w:szCs w:val="28"/>
+        </w:rPr>
+        <w:t>–</w:t>
+      </w:r>
+      <w:r>
+        <w:rPr>
+          <w:rFonts w:ascii="Rockwell" w:hAnsi="Rockwell" w:cstheme="minorHAnsi"/>
+          <w:color w:val="000000" w:themeColor="text1"/>
+          <w:sz w:val="28"/>
+          <w:szCs w:val="28"/>
+        </w:rPr>
+        <w:t xml:space="preserve"> Better Information. Better Health.</w:t>
+      </w:r>
+    </w:p>
+    <w:p>
+      <w:pPr>
+        <w:pStyle w:val="ListParagraph"/>
+        <w:numPr>
+          <w:ilvl w:val="1"/>
+          <w:numId w:val="2"/>
+        </w:numPr>
+        <w:rPr>
+          <w:rFonts w:ascii="Rockwell" w:hAnsi="Rockwell" w:cstheme="minorHAnsi"/>
+          <w:color w:val="2F5496" w:themeColor="accent1" w:themeShade="BF"/>
+          <w:sz w:val="28"/>
+          <w:szCs w:val="28"/>
+          <w:u w:val="single"/>
+        </w:rPr>
+      </w:pPr>
+      <w:hyperlink r:id="rId7" w:history="1">
+        <w:r>
+          <w:rPr>
+            <w:rStyle w:val="Hyperlink"/>
+            <w:rFonts w:ascii="Rockwell" w:hAnsi="Rockwell" w:cstheme="minorHAnsi"/>
+            <w:color w:val="034990" w:themeColor="hyperlink" w:themeShade="BF"/>
+            <w:sz w:val="28"/>
+            <w:szCs w:val="28"/>
+          </w:rPr>
+          <w:t>https://www.webmd.com/</w:t>
+        </w:r>
+      </w:hyperlink>
+    </w:p>
+    <w:p>
+      <w:pPr>
+        <w:rPr>
+          <w:rFonts w:ascii="Rockwell" w:hAnsi="Rockwell" w:cstheme="minorHAnsi"/>
+          <w:color w:val="2F5496" w:themeColor="accent1" w:themeShade="BF"/>
+          <w:sz w:val="28"/>
+          <w:szCs w:val="28"/>
+          <w:u w:val="single"/>
+        </w:rPr>
+      </w:pPr>
     </w:p>
     <w:sectPr>
       <w:pgSz w:w="11906" w:h="16838"/>
@@ -1195,6 +1966,1173 @@
     </w:sectPr>
   </w:body>
 </w:document>
+</file>
+
+<file path=word/numbering.xml><?xml version="1.0" encoding="utf-8"?>
+<w:numbering xmlns:wpc="http://schemas.microsoft.com/office/word/2010/wordprocessingCanvas" xmlns:cx="http://schemas.microsoft.com/office/drawing/2014/chartex" xmlns:cx1="http://schemas.microsoft.com/office/drawing/2015/9/8/chartex" xmlns:cx2="http://schemas.microsoft.com/office/drawing/2015/10/21/chartex" xmlns:cx3="http://schemas.microsoft.com/office/drawing/2016/5/9/chartex" xmlns:cx4="http://schemas.microsoft.com/office/drawing/2016/5/10/chartex" xmlns:cx5="http://schemas.microsoft.com/office/drawing/2016/5/11/chartex" xmlns:cx6="http://schemas.microsoft.com/office/drawing/2016/5/12/chartex" xmlns:cx7="http://schemas.microsoft.com/office/drawing/2016/5/13/chartex" xmlns:cx8="http://schemas.microsoft.com/office/drawing/2016/5/14/chartex" xmlns:mc="http://schemas.openxmlformats.org/markup-compatibility/2006" xmlns:aink="http://schemas.microsoft.com/office/drawing/2016/ink" xmlns:am3d="http://schemas.microsoft.com/office/drawing/2017/model3d" xmlns:o="urn:schemas-microsoft-com:office:office" xmlns:oel="http://schemas.microsoft.com/office/2019/extlst" xmlns:r="http://schemas.openxmlformats.org/officeDocument/2006/relationships" xmlns:m="http://schemas.openxmlformats.org/officeDocument/2006/math" xmlns:v="urn:schemas-microsoft-com:vml" xmlns:wp14="http://schemas.microsoft.com/office/word/2010/wordprocessingDrawing" xmlns:wp="http://schemas.openxmlformats.org/drawingml/2006/wordprocessingDrawing" xmlns:w10="urn:schemas-microsoft-com:office:word" xmlns:w="http://schemas.openxmlformats.org/wordprocessingml/2006/main" xmlns:w14="http://schemas.microsoft.com/office/word/2010/wordml" xmlns:w15="http://schemas.microsoft.com/office/word/2012/wordml" xmlns:w16cex="http://schemas.microsoft.com/office/word/2018/wordml/cex" xmlns:w16cid="http://schemas.microsoft.com/office/word/2016/wordml/cid" xmlns:w16="http://schemas.microsoft.com/office/word/2018/wordml" xmlns:w16du="http://schemas.microsoft.com/office/word/2023/wordml/word16du" xmlns:w16sdtdh="http://schemas.microsoft.com/office/word/2020/wordml/sdtdatahash" xmlns:w16sdtfl="http://schemas.microsoft.com/office/word/2024/wordml/sdtformatlock" xmlns:w16se="http://schemas.microsoft.com/office/word/2015/wordml/symex" xmlns:wpg="http://schemas.microsoft.com/office/word/2010/wordprocessingGroup" xmlns:wpi="http://schemas.microsoft.com/office/word/2010/wordprocessingInk" xmlns:wne="http://schemas.microsoft.com/office/word/2006/wordml" xmlns:wps="http://schemas.microsoft.com/office/word/2010/wordprocessingShape" mc:Ignorable="w14 w15 w16se w16cid w16 w16cex w16sdtdh w16sdtfl w16du wp14">
+  <w:abstractNum w:abstractNumId="0" w15:restartNumberingAfterBreak="0">
+    <w:nsid w:val="007D76E3"/>
+    <w:multiLevelType w:val="hybridMultilevel"/>
+    <w:tmpl w:val="72967F2E"/>
+    <w:lvl w:ilvl="0" w:tplc="EB140B16">
+      <w:start w:val="1"/>
+      <w:numFmt w:val="bullet"/>
+      <w:lvlText w:val=""/>
+      <w:lvlJc w:val="left"/>
+      <w:pPr>
+        <w:ind w:left="3600" w:hanging="360"/>
+      </w:pPr>
+      <w:rPr>
+        <w:rFonts w:ascii="Symbol" w:hAnsi="Symbol" w:hint="default"/>
+      </w:rPr>
+    </w:lvl>
+    <w:lvl w:ilvl="1" w:tplc="40090003" w:tentative="1">
+      <w:start w:val="1"/>
+      <w:numFmt w:val="bullet"/>
+      <w:lvlText w:val="o"/>
+      <w:lvlJc w:val="left"/>
+      <w:pPr>
+        <w:ind w:left="4320" w:hanging="360"/>
+      </w:pPr>
+      <w:rPr>
+        <w:rFonts w:ascii="Courier New" w:hAnsi="Courier New" w:cs="Courier New" w:hint="default"/>
+      </w:rPr>
+    </w:lvl>
+    <w:lvl w:ilvl="2" w:tplc="40090005" w:tentative="1">
+      <w:start w:val="1"/>
+      <w:numFmt w:val="bullet"/>
+      <w:lvlText w:val=""/>
+      <w:lvlJc w:val="left"/>
+      <w:pPr>
+        <w:ind w:left="5040" w:hanging="360"/>
+      </w:pPr>
+      <w:rPr>
+        <w:rFonts w:ascii="Wingdings" w:hAnsi="Wingdings" w:hint="default"/>
+      </w:rPr>
+    </w:lvl>
+    <w:lvl w:ilvl="3" w:tplc="40090001" w:tentative="1">
+      <w:start w:val="1"/>
+      <w:numFmt w:val="bullet"/>
+      <w:lvlText w:val=""/>
+      <w:lvlJc w:val="left"/>
+      <w:pPr>
+        <w:ind w:left="5760" w:hanging="360"/>
+      </w:pPr>
+      <w:rPr>
+        <w:rFonts w:ascii="Symbol" w:hAnsi="Symbol" w:hint="default"/>
+      </w:rPr>
+    </w:lvl>
+    <w:lvl w:ilvl="4" w:tplc="40090003" w:tentative="1">
+      <w:start w:val="1"/>
+      <w:numFmt w:val="bullet"/>
+      <w:lvlText w:val="o"/>
+      <w:lvlJc w:val="left"/>
+      <w:pPr>
+        <w:ind w:left="6480" w:hanging="360"/>
+      </w:pPr>
+      <w:rPr>
+        <w:rFonts w:ascii="Courier New" w:hAnsi="Courier New" w:cs="Courier New" w:hint="default"/>
+      </w:rPr>
+    </w:lvl>
+    <w:lvl w:ilvl="5" w:tplc="40090005" w:tentative="1">
+      <w:start w:val="1"/>
+      <w:numFmt w:val="bullet"/>
+      <w:lvlText w:val=""/>
+      <w:lvlJc w:val="left"/>
+      <w:pPr>
+        <w:ind w:left="7200" w:hanging="360"/>
+      </w:pPr>
+      <w:rPr>
+        <w:rFonts w:ascii="Wingdings" w:hAnsi="Wingdings" w:hint="default"/>
+      </w:rPr>
+    </w:lvl>
+    <w:lvl w:ilvl="6" w:tplc="40090001" w:tentative="1">
+      <w:start w:val="1"/>
+      <w:numFmt w:val="bullet"/>
+      <w:lvlText w:val=""/>
+      <w:lvlJc w:val="left"/>
+      <w:pPr>
+        <w:ind w:left="7920" w:hanging="360"/>
+      </w:pPr>
+      <w:rPr>
+        <w:rFonts w:ascii="Symbol" w:hAnsi="Symbol" w:hint="default"/>
+      </w:rPr>
+    </w:lvl>
+    <w:lvl w:ilvl="7" w:tplc="40090003" w:tentative="1">
+      <w:start w:val="1"/>
+      <w:numFmt w:val="bullet"/>
+      <w:lvlText w:val="o"/>
+      <w:lvlJc w:val="left"/>
+      <w:pPr>
+        <w:ind w:left="8640" w:hanging="360"/>
+      </w:pPr>
+      <w:rPr>
+        <w:rFonts w:ascii="Courier New" w:hAnsi="Courier New" w:cs="Courier New" w:hint="default"/>
+      </w:rPr>
+    </w:lvl>
+    <w:lvl w:ilvl="8" w:tplc="40090005" w:tentative="1">
+      <w:start w:val="1"/>
+      <w:numFmt w:val="bullet"/>
+      <w:lvlText w:val=""/>
+      <w:lvlJc w:val="left"/>
+      <w:pPr>
+        <w:ind w:left="9360" w:hanging="360"/>
+      </w:pPr>
+      <w:rPr>
+        <w:rFonts w:ascii="Wingdings" w:hAnsi="Wingdings" w:hint="default"/>
+      </w:rPr>
+    </w:lvl>
+  </w:abstractNum>
+  <w:abstractNum w:abstractNumId="1" w15:restartNumberingAfterBreak="0">
+    <w:nsid w:val="193E0788"/>
+    <w:multiLevelType w:val="hybridMultilevel"/>
+    <w:tmpl w:val="FA262810"/>
+    <w:lvl w:ilvl="0" w:tplc="A8C624EC">
+      <w:start w:val="1"/>
+      <w:numFmt w:val="bullet"/>
+      <w:lvlText w:val=""/>
+      <w:lvlJc w:val="left"/>
+      <w:pPr>
+        <w:ind w:left="720" w:hanging="360"/>
+      </w:pPr>
+      <w:rPr>
+        <w:rFonts w:ascii="Wingdings" w:hAnsi="Wingdings" w:hint="default"/>
+        <w:color w:val="000000" w:themeColor="text1"/>
+      </w:rPr>
+    </w:lvl>
+    <w:lvl w:ilvl="1" w:tplc="40090003">
+      <w:start w:val="1"/>
+      <w:numFmt w:val="bullet"/>
+      <w:lvlText w:val="o"/>
+      <w:lvlJc w:val="left"/>
+      <w:pPr>
+        <w:ind w:left="1440" w:hanging="360"/>
+      </w:pPr>
+      <w:rPr>
+        <w:rFonts w:ascii="Courier New" w:hAnsi="Courier New" w:cs="Courier New" w:hint="default"/>
+      </w:rPr>
+    </w:lvl>
+    <w:lvl w:ilvl="2" w:tplc="40090005" w:tentative="1">
+      <w:start w:val="1"/>
+      <w:numFmt w:val="bullet"/>
+      <w:lvlText w:val=""/>
+      <w:lvlJc w:val="left"/>
+      <w:pPr>
+        <w:ind w:left="2160" w:hanging="360"/>
+      </w:pPr>
+      <w:rPr>
+        <w:rFonts w:ascii="Wingdings" w:hAnsi="Wingdings" w:hint="default"/>
+      </w:rPr>
+    </w:lvl>
+    <w:lvl w:ilvl="3" w:tplc="40090001" w:tentative="1">
+      <w:start w:val="1"/>
+      <w:numFmt w:val="bullet"/>
+      <w:lvlText w:val=""/>
+      <w:lvlJc w:val="left"/>
+      <w:pPr>
+        <w:ind w:left="2880" w:hanging="360"/>
+      </w:pPr>
+      <w:rPr>
+        <w:rFonts w:ascii="Symbol" w:hAnsi="Symbol" w:hint="default"/>
+      </w:rPr>
+    </w:lvl>
+    <w:lvl w:ilvl="4" w:tplc="40090003" w:tentative="1">
+      <w:start w:val="1"/>
+      <w:numFmt w:val="bullet"/>
+      <w:lvlText w:val="o"/>
+      <w:lvlJc w:val="left"/>
+      <w:pPr>
+        <w:ind w:left="3600" w:hanging="360"/>
+      </w:pPr>
+      <w:rPr>
+        <w:rFonts w:ascii="Courier New" w:hAnsi="Courier New" w:cs="Courier New" w:hint="default"/>
+      </w:rPr>
+    </w:lvl>
+    <w:lvl w:ilvl="5" w:tplc="40090005" w:tentative="1">
+      <w:start w:val="1"/>
+      <w:numFmt w:val="bullet"/>
+      <w:lvlText w:val=""/>
+      <w:lvlJc w:val="left"/>
+      <w:pPr>
+        <w:ind w:left="4320" w:hanging="360"/>
+      </w:pPr>
+      <w:rPr>
+        <w:rFonts w:ascii="Wingdings" w:hAnsi="Wingdings" w:hint="default"/>
+      </w:rPr>
+    </w:lvl>
+    <w:lvl w:ilvl="6" w:tplc="40090001" w:tentative="1">
+      <w:start w:val="1"/>
+      <w:numFmt w:val="bullet"/>
+      <w:lvlText w:val=""/>
+      <w:lvlJc w:val="left"/>
+      <w:pPr>
+        <w:ind w:left="5040" w:hanging="360"/>
+      </w:pPr>
+      <w:rPr>
+        <w:rFonts w:ascii="Symbol" w:hAnsi="Symbol" w:hint="default"/>
+      </w:rPr>
+    </w:lvl>
+    <w:lvl w:ilvl="7" w:tplc="40090003" w:tentative="1">
+      <w:start w:val="1"/>
+      <w:numFmt w:val="bullet"/>
+      <w:lvlText w:val="o"/>
+      <w:lvlJc w:val="left"/>
+      <w:pPr>
+        <w:ind w:left="5760" w:hanging="360"/>
+      </w:pPr>
+      <w:rPr>
+        <w:rFonts w:ascii="Courier New" w:hAnsi="Courier New" w:cs="Courier New" w:hint="default"/>
+      </w:rPr>
+    </w:lvl>
+    <w:lvl w:ilvl="8" w:tplc="40090005" w:tentative="1">
+      <w:start w:val="1"/>
+      <w:numFmt w:val="bullet"/>
+      <w:lvlText w:val=""/>
+      <w:lvlJc w:val="left"/>
+      <w:pPr>
+        <w:ind w:left="6480" w:hanging="360"/>
+      </w:pPr>
+      <w:rPr>
+        <w:rFonts w:ascii="Wingdings" w:hAnsi="Wingdings" w:hint="default"/>
+      </w:rPr>
+    </w:lvl>
+  </w:abstractNum>
+  <w:abstractNum w:abstractNumId="2" w15:restartNumberingAfterBreak="0">
+    <w:nsid w:val="1B233E46"/>
+    <w:multiLevelType w:val="hybridMultilevel"/>
+    <w:tmpl w:val="8264D3AA"/>
+    <w:lvl w:ilvl="0" w:tplc="4009000B">
+      <w:start w:val="1"/>
+      <w:numFmt w:val="bullet"/>
+      <w:lvlText w:val=""/>
+      <w:lvlJc w:val="left"/>
+      <w:pPr>
+        <w:ind w:left="3600" w:hanging="360"/>
+      </w:pPr>
+      <w:rPr>
+        <w:rFonts w:ascii="Wingdings" w:hAnsi="Wingdings" w:hint="default"/>
+      </w:rPr>
+    </w:lvl>
+    <w:lvl w:ilvl="1" w:tplc="40090003" w:tentative="1">
+      <w:start w:val="1"/>
+      <w:numFmt w:val="bullet"/>
+      <w:lvlText w:val="o"/>
+      <w:lvlJc w:val="left"/>
+      <w:pPr>
+        <w:ind w:left="4320" w:hanging="360"/>
+      </w:pPr>
+      <w:rPr>
+        <w:rFonts w:ascii="Courier New" w:hAnsi="Courier New" w:cs="Courier New" w:hint="default"/>
+      </w:rPr>
+    </w:lvl>
+    <w:lvl w:ilvl="2" w:tplc="40090005" w:tentative="1">
+      <w:start w:val="1"/>
+      <w:numFmt w:val="bullet"/>
+      <w:lvlText w:val=""/>
+      <w:lvlJc w:val="left"/>
+      <w:pPr>
+        <w:ind w:left="5040" w:hanging="360"/>
+      </w:pPr>
+      <w:rPr>
+        <w:rFonts w:ascii="Wingdings" w:hAnsi="Wingdings" w:hint="default"/>
+      </w:rPr>
+    </w:lvl>
+    <w:lvl w:ilvl="3" w:tplc="40090001" w:tentative="1">
+      <w:start w:val="1"/>
+      <w:numFmt w:val="bullet"/>
+      <w:lvlText w:val=""/>
+      <w:lvlJc w:val="left"/>
+      <w:pPr>
+        <w:ind w:left="5760" w:hanging="360"/>
+      </w:pPr>
+      <w:rPr>
+        <w:rFonts w:ascii="Symbol" w:hAnsi="Symbol" w:hint="default"/>
+      </w:rPr>
+    </w:lvl>
+    <w:lvl w:ilvl="4" w:tplc="40090003" w:tentative="1">
+      <w:start w:val="1"/>
+      <w:numFmt w:val="bullet"/>
+      <w:lvlText w:val="o"/>
+      <w:lvlJc w:val="left"/>
+      <w:pPr>
+        <w:ind w:left="6480" w:hanging="360"/>
+      </w:pPr>
+      <w:rPr>
+        <w:rFonts w:ascii="Courier New" w:hAnsi="Courier New" w:cs="Courier New" w:hint="default"/>
+      </w:rPr>
+    </w:lvl>
+    <w:lvl w:ilvl="5" w:tplc="40090005" w:tentative="1">
+      <w:start w:val="1"/>
+      <w:numFmt w:val="bullet"/>
+      <w:lvlText w:val=""/>
+      <w:lvlJc w:val="left"/>
+      <w:pPr>
+        <w:ind w:left="7200" w:hanging="360"/>
+      </w:pPr>
+      <w:rPr>
+        <w:rFonts w:ascii="Wingdings" w:hAnsi="Wingdings" w:hint="default"/>
+      </w:rPr>
+    </w:lvl>
+    <w:lvl w:ilvl="6" w:tplc="40090001" w:tentative="1">
+      <w:start w:val="1"/>
+      <w:numFmt w:val="bullet"/>
+      <w:lvlText w:val=""/>
+      <w:lvlJc w:val="left"/>
+      <w:pPr>
+        <w:ind w:left="7920" w:hanging="360"/>
+      </w:pPr>
+      <w:rPr>
+        <w:rFonts w:ascii="Symbol" w:hAnsi="Symbol" w:hint="default"/>
+      </w:rPr>
+    </w:lvl>
+    <w:lvl w:ilvl="7" w:tplc="40090003" w:tentative="1">
+      <w:start w:val="1"/>
+      <w:numFmt w:val="bullet"/>
+      <w:lvlText w:val="o"/>
+      <w:lvlJc w:val="left"/>
+      <w:pPr>
+        <w:ind w:left="8640" w:hanging="360"/>
+      </w:pPr>
+      <w:rPr>
+        <w:rFonts w:ascii="Courier New" w:hAnsi="Courier New" w:cs="Courier New" w:hint="default"/>
+      </w:rPr>
+    </w:lvl>
+    <w:lvl w:ilvl="8" w:tplc="40090005" w:tentative="1">
+      <w:start w:val="1"/>
+      <w:numFmt w:val="bullet"/>
+      <w:lvlText w:val=""/>
+      <w:lvlJc w:val="left"/>
+      <w:pPr>
+        <w:ind w:left="9360" w:hanging="360"/>
+      </w:pPr>
+      <w:rPr>
+        <w:rFonts w:ascii="Wingdings" w:hAnsi="Wingdings" w:hint="default"/>
+      </w:rPr>
+    </w:lvl>
+  </w:abstractNum>
+  <w:abstractNum w:abstractNumId="3" w15:restartNumberingAfterBreak="0">
+    <w:nsid w:val="1F9424E0"/>
+    <w:multiLevelType w:val="hybridMultilevel"/>
+    <w:tmpl w:val="B920BA0E"/>
+    <w:lvl w:ilvl="0" w:tplc="40090005">
+      <w:start w:val="1"/>
+      <w:numFmt w:val="bullet"/>
+      <w:lvlText w:val=""/>
+      <w:lvlJc w:val="left"/>
+      <w:pPr>
+        <w:ind w:left="3600" w:hanging="360"/>
+      </w:pPr>
+      <w:rPr>
+        <w:rFonts w:ascii="Wingdings" w:hAnsi="Wingdings" w:hint="default"/>
+      </w:rPr>
+    </w:lvl>
+    <w:lvl w:ilvl="1" w:tplc="40090003" w:tentative="1">
+      <w:start w:val="1"/>
+      <w:numFmt w:val="bullet"/>
+      <w:lvlText w:val="o"/>
+      <w:lvlJc w:val="left"/>
+      <w:pPr>
+        <w:ind w:left="4320" w:hanging="360"/>
+      </w:pPr>
+      <w:rPr>
+        <w:rFonts w:ascii="Courier New" w:hAnsi="Courier New" w:cs="Courier New" w:hint="default"/>
+      </w:rPr>
+    </w:lvl>
+    <w:lvl w:ilvl="2" w:tplc="40090005" w:tentative="1">
+      <w:start w:val="1"/>
+      <w:numFmt w:val="bullet"/>
+      <w:lvlText w:val=""/>
+      <w:lvlJc w:val="left"/>
+      <w:pPr>
+        <w:ind w:left="5040" w:hanging="360"/>
+      </w:pPr>
+      <w:rPr>
+        <w:rFonts w:ascii="Wingdings" w:hAnsi="Wingdings" w:hint="default"/>
+      </w:rPr>
+    </w:lvl>
+    <w:lvl w:ilvl="3" w:tplc="40090001" w:tentative="1">
+      <w:start w:val="1"/>
+      <w:numFmt w:val="bullet"/>
+      <w:lvlText w:val=""/>
+      <w:lvlJc w:val="left"/>
+      <w:pPr>
+        <w:ind w:left="5760" w:hanging="360"/>
+      </w:pPr>
+      <w:rPr>
+        <w:rFonts w:ascii="Symbol" w:hAnsi="Symbol" w:hint="default"/>
+      </w:rPr>
+    </w:lvl>
+    <w:lvl w:ilvl="4" w:tplc="40090003" w:tentative="1">
+      <w:start w:val="1"/>
+      <w:numFmt w:val="bullet"/>
+      <w:lvlText w:val="o"/>
+      <w:lvlJc w:val="left"/>
+      <w:pPr>
+        <w:ind w:left="6480" w:hanging="360"/>
+      </w:pPr>
+      <w:rPr>
+        <w:rFonts w:ascii="Courier New" w:hAnsi="Courier New" w:cs="Courier New" w:hint="default"/>
+      </w:rPr>
+    </w:lvl>
+    <w:lvl w:ilvl="5" w:tplc="40090005" w:tentative="1">
+      <w:start w:val="1"/>
+      <w:numFmt w:val="bullet"/>
+      <w:lvlText w:val=""/>
+      <w:lvlJc w:val="left"/>
+      <w:pPr>
+        <w:ind w:left="7200" w:hanging="360"/>
+      </w:pPr>
+      <w:rPr>
+        <w:rFonts w:ascii="Wingdings" w:hAnsi="Wingdings" w:hint="default"/>
+      </w:rPr>
+    </w:lvl>
+    <w:lvl w:ilvl="6" w:tplc="40090001" w:tentative="1">
+      <w:start w:val="1"/>
+      <w:numFmt w:val="bullet"/>
+      <w:lvlText w:val=""/>
+      <w:lvlJc w:val="left"/>
+      <w:pPr>
+        <w:ind w:left="7920" w:hanging="360"/>
+      </w:pPr>
+      <w:rPr>
+        <w:rFonts w:ascii="Symbol" w:hAnsi="Symbol" w:hint="default"/>
+      </w:rPr>
+    </w:lvl>
+    <w:lvl w:ilvl="7" w:tplc="40090003" w:tentative="1">
+      <w:start w:val="1"/>
+      <w:numFmt w:val="bullet"/>
+      <w:lvlText w:val="o"/>
+      <w:lvlJc w:val="left"/>
+      <w:pPr>
+        <w:ind w:left="8640" w:hanging="360"/>
+      </w:pPr>
+      <w:rPr>
+        <w:rFonts w:ascii="Courier New" w:hAnsi="Courier New" w:cs="Courier New" w:hint="default"/>
+      </w:rPr>
+    </w:lvl>
+    <w:lvl w:ilvl="8" w:tplc="40090005" w:tentative="1">
+      <w:start w:val="1"/>
+      <w:numFmt w:val="bullet"/>
+      <w:lvlText w:val=""/>
+      <w:lvlJc w:val="left"/>
+      <w:pPr>
+        <w:ind w:left="9360" w:hanging="360"/>
+      </w:pPr>
+      <w:rPr>
+        <w:rFonts w:ascii="Wingdings" w:hAnsi="Wingdings" w:hint="default"/>
+      </w:rPr>
+    </w:lvl>
+  </w:abstractNum>
+  <w:abstractNum w:abstractNumId="4" w15:restartNumberingAfterBreak="0">
+    <w:nsid w:val="240C0F02"/>
+    <w:multiLevelType w:val="hybridMultilevel"/>
+    <w:tmpl w:val="8AC4EF7A"/>
+    <w:lvl w:ilvl="0" w:tplc="62D622F6">
+      <w:start w:val="1"/>
+      <w:numFmt w:val="bullet"/>
+      <w:lvlText w:val=""/>
+      <w:lvlJc w:val="left"/>
+      <w:pPr>
+        <w:ind w:left="720" w:hanging="360"/>
+      </w:pPr>
+      <w:rPr>
+        <w:rFonts w:ascii="Wingdings" w:hAnsi="Wingdings" w:hint="default"/>
+        <w:color w:val="000000" w:themeColor="text1"/>
+      </w:rPr>
+    </w:lvl>
+    <w:lvl w:ilvl="1" w:tplc="40090003">
+      <w:start w:val="1"/>
+      <w:numFmt w:val="bullet"/>
+      <w:lvlText w:val="o"/>
+      <w:lvlJc w:val="left"/>
+      <w:pPr>
+        <w:ind w:left="1440" w:hanging="360"/>
+      </w:pPr>
+      <w:rPr>
+        <w:rFonts w:ascii="Courier New" w:hAnsi="Courier New" w:cs="Courier New" w:hint="default"/>
+      </w:rPr>
+    </w:lvl>
+    <w:lvl w:ilvl="2" w:tplc="40090005" w:tentative="1">
+      <w:start w:val="1"/>
+      <w:numFmt w:val="bullet"/>
+      <w:lvlText w:val=""/>
+      <w:lvlJc w:val="left"/>
+      <w:pPr>
+        <w:ind w:left="2160" w:hanging="360"/>
+      </w:pPr>
+      <w:rPr>
+        <w:rFonts w:ascii="Wingdings" w:hAnsi="Wingdings" w:hint="default"/>
+      </w:rPr>
+    </w:lvl>
+    <w:lvl w:ilvl="3" w:tplc="40090001" w:tentative="1">
+      <w:start w:val="1"/>
+      <w:numFmt w:val="bullet"/>
+      <w:lvlText w:val=""/>
+      <w:lvlJc w:val="left"/>
+      <w:pPr>
+        <w:ind w:left="2880" w:hanging="360"/>
+      </w:pPr>
+      <w:rPr>
+        <w:rFonts w:ascii="Symbol" w:hAnsi="Symbol" w:hint="default"/>
+      </w:rPr>
+    </w:lvl>
+    <w:lvl w:ilvl="4" w:tplc="40090003" w:tentative="1">
+      <w:start w:val="1"/>
+      <w:numFmt w:val="bullet"/>
+      <w:lvlText w:val="o"/>
+      <w:lvlJc w:val="left"/>
+      <w:pPr>
+        <w:ind w:left="3600" w:hanging="360"/>
+      </w:pPr>
+      <w:rPr>
+        <w:rFonts w:ascii="Courier New" w:hAnsi="Courier New" w:cs="Courier New" w:hint="default"/>
+      </w:rPr>
+    </w:lvl>
+    <w:lvl w:ilvl="5" w:tplc="40090005" w:tentative="1">
+      <w:start w:val="1"/>
+      <w:numFmt w:val="bullet"/>
+      <w:lvlText w:val=""/>
+      <w:lvlJc w:val="left"/>
+      <w:pPr>
+        <w:ind w:left="4320" w:hanging="360"/>
+      </w:pPr>
+      <w:rPr>
+        <w:rFonts w:ascii="Wingdings" w:hAnsi="Wingdings" w:hint="default"/>
+      </w:rPr>
+    </w:lvl>
+    <w:lvl w:ilvl="6" w:tplc="40090001" w:tentative="1">
+      <w:start w:val="1"/>
+      <w:numFmt w:val="bullet"/>
+      <w:lvlText w:val=""/>
+      <w:lvlJc w:val="left"/>
+      <w:pPr>
+        <w:ind w:left="5040" w:hanging="360"/>
+      </w:pPr>
+      <w:rPr>
+        <w:rFonts w:ascii="Symbol" w:hAnsi="Symbol" w:hint="default"/>
+      </w:rPr>
+    </w:lvl>
+    <w:lvl w:ilvl="7" w:tplc="40090003" w:tentative="1">
+      <w:start w:val="1"/>
+      <w:numFmt w:val="bullet"/>
+      <w:lvlText w:val="o"/>
+      <w:lvlJc w:val="left"/>
+      <w:pPr>
+        <w:ind w:left="5760" w:hanging="360"/>
+      </w:pPr>
+      <w:rPr>
+        <w:rFonts w:ascii="Courier New" w:hAnsi="Courier New" w:cs="Courier New" w:hint="default"/>
+      </w:rPr>
+    </w:lvl>
+    <w:lvl w:ilvl="8" w:tplc="40090005" w:tentative="1">
+      <w:start w:val="1"/>
+      <w:numFmt w:val="bullet"/>
+      <w:lvlText w:val=""/>
+      <w:lvlJc w:val="left"/>
+      <w:pPr>
+        <w:ind w:left="6480" w:hanging="360"/>
+      </w:pPr>
+      <w:rPr>
+        <w:rFonts w:ascii="Wingdings" w:hAnsi="Wingdings" w:hint="default"/>
+      </w:rPr>
+    </w:lvl>
+  </w:abstractNum>
+  <w:abstractNum w:abstractNumId="5" w15:restartNumberingAfterBreak="0">
+    <w:nsid w:val="28113D98"/>
+    <w:multiLevelType w:val="hybridMultilevel"/>
+    <w:tmpl w:val="0BD67620"/>
+    <w:lvl w:ilvl="0" w:tplc="40090005">
+      <w:start w:val="1"/>
+      <w:numFmt w:val="bullet"/>
+      <w:lvlText w:val=""/>
+      <w:lvlJc w:val="left"/>
+      <w:pPr>
+        <w:ind w:left="720" w:hanging="360"/>
+      </w:pPr>
+      <w:rPr>
+        <w:rFonts w:ascii="Wingdings" w:hAnsi="Wingdings" w:hint="default"/>
+      </w:rPr>
+    </w:lvl>
+    <w:lvl w:ilvl="1" w:tplc="40090003">
+      <w:start w:val="1"/>
+      <w:numFmt w:val="bullet"/>
+      <w:lvlText w:val="o"/>
+      <w:lvlJc w:val="left"/>
+      <w:pPr>
+        <w:ind w:left="1440" w:hanging="360"/>
+      </w:pPr>
+      <w:rPr>
+        <w:rFonts w:ascii="Courier New" w:hAnsi="Courier New" w:cs="Courier New" w:hint="default"/>
+      </w:rPr>
+    </w:lvl>
+    <w:lvl w:ilvl="2" w:tplc="40090005" w:tentative="1">
+      <w:start w:val="1"/>
+      <w:numFmt w:val="bullet"/>
+      <w:lvlText w:val=""/>
+      <w:lvlJc w:val="left"/>
+      <w:pPr>
+        <w:ind w:left="2160" w:hanging="360"/>
+      </w:pPr>
+      <w:rPr>
+        <w:rFonts w:ascii="Wingdings" w:hAnsi="Wingdings" w:hint="default"/>
+      </w:rPr>
+    </w:lvl>
+    <w:lvl w:ilvl="3" w:tplc="40090001" w:tentative="1">
+      <w:start w:val="1"/>
+      <w:numFmt w:val="bullet"/>
+      <w:lvlText w:val=""/>
+      <w:lvlJc w:val="left"/>
+      <w:pPr>
+        <w:ind w:left="2880" w:hanging="360"/>
+      </w:pPr>
+      <w:rPr>
+        <w:rFonts w:ascii="Symbol" w:hAnsi="Symbol" w:hint="default"/>
+      </w:rPr>
+    </w:lvl>
+    <w:lvl w:ilvl="4" w:tplc="40090003" w:tentative="1">
+      <w:start w:val="1"/>
+      <w:numFmt w:val="bullet"/>
+      <w:lvlText w:val="o"/>
+      <w:lvlJc w:val="left"/>
+      <w:pPr>
+        <w:ind w:left="3600" w:hanging="360"/>
+      </w:pPr>
+      <w:rPr>
+        <w:rFonts w:ascii="Courier New" w:hAnsi="Courier New" w:cs="Courier New" w:hint="default"/>
+      </w:rPr>
+    </w:lvl>
+    <w:lvl w:ilvl="5" w:tplc="40090005" w:tentative="1">
+      <w:start w:val="1"/>
+      <w:numFmt w:val="bullet"/>
+      <w:lvlText w:val=""/>
+      <w:lvlJc w:val="left"/>
+      <w:pPr>
+        <w:ind w:left="4320" w:hanging="360"/>
+      </w:pPr>
+      <w:rPr>
+        <w:rFonts w:ascii="Wingdings" w:hAnsi="Wingdings" w:hint="default"/>
+      </w:rPr>
+    </w:lvl>
+    <w:lvl w:ilvl="6" w:tplc="40090001" w:tentative="1">
+      <w:start w:val="1"/>
+      <w:numFmt w:val="bullet"/>
+      <w:lvlText w:val=""/>
+      <w:lvlJc w:val="left"/>
+      <w:pPr>
+        <w:ind w:left="5040" w:hanging="360"/>
+      </w:pPr>
+      <w:rPr>
+        <w:rFonts w:ascii="Symbol" w:hAnsi="Symbol" w:hint="default"/>
+      </w:rPr>
+    </w:lvl>
+    <w:lvl w:ilvl="7" w:tplc="40090003" w:tentative="1">
+      <w:start w:val="1"/>
+      <w:numFmt w:val="bullet"/>
+      <w:lvlText w:val="o"/>
+      <w:lvlJc w:val="left"/>
+      <w:pPr>
+        <w:ind w:left="5760" w:hanging="360"/>
+      </w:pPr>
+      <w:rPr>
+        <w:rFonts w:ascii="Courier New" w:hAnsi="Courier New" w:cs="Courier New" w:hint="default"/>
+      </w:rPr>
+    </w:lvl>
+    <w:lvl w:ilvl="8" w:tplc="40090005" w:tentative="1">
+      <w:start w:val="1"/>
+      <w:numFmt w:val="bullet"/>
+      <w:lvlText w:val=""/>
+      <w:lvlJc w:val="left"/>
+      <w:pPr>
+        <w:ind w:left="6480" w:hanging="360"/>
+      </w:pPr>
+      <w:rPr>
+        <w:rFonts w:ascii="Wingdings" w:hAnsi="Wingdings" w:hint="default"/>
+      </w:rPr>
+    </w:lvl>
+  </w:abstractNum>
+  <w:abstractNum w:abstractNumId="6" w15:restartNumberingAfterBreak="0">
+    <w:nsid w:val="2E386745"/>
+    <w:multiLevelType w:val="hybridMultilevel"/>
+    <w:tmpl w:val="377CE310"/>
+    <w:lvl w:ilvl="0" w:tplc="4009000B">
+      <w:start w:val="1"/>
+      <w:numFmt w:val="bullet"/>
+      <w:lvlText w:val=""/>
+      <w:lvlJc w:val="left"/>
+      <w:pPr>
+        <w:ind w:left="3600" w:hanging="360"/>
+      </w:pPr>
+      <w:rPr>
+        <w:rFonts w:ascii="Wingdings" w:hAnsi="Wingdings" w:hint="default"/>
+      </w:rPr>
+    </w:lvl>
+    <w:lvl w:ilvl="1" w:tplc="40090003" w:tentative="1">
+      <w:start w:val="1"/>
+      <w:numFmt w:val="bullet"/>
+      <w:lvlText w:val="o"/>
+      <w:lvlJc w:val="left"/>
+      <w:pPr>
+        <w:ind w:left="4320" w:hanging="360"/>
+      </w:pPr>
+      <w:rPr>
+        <w:rFonts w:ascii="Courier New" w:hAnsi="Courier New" w:cs="Courier New" w:hint="default"/>
+      </w:rPr>
+    </w:lvl>
+    <w:lvl w:ilvl="2" w:tplc="40090005" w:tentative="1">
+      <w:start w:val="1"/>
+      <w:numFmt w:val="bullet"/>
+      <w:lvlText w:val=""/>
+      <w:lvlJc w:val="left"/>
+      <w:pPr>
+        <w:ind w:left="5040" w:hanging="360"/>
+      </w:pPr>
+      <w:rPr>
+        <w:rFonts w:ascii="Wingdings" w:hAnsi="Wingdings" w:hint="default"/>
+      </w:rPr>
+    </w:lvl>
+    <w:lvl w:ilvl="3" w:tplc="40090001" w:tentative="1">
+      <w:start w:val="1"/>
+      <w:numFmt w:val="bullet"/>
+      <w:lvlText w:val=""/>
+      <w:lvlJc w:val="left"/>
+      <w:pPr>
+        <w:ind w:left="5760" w:hanging="360"/>
+      </w:pPr>
+      <w:rPr>
+        <w:rFonts w:ascii="Symbol" w:hAnsi="Symbol" w:hint="default"/>
+      </w:rPr>
+    </w:lvl>
+    <w:lvl w:ilvl="4" w:tplc="40090003" w:tentative="1">
+      <w:start w:val="1"/>
+      <w:numFmt w:val="bullet"/>
+      <w:lvlText w:val="o"/>
+      <w:lvlJc w:val="left"/>
+      <w:pPr>
+        <w:ind w:left="6480" w:hanging="360"/>
+      </w:pPr>
+      <w:rPr>
+        <w:rFonts w:ascii="Courier New" w:hAnsi="Courier New" w:cs="Courier New" w:hint="default"/>
+      </w:rPr>
+    </w:lvl>
+    <w:lvl w:ilvl="5" w:tplc="40090005" w:tentative="1">
+      <w:start w:val="1"/>
+      <w:numFmt w:val="bullet"/>
+      <w:lvlText w:val=""/>
+      <w:lvlJc w:val="left"/>
+      <w:pPr>
+        <w:ind w:left="7200" w:hanging="360"/>
+      </w:pPr>
+      <w:rPr>
+        <w:rFonts w:ascii="Wingdings" w:hAnsi="Wingdings" w:hint="default"/>
+      </w:rPr>
+    </w:lvl>
+    <w:lvl w:ilvl="6" w:tplc="40090001" w:tentative="1">
+      <w:start w:val="1"/>
+      <w:numFmt w:val="bullet"/>
+      <w:lvlText w:val=""/>
+      <w:lvlJc w:val="left"/>
+      <w:pPr>
+        <w:ind w:left="7920" w:hanging="360"/>
+      </w:pPr>
+      <w:rPr>
+        <w:rFonts w:ascii="Symbol" w:hAnsi="Symbol" w:hint="default"/>
+      </w:rPr>
+    </w:lvl>
+    <w:lvl w:ilvl="7" w:tplc="40090003" w:tentative="1">
+      <w:start w:val="1"/>
+      <w:numFmt w:val="bullet"/>
+      <w:lvlText w:val="o"/>
+      <w:lvlJc w:val="left"/>
+      <w:pPr>
+        <w:ind w:left="8640" w:hanging="360"/>
+      </w:pPr>
+      <w:rPr>
+        <w:rFonts w:ascii="Courier New" w:hAnsi="Courier New" w:cs="Courier New" w:hint="default"/>
+      </w:rPr>
+    </w:lvl>
+    <w:lvl w:ilvl="8" w:tplc="40090005" w:tentative="1">
+      <w:start w:val="1"/>
+      <w:numFmt w:val="bullet"/>
+      <w:lvlText w:val=""/>
+      <w:lvlJc w:val="left"/>
+      <w:pPr>
+        <w:ind w:left="9360" w:hanging="360"/>
+      </w:pPr>
+      <w:rPr>
+        <w:rFonts w:ascii="Wingdings" w:hAnsi="Wingdings" w:hint="default"/>
+      </w:rPr>
+    </w:lvl>
+  </w:abstractNum>
+  <w:abstractNum w:abstractNumId="7" w15:restartNumberingAfterBreak="0">
+    <w:nsid w:val="393A1771"/>
+    <w:multiLevelType w:val="hybridMultilevel"/>
+    <w:tmpl w:val="15248632"/>
+    <w:lvl w:ilvl="0" w:tplc="E5405928">
+      <w:start w:val="1"/>
+      <w:numFmt w:val="bullet"/>
+      <w:lvlText w:val=""/>
+      <w:lvlJc w:val="left"/>
+      <w:pPr>
+        <w:ind w:left="3600" w:hanging="360"/>
+      </w:pPr>
+      <w:rPr>
+        <w:rFonts w:ascii="Wingdings" w:hAnsi="Wingdings" w:hint="default"/>
+      </w:rPr>
+    </w:lvl>
+    <w:lvl w:ilvl="1" w:tplc="40090003" w:tentative="1">
+      <w:start w:val="1"/>
+      <w:numFmt w:val="bullet"/>
+      <w:lvlText w:val="o"/>
+      <w:lvlJc w:val="left"/>
+      <w:pPr>
+        <w:ind w:left="4320" w:hanging="360"/>
+      </w:pPr>
+      <w:rPr>
+        <w:rFonts w:ascii="Courier New" w:hAnsi="Courier New" w:cs="Courier New" w:hint="default"/>
+      </w:rPr>
+    </w:lvl>
+    <w:lvl w:ilvl="2" w:tplc="40090005" w:tentative="1">
+      <w:start w:val="1"/>
+      <w:numFmt w:val="bullet"/>
+      <w:lvlText w:val=""/>
+      <w:lvlJc w:val="left"/>
+      <w:pPr>
+        <w:ind w:left="5040" w:hanging="360"/>
+      </w:pPr>
+      <w:rPr>
+        <w:rFonts w:ascii="Wingdings" w:hAnsi="Wingdings" w:hint="default"/>
+      </w:rPr>
+    </w:lvl>
+    <w:lvl w:ilvl="3" w:tplc="40090001" w:tentative="1">
+      <w:start w:val="1"/>
+      <w:numFmt w:val="bullet"/>
+      <w:lvlText w:val=""/>
+      <w:lvlJc w:val="left"/>
+      <w:pPr>
+        <w:ind w:left="5760" w:hanging="360"/>
+      </w:pPr>
+      <w:rPr>
+        <w:rFonts w:ascii="Symbol" w:hAnsi="Symbol" w:hint="default"/>
+      </w:rPr>
+    </w:lvl>
+    <w:lvl w:ilvl="4" w:tplc="40090003" w:tentative="1">
+      <w:start w:val="1"/>
+      <w:numFmt w:val="bullet"/>
+      <w:lvlText w:val="o"/>
+      <w:lvlJc w:val="left"/>
+      <w:pPr>
+        <w:ind w:left="6480" w:hanging="360"/>
+      </w:pPr>
+      <w:rPr>
+        <w:rFonts w:ascii="Courier New" w:hAnsi="Courier New" w:cs="Courier New" w:hint="default"/>
+      </w:rPr>
+    </w:lvl>
+    <w:lvl w:ilvl="5" w:tplc="40090005" w:tentative="1">
+      <w:start w:val="1"/>
+      <w:numFmt w:val="bullet"/>
+      <w:lvlText w:val=""/>
+      <w:lvlJc w:val="left"/>
+      <w:pPr>
+        <w:ind w:left="7200" w:hanging="360"/>
+      </w:pPr>
+      <w:rPr>
+        <w:rFonts w:ascii="Wingdings" w:hAnsi="Wingdings" w:hint="default"/>
+      </w:rPr>
+    </w:lvl>
+    <w:lvl w:ilvl="6" w:tplc="40090001" w:tentative="1">
+      <w:start w:val="1"/>
+      <w:numFmt w:val="bullet"/>
+      <w:lvlText w:val=""/>
+      <w:lvlJc w:val="left"/>
+      <w:pPr>
+        <w:ind w:left="7920" w:hanging="360"/>
+      </w:pPr>
+      <w:rPr>
+        <w:rFonts w:ascii="Symbol" w:hAnsi="Symbol" w:hint="default"/>
+      </w:rPr>
+    </w:lvl>
+    <w:lvl w:ilvl="7" w:tplc="40090003" w:tentative="1">
+      <w:start w:val="1"/>
+      <w:numFmt w:val="bullet"/>
+      <w:lvlText w:val="o"/>
+      <w:lvlJc w:val="left"/>
+      <w:pPr>
+        <w:ind w:left="8640" w:hanging="360"/>
+      </w:pPr>
+      <w:rPr>
+        <w:rFonts w:ascii="Courier New" w:hAnsi="Courier New" w:cs="Courier New" w:hint="default"/>
+      </w:rPr>
+    </w:lvl>
+    <w:lvl w:ilvl="8" w:tplc="40090005" w:tentative="1">
+      <w:start w:val="1"/>
+      <w:numFmt w:val="bullet"/>
+      <w:lvlText w:val=""/>
+      <w:lvlJc w:val="left"/>
+      <w:pPr>
+        <w:ind w:left="9360" w:hanging="360"/>
+      </w:pPr>
+      <w:rPr>
+        <w:rFonts w:ascii="Wingdings" w:hAnsi="Wingdings" w:hint="default"/>
+      </w:rPr>
+    </w:lvl>
+  </w:abstractNum>
+  <w:abstractNum w:abstractNumId="8" w15:restartNumberingAfterBreak="0">
+    <w:nsid w:val="4FE3030D"/>
+    <w:multiLevelType w:val="hybridMultilevel"/>
+    <w:tmpl w:val="6E785ABE"/>
+    <w:lvl w:ilvl="0" w:tplc="40090005">
+      <w:start w:val="1"/>
+      <w:numFmt w:val="bullet"/>
+      <w:lvlText w:val=""/>
+      <w:lvlJc w:val="left"/>
+      <w:pPr>
+        <w:ind w:left="720" w:hanging="360"/>
+      </w:pPr>
+      <w:rPr>
+        <w:rFonts w:ascii="Wingdings" w:hAnsi="Wingdings" w:hint="default"/>
+      </w:rPr>
+    </w:lvl>
+    <w:lvl w:ilvl="1" w:tplc="40090003" w:tentative="1">
+      <w:start w:val="1"/>
+      <w:numFmt w:val="bullet"/>
+      <w:lvlText w:val="o"/>
+      <w:lvlJc w:val="left"/>
+      <w:pPr>
+        <w:ind w:left="1440" w:hanging="360"/>
+      </w:pPr>
+      <w:rPr>
+        <w:rFonts w:ascii="Courier New" w:hAnsi="Courier New" w:cs="Courier New" w:hint="default"/>
+      </w:rPr>
+    </w:lvl>
+    <w:lvl w:ilvl="2" w:tplc="40090005" w:tentative="1">
+      <w:start w:val="1"/>
+      <w:numFmt w:val="bullet"/>
+      <w:lvlText w:val=""/>
+      <w:lvlJc w:val="left"/>
+      <w:pPr>
+        <w:ind w:left="2160" w:hanging="360"/>
+      </w:pPr>
+      <w:rPr>
+        <w:rFonts w:ascii="Wingdings" w:hAnsi="Wingdings" w:hint="default"/>
+      </w:rPr>
+    </w:lvl>
+    <w:lvl w:ilvl="3" w:tplc="40090001" w:tentative="1">
+      <w:start w:val="1"/>
+      <w:numFmt w:val="bullet"/>
+      <w:lvlText w:val=""/>
+      <w:lvlJc w:val="left"/>
+      <w:pPr>
+        <w:ind w:left="2880" w:hanging="360"/>
+      </w:pPr>
+      <w:rPr>
+        <w:rFonts w:ascii="Symbol" w:hAnsi="Symbol" w:hint="default"/>
+      </w:rPr>
+    </w:lvl>
+    <w:lvl w:ilvl="4" w:tplc="40090003" w:tentative="1">
+      <w:start w:val="1"/>
+      <w:numFmt w:val="bullet"/>
+      <w:lvlText w:val="o"/>
+      <w:lvlJc w:val="left"/>
+      <w:pPr>
+        <w:ind w:left="3600" w:hanging="360"/>
+      </w:pPr>
+      <w:rPr>
+        <w:rFonts w:ascii="Courier New" w:hAnsi="Courier New" w:cs="Courier New" w:hint="default"/>
+      </w:rPr>
+    </w:lvl>
+    <w:lvl w:ilvl="5" w:tplc="40090005" w:tentative="1">
+      <w:start w:val="1"/>
+      <w:numFmt w:val="bullet"/>
+      <w:lvlText w:val=""/>
+      <w:lvlJc w:val="left"/>
+      <w:pPr>
+        <w:ind w:left="4320" w:hanging="360"/>
+      </w:pPr>
+      <w:rPr>
+        <w:rFonts w:ascii="Wingdings" w:hAnsi="Wingdings" w:hint="default"/>
+      </w:rPr>
+    </w:lvl>
+    <w:lvl w:ilvl="6" w:tplc="40090001" w:tentative="1">
+      <w:start w:val="1"/>
+      <w:numFmt w:val="bullet"/>
+      <w:lvlText w:val=""/>
+      <w:lvlJc w:val="left"/>
+      <w:pPr>
+        <w:ind w:left="5040" w:hanging="360"/>
+      </w:pPr>
+      <w:rPr>
+        <w:rFonts w:ascii="Symbol" w:hAnsi="Symbol" w:hint="default"/>
+      </w:rPr>
+    </w:lvl>
+    <w:lvl w:ilvl="7" w:tplc="40090003" w:tentative="1">
+      <w:start w:val="1"/>
+      <w:numFmt w:val="bullet"/>
+      <w:lvlText w:val="o"/>
+      <w:lvlJc w:val="left"/>
+      <w:pPr>
+        <w:ind w:left="5760" w:hanging="360"/>
+      </w:pPr>
+      <w:rPr>
+        <w:rFonts w:ascii="Courier New" w:hAnsi="Courier New" w:cs="Courier New" w:hint="default"/>
+      </w:rPr>
+    </w:lvl>
+    <w:lvl w:ilvl="8" w:tplc="40090005" w:tentative="1">
+      <w:start w:val="1"/>
+      <w:numFmt w:val="bullet"/>
+      <w:lvlText w:val=""/>
+      <w:lvlJc w:val="left"/>
+      <w:pPr>
+        <w:ind w:left="6480" w:hanging="360"/>
+      </w:pPr>
+      <w:rPr>
+        <w:rFonts w:ascii="Wingdings" w:hAnsi="Wingdings" w:hint="default"/>
+      </w:rPr>
+    </w:lvl>
+  </w:abstractNum>
+  <w:abstractNum w:abstractNumId="9" w15:restartNumberingAfterBreak="0">
+    <w:nsid w:val="55600BBE"/>
+    <w:multiLevelType w:val="hybridMultilevel"/>
+    <w:tmpl w:val="523EA2F8"/>
+    <w:lvl w:ilvl="0" w:tplc="40090005">
+      <w:start w:val="1"/>
+      <w:numFmt w:val="bullet"/>
+      <w:lvlText w:val=""/>
+      <w:lvlJc w:val="left"/>
+      <w:pPr>
+        <w:ind w:left="3600" w:hanging="360"/>
+      </w:pPr>
+      <w:rPr>
+        <w:rFonts w:ascii="Wingdings" w:hAnsi="Wingdings" w:hint="default"/>
+      </w:rPr>
+    </w:lvl>
+    <w:lvl w:ilvl="1" w:tplc="40090003" w:tentative="1">
+      <w:start w:val="1"/>
+      <w:numFmt w:val="bullet"/>
+      <w:lvlText w:val="o"/>
+      <w:lvlJc w:val="left"/>
+      <w:pPr>
+        <w:ind w:left="4320" w:hanging="360"/>
+      </w:pPr>
+      <w:rPr>
+        <w:rFonts w:ascii="Courier New" w:hAnsi="Courier New" w:cs="Courier New" w:hint="default"/>
+      </w:rPr>
+    </w:lvl>
+    <w:lvl w:ilvl="2" w:tplc="40090005" w:tentative="1">
+      <w:start w:val="1"/>
+      <w:numFmt w:val="bullet"/>
+      <w:lvlText w:val=""/>
+      <w:lvlJc w:val="left"/>
+      <w:pPr>
+        <w:ind w:left="5040" w:hanging="360"/>
+      </w:pPr>
+      <w:rPr>
+        <w:rFonts w:ascii="Wingdings" w:hAnsi="Wingdings" w:hint="default"/>
+      </w:rPr>
+    </w:lvl>
+    <w:lvl w:ilvl="3" w:tplc="40090001" w:tentative="1">
+      <w:start w:val="1"/>
+      <w:numFmt w:val="bullet"/>
+      <w:lvlText w:val=""/>
+      <w:lvlJc w:val="left"/>
+      <w:pPr>
+        <w:ind w:left="5760" w:hanging="360"/>
+      </w:pPr>
+      <w:rPr>
+        <w:rFonts w:ascii="Symbol" w:hAnsi="Symbol" w:hint="default"/>
+      </w:rPr>
+    </w:lvl>
+    <w:lvl w:ilvl="4" w:tplc="40090003" w:tentative="1">
+      <w:start w:val="1"/>
+      <w:numFmt w:val="bullet"/>
+      <w:lvlText w:val="o"/>
+      <w:lvlJc w:val="left"/>
+      <w:pPr>
+        <w:ind w:left="6480" w:hanging="360"/>
+      </w:pPr>
+      <w:rPr>
+        <w:rFonts w:ascii="Courier New" w:hAnsi="Courier New" w:cs="Courier New" w:hint="default"/>
+      </w:rPr>
+    </w:lvl>
+    <w:lvl w:ilvl="5" w:tplc="40090005" w:tentative="1">
+      <w:start w:val="1"/>
+      <w:numFmt w:val="bullet"/>
+      <w:lvlText w:val=""/>
+      <w:lvlJc w:val="left"/>
+      <w:pPr>
+        <w:ind w:left="7200" w:hanging="360"/>
+      </w:pPr>
+      <w:rPr>
+        <w:rFonts w:ascii="Wingdings" w:hAnsi="Wingdings" w:hint="default"/>
+      </w:rPr>
+    </w:lvl>
+    <w:lvl w:ilvl="6" w:tplc="40090001" w:tentative="1">
+      <w:start w:val="1"/>
+      <w:numFmt w:val="bullet"/>
+      <w:lvlText w:val=""/>
+      <w:lvlJc w:val="left"/>
+      <w:pPr>
+        <w:ind w:left="7920" w:hanging="360"/>
+      </w:pPr>
+      <w:rPr>
+        <w:rFonts w:ascii="Symbol" w:hAnsi="Symbol" w:hint="default"/>
+      </w:rPr>
+    </w:lvl>
+    <w:lvl w:ilvl="7" w:tplc="40090003" w:tentative="1">
+      <w:start w:val="1"/>
+      <w:numFmt w:val="bullet"/>
+      <w:lvlText w:val="o"/>
+      <w:lvlJc w:val="left"/>
+      <w:pPr>
+        <w:ind w:left="8640" w:hanging="360"/>
+      </w:pPr>
+      <w:rPr>
+        <w:rFonts w:ascii="Courier New" w:hAnsi="Courier New" w:cs="Courier New" w:hint="default"/>
+      </w:rPr>
+    </w:lvl>
+    <w:lvl w:ilvl="8" w:tplc="40090005" w:tentative="1">
+      <w:start w:val="1"/>
+      <w:numFmt w:val="bullet"/>
+      <w:lvlText w:val=""/>
+      <w:lvlJc w:val="left"/>
+      <w:pPr>
+        <w:ind w:left="9360" w:hanging="360"/>
+      </w:pPr>
+      <w:rPr>
+        <w:rFonts w:ascii="Wingdings" w:hAnsi="Wingdings" w:hint="default"/>
+      </w:rPr>
+    </w:lvl>
+  </w:abstractNum>
+  <w:num w:numId="1" w16cid:durableId="1704598222">
+    <w:abstractNumId w:val="1"/>
+  </w:num>
+  <w:num w:numId="2" w16cid:durableId="740520481">
+    <w:abstractNumId w:val="4"/>
+  </w:num>
+  <w:num w:numId="3" w16cid:durableId="93283526">
+    <w:abstractNumId w:val="7"/>
+  </w:num>
+  <w:num w:numId="4" w16cid:durableId="2095977225">
+    <w:abstractNumId w:val="0"/>
+  </w:num>
+  <w:num w:numId="5" w16cid:durableId="77214590">
+    <w:abstractNumId w:val="2"/>
+  </w:num>
+  <w:num w:numId="6" w16cid:durableId="522322461">
+    <w:abstractNumId w:val="6"/>
+  </w:num>
+  <w:num w:numId="7" w16cid:durableId="1081410984">
+    <w:abstractNumId w:val="5"/>
+  </w:num>
+  <w:num w:numId="8" w16cid:durableId="443424233">
+    <w:abstractNumId w:val="3"/>
+  </w:num>
+  <w:num w:numId="9" w16cid:durableId="289364336">
+    <w:abstractNumId w:val="9"/>
+  </w:num>
+  <w:num w:numId="10" w16cid:durableId="1082802679">
+    <w:abstractNumId w:val="8"/>
+  </w:num>
+</w:numbering>
 </file>
 
 <file path=word/styles.xml><?xml version="1.0" encoding="utf-8"?>
@@ -1801,7 +3739,6 @@
   <w:style w:type="character" w:default="1" w:styleId="DefaultParagraphFont">
     <w:name w:val="Default Paragraph Font"/>
     <w:uiPriority w:val="1"/>
-    <w:semiHidden/>
     <w:unhideWhenUsed/>
   </w:style>
   <w:style w:type="table" w:default="1" w:styleId="TableNormal">
@@ -2115,6 +4052,29 @@
       <w:spacing w:val="5"/>
     </w:rPr>
   </w:style>
+  <w:style w:type="character" w:styleId="Hyperlink">
+    <w:name w:val="Hyperlink"/>
+    <w:basedOn w:val="DefaultParagraphFont"/>
+    <w:uiPriority w:val="99"/>
+    <w:unhideWhenUsed/>
+    <w:rsid w:val="00990EC7"/>
+    <w:rPr>
+      <w:color w:val="0563C1" w:themeColor="hyperlink"/>
+      <w:u w:val="single"/>
+    </w:rPr>
+  </w:style>
+  <w:style w:type="character" w:styleId="UnresolvedMention">
+    <w:name w:val="Unresolved Mention"/>
+    <w:basedOn w:val="DefaultParagraphFont"/>
+    <w:uiPriority w:val="99"/>
+    <w:semiHidden/>
+    <w:unhideWhenUsed/>
+    <w:rsid w:val="00990EC7"/>
+    <w:rPr>
+      <w:color w:val="605E5C"/>
+      <w:shd w:val="clear" w:color="auto" w:fill="E1DFDD"/>
+    </w:rPr>
+  </w:style>
 </w:styles>
 </file>
 

--- a/GenTREE.docx
+++ b/GenTREE.docx
@@ -593,7 +593,17 @@
           <w:sz w:val="28"/>
           <w:szCs w:val="28"/>
         </w:rPr>
-        <w:t>GenTREE: Family Health Story</w:t>
+        <w:t>GenTRE</w:t>
+      </w:r>
+      <w:r>
+        <w:rPr>
+          <w:rFonts w:ascii="Times New Roman" w:hAnsi="Times New Roman" w:cs="Times New Roman"/>
+          <w:b/>
+          <w:bCs/>
+          <w:sz w:val="28"/>
+          <w:szCs w:val="28"/>
+        </w:rPr>
+        <w:t>E: Decode your DNA. Discover your Destiny.</w:t>
       </w:r>
     </w:p>
     <w:p>
@@ -1265,6 +1275,819 @@
           <w:szCs w:val="28"/>
         </w:rPr>
         <w:t>GenTREE provides a dashboard view of common conditions, habits, and risks across the family — something most apps don’t visualize. It turns raw data into actionable insights for families.</w:t>
+      </w:r>
+    </w:p>
+    <w:p>
+      <w:pPr>
+        <w:rPr>
+          <w:rFonts w:cstheme="minorHAnsi"/>
+          <w:sz w:val="28"/>
+          <w:szCs w:val="28"/>
+        </w:rPr>
+      </w:pPr>
+      <w:r>
+        <w:rPr>
+          <w:rFonts w:cstheme="minorHAnsi"/>
+          <w:sz w:val="28"/>
+          <w:szCs w:val="28"/>
+        </w:rPr>
+        <w:br w:type="page"/>
+      </w:r>
+    </w:p>
+    <w:p>
+      <w:pPr>
+        <w:rPr>
+          <w:rFonts w:ascii="Rockwell" w:hAnsi="Rockwell" w:cstheme="minorHAnsi"/>
+          <w:b/>
+          <w:bCs/>
+          <w:sz w:val="28"/>
+          <w:szCs w:val="28"/>
+        </w:rPr>
+      </w:pPr>
+      <w:r>
+        <w:rPr>
+          <w:rFonts w:ascii="Rockwell" w:hAnsi="Rockwell" w:cstheme="minorHAnsi"/>
+          <w:b/>
+          <w:bCs/>
+          <w:sz w:val="28"/>
+          <w:szCs w:val="28"/>
+        </w:rPr>
+        <w:lastRenderedPageBreak/>
+        <w:t>SNAPSHOTS</w:t>
+      </w:r>
+      <w:r>
+        <w:rPr>
+          <w:rFonts w:ascii="Rockwell" w:hAnsi="Rockwell" w:cstheme="minorHAnsi"/>
+          <w:b/>
+          <w:bCs/>
+          <w:sz w:val="28"/>
+          <w:szCs w:val="28"/>
+        </w:rPr>
+        <w:t>:</w:t>
+      </w:r>
+    </w:p>
+    <w:p>
+      <w:pPr>
+        <w:pStyle w:val="ListParagraph"/>
+        <w:numPr>
+          <w:ilvl w:val="0"/>
+          <w:numId w:val="11"/>
+        </w:numPr>
+        <w:rPr>
+          <w:rFonts w:cstheme="minorHAnsi"/>
+          <w:sz w:val="28"/>
+          <w:szCs w:val="28"/>
+        </w:rPr>
+      </w:pPr>
+      <w:r>
+        <w:rPr>
+          <w:rFonts w:cstheme="minorHAnsi"/>
+          <w:sz w:val="28"/>
+          <w:szCs w:val="28"/>
+        </w:rPr>
+        <w:t>Login Page</w:t>
+      </w:r>
+    </w:p>
+    <w:p>
+      <w:pPr>
+        <w:jc w:val="center"/>
+        <w:rPr>
+          <w:rFonts w:ascii="Rockwell" w:hAnsi="Rockwell" w:cstheme="minorHAnsi"/>
+          <w:b/>
+          <w:bCs/>
+          <w:sz w:val="28"/>
+          <w:szCs w:val="28"/>
+        </w:rPr>
+      </w:pPr>
+      <w:r>
+        <w:rPr>
+          <w:noProof/>
+        </w:rPr>
+        <w:drawing>
+          <wp:inline distT="0" distB="0" distL="0" distR="0" wp14:anchorId="4453BDD4" wp14:editId="44AE81D5">
+            <wp:extent cx="3380509" cy="3597736"/>
+            <wp:effectExtent l="0" t="0" r="0" b="3175"/>
+            <wp:docPr id="1790514826" name="Picture 1"/>
+            <wp:cNvGraphicFramePr>
+              <a:graphicFrameLocks xmlns:a="http://schemas.openxmlformats.org/drawingml/2006/main" noChangeAspect="1"/>
+            </wp:cNvGraphicFramePr>
+            <a:graphic xmlns:a="http://schemas.openxmlformats.org/drawingml/2006/main">
+              <a:graphicData uri="http://schemas.openxmlformats.org/drawingml/2006/picture">
+                <pic:pic xmlns:pic="http://schemas.openxmlformats.org/drawingml/2006/picture">
+                  <pic:nvPicPr>
+                    <pic:cNvPr id="0" name="Picture 1"/>
+                    <pic:cNvPicPr>
+                      <a:picLocks noChangeAspect="1" noChangeArrowheads="1"/>
+                    </pic:cNvPicPr>
+                  </pic:nvPicPr>
+                  <pic:blipFill>
+                    <a:blip r:embed="rId5">
+                      <a:extLst>
+                        <a:ext uri="{28A0092B-C50C-407E-A947-70E740481C1C}">
+                          <a14:useLocalDpi xmlns:a14="http://schemas.microsoft.com/office/drawing/2010/main" val="0"/>
+                        </a:ext>
+                      </a:extLst>
+                    </a:blip>
+                    <a:srcRect/>
+                    <a:stretch>
+                      <a:fillRect/>
+                    </a:stretch>
+                  </pic:blipFill>
+                  <pic:spPr bwMode="auto">
+                    <a:xfrm>
+                      <a:off x="0" y="0"/>
+                      <a:ext cx="3403647" cy="3622361"/>
+                    </a:xfrm>
+                    <a:prstGeom prst="rect">
+                      <a:avLst/>
+                    </a:prstGeom>
+                    <a:noFill/>
+                    <a:ln>
+                      <a:noFill/>
+                    </a:ln>
+                  </pic:spPr>
+                </pic:pic>
+              </a:graphicData>
+            </a:graphic>
+          </wp:inline>
+        </w:drawing>
+      </w:r>
+    </w:p>
+    <w:p>
+      <w:pPr>
+        <w:pStyle w:val="ListParagraph"/>
+        <w:numPr>
+          <w:ilvl w:val="0"/>
+          <w:numId w:val="11"/>
+        </w:numPr>
+        <w:rPr>
+          <w:rFonts w:cstheme="minorHAnsi"/>
+          <w:sz w:val="28"/>
+          <w:szCs w:val="28"/>
+        </w:rPr>
+      </w:pPr>
+      <w:r>
+        <w:rPr>
+          <w:rFonts w:cstheme="minorHAnsi"/>
+          <w:sz w:val="28"/>
+          <w:szCs w:val="28"/>
+        </w:rPr>
+        <w:t>Personal &amp; Family Details</w:t>
+      </w:r>
+    </w:p>
+    <w:p>
+      <w:pPr>
+        <w:jc w:val="center"/>
+        <w:rPr>
+          <w:rFonts w:ascii="Rockwell" w:hAnsi="Rockwell" w:cstheme="minorHAnsi"/>
+          <w:b/>
+          <w:bCs/>
+          <w:sz w:val="28"/>
+          <w:szCs w:val="28"/>
+        </w:rPr>
+      </w:pPr>
+      <w:r>
+        <w:rPr>
+          <w:noProof/>
+        </w:rPr>
+        <w:drawing>
+          <wp:inline distT="0" distB="0" distL="0" distR="0" wp14:anchorId="4052EE1B" wp14:editId="1E6FC7FD">
+            <wp:extent cx="5091545" cy="2420543"/>
+            <wp:effectExtent l="0" t="0" r="0" b="0"/>
+            <wp:docPr id="2075549704" name="Picture 2"/>
+            <wp:cNvGraphicFramePr>
+              <a:graphicFrameLocks xmlns:a="http://schemas.openxmlformats.org/drawingml/2006/main" noChangeAspect="1"/>
+            </wp:cNvGraphicFramePr>
+            <a:graphic xmlns:a="http://schemas.openxmlformats.org/drawingml/2006/main">
+              <a:graphicData uri="http://schemas.openxmlformats.org/drawingml/2006/picture">
+                <pic:pic xmlns:pic="http://schemas.openxmlformats.org/drawingml/2006/picture">
+                  <pic:nvPicPr>
+                    <pic:cNvPr id="0" name="Picture 3"/>
+                    <pic:cNvPicPr>
+                      <a:picLocks noChangeAspect="1" noChangeArrowheads="1"/>
+                    </pic:cNvPicPr>
+                  </pic:nvPicPr>
+                  <pic:blipFill>
+                    <a:blip r:embed="rId6" cstate="print">
+                      <a:extLst>
+                        <a:ext uri="{28A0092B-C50C-407E-A947-70E740481C1C}">
+                          <a14:useLocalDpi xmlns:a14="http://schemas.microsoft.com/office/drawing/2010/main" val="0"/>
+                        </a:ext>
+                      </a:extLst>
+                    </a:blip>
+                    <a:srcRect/>
+                    <a:stretch>
+                      <a:fillRect/>
+                    </a:stretch>
+                  </pic:blipFill>
+                  <pic:spPr bwMode="auto">
+                    <a:xfrm>
+                      <a:off x="0" y="0"/>
+                      <a:ext cx="5097468" cy="2423359"/>
+                    </a:xfrm>
+                    <a:prstGeom prst="rect">
+                      <a:avLst/>
+                    </a:prstGeom>
+                    <a:noFill/>
+                    <a:ln>
+                      <a:noFill/>
+                    </a:ln>
+                  </pic:spPr>
+                </pic:pic>
+              </a:graphicData>
+            </a:graphic>
+          </wp:inline>
+        </w:drawing>
+      </w:r>
+    </w:p>
+    <w:p>
+      <w:pPr>
+        <w:rPr>
+          <w:rFonts w:ascii="Rockwell" w:hAnsi="Rockwell" w:cstheme="minorHAnsi"/>
+          <w:b/>
+          <w:bCs/>
+          <w:sz w:val="28"/>
+          <w:szCs w:val="28"/>
+        </w:rPr>
+      </w:pPr>
+      <w:r>
+        <w:rPr>
+          <w:rFonts w:ascii="Rockwell" w:hAnsi="Rockwell" w:cstheme="minorHAnsi"/>
+          <w:b/>
+          <w:bCs/>
+          <w:sz w:val="28"/>
+          <w:szCs w:val="28"/>
+        </w:rPr>
+        <w:br w:type="page"/>
+      </w:r>
+    </w:p>
+    <w:p>
+      <w:pPr>
+        <w:pStyle w:val="ListParagraph"/>
+        <w:numPr>
+          <w:ilvl w:val="0"/>
+          <w:numId w:val="11"/>
+        </w:numPr>
+        <w:rPr>
+          <w:rFonts w:cstheme="minorHAnsi"/>
+          <w:sz w:val="28"/>
+          <w:szCs w:val="28"/>
+        </w:rPr>
+      </w:pPr>
+      <w:r>
+        <w:rPr>
+          <w:rFonts w:cstheme="minorHAnsi"/>
+          <w:sz w:val="28"/>
+          <w:szCs w:val="28"/>
+        </w:rPr>
+        <w:lastRenderedPageBreak/>
+        <w:t>Family Tree</w:t>
+      </w:r>
+    </w:p>
+    <w:p>
+      <w:pPr>
+        <w:pStyle w:val="ListParagraph"/>
+        <w:jc w:val="center"/>
+        <w:rPr>
+          <w:rFonts w:cstheme="minorHAnsi"/>
+          <w:sz w:val="28"/>
+          <w:szCs w:val="28"/>
+        </w:rPr>
+      </w:pPr>
+      <w:r>
+        <w:rPr>
+          <w:noProof/>
+        </w:rPr>
+        <w:drawing>
+          <wp:inline distT="0" distB="0" distL="0" distR="0" wp14:anchorId="5DFDAC33" wp14:editId="0D73617E">
+            <wp:extent cx="4835236" cy="2217802"/>
+            <wp:effectExtent l="0" t="0" r="3810" b="0"/>
+            <wp:docPr id="211591091" name="Picture 3"/>
+            <wp:cNvGraphicFramePr>
+              <a:graphicFrameLocks xmlns:a="http://schemas.openxmlformats.org/drawingml/2006/main" noChangeAspect="1"/>
+            </wp:cNvGraphicFramePr>
+            <a:graphic xmlns:a="http://schemas.openxmlformats.org/drawingml/2006/main">
+              <a:graphicData uri="http://schemas.openxmlformats.org/drawingml/2006/picture">
+                <pic:pic xmlns:pic="http://schemas.openxmlformats.org/drawingml/2006/picture">
+                  <pic:nvPicPr>
+                    <pic:cNvPr id="0" name="Picture 5"/>
+                    <pic:cNvPicPr>
+                      <a:picLocks noChangeAspect="1" noChangeArrowheads="1"/>
+                    </pic:cNvPicPr>
+                  </pic:nvPicPr>
+                  <pic:blipFill>
+                    <a:blip r:embed="rId7" cstate="print">
+                      <a:extLst>
+                        <a:ext uri="{28A0092B-C50C-407E-A947-70E740481C1C}">
+                          <a14:useLocalDpi xmlns:a14="http://schemas.microsoft.com/office/drawing/2010/main" val="0"/>
+                        </a:ext>
+                      </a:extLst>
+                    </a:blip>
+                    <a:srcRect/>
+                    <a:stretch>
+                      <a:fillRect/>
+                    </a:stretch>
+                  </pic:blipFill>
+                  <pic:spPr bwMode="auto">
+                    <a:xfrm>
+                      <a:off x="0" y="0"/>
+                      <a:ext cx="4843367" cy="2221532"/>
+                    </a:xfrm>
+                    <a:prstGeom prst="rect">
+                      <a:avLst/>
+                    </a:prstGeom>
+                    <a:noFill/>
+                    <a:ln>
+                      <a:noFill/>
+                    </a:ln>
+                  </pic:spPr>
+                </pic:pic>
+              </a:graphicData>
+            </a:graphic>
+          </wp:inline>
+        </w:drawing>
+      </w:r>
+    </w:p>
+    <w:p>
+      <w:pPr>
+        <w:pStyle w:val="ListParagraph"/>
+        <w:numPr>
+          <w:ilvl w:val="0"/>
+          <w:numId w:val="11"/>
+        </w:numPr>
+        <w:rPr>
+          <w:rFonts w:cstheme="minorHAnsi"/>
+          <w:sz w:val="28"/>
+          <w:szCs w:val="28"/>
+        </w:rPr>
+      </w:pPr>
+      <w:r>
+        <w:rPr>
+          <w:rFonts w:cstheme="minorHAnsi"/>
+          <w:sz w:val="28"/>
+          <w:szCs w:val="28"/>
+        </w:rPr>
+        <w:t>Smart Health Solutions</w:t>
+      </w:r>
+    </w:p>
+    <w:p>
+      <w:pPr>
+        <w:pStyle w:val="ListParagraph"/>
+        <w:jc w:val="center"/>
+        <w:rPr>
+          <w:rFonts w:cstheme="minorHAnsi"/>
+          <w:sz w:val="28"/>
+          <w:szCs w:val="28"/>
+        </w:rPr>
+      </w:pPr>
+      <w:r>
+        <w:rPr>
+          <w:noProof/>
+        </w:rPr>
+        <w:drawing>
+          <wp:inline distT="0" distB="0" distL="0" distR="0" wp14:anchorId="1B9AD5A6" wp14:editId="311596EC">
+            <wp:extent cx="4384964" cy="4709002"/>
+            <wp:effectExtent l="0" t="0" r="0" b="0"/>
+            <wp:docPr id="1646491609" name="Picture 4"/>
+            <wp:cNvGraphicFramePr>
+              <a:graphicFrameLocks xmlns:a="http://schemas.openxmlformats.org/drawingml/2006/main" noChangeAspect="1"/>
+            </wp:cNvGraphicFramePr>
+            <a:graphic xmlns:a="http://schemas.openxmlformats.org/drawingml/2006/main">
+              <a:graphicData uri="http://schemas.openxmlformats.org/drawingml/2006/picture">
+                <pic:pic xmlns:pic="http://schemas.openxmlformats.org/drawingml/2006/picture">
+                  <pic:nvPicPr>
+                    <pic:cNvPr id="0" name="Picture 7"/>
+                    <pic:cNvPicPr>
+                      <a:picLocks noChangeAspect="1" noChangeArrowheads="1"/>
+                    </pic:cNvPicPr>
+                  </pic:nvPicPr>
+                  <pic:blipFill>
+                    <a:blip r:embed="rId8">
+                      <a:extLst>
+                        <a:ext uri="{28A0092B-C50C-407E-A947-70E740481C1C}">
+                          <a14:useLocalDpi xmlns:a14="http://schemas.microsoft.com/office/drawing/2010/main" val="0"/>
+                        </a:ext>
+                      </a:extLst>
+                    </a:blip>
+                    <a:srcRect/>
+                    <a:stretch>
+                      <a:fillRect/>
+                    </a:stretch>
+                  </pic:blipFill>
+                  <pic:spPr bwMode="auto">
+                    <a:xfrm>
+                      <a:off x="0" y="0"/>
+                      <a:ext cx="4392790" cy="4717407"/>
+                    </a:xfrm>
+                    <a:prstGeom prst="rect">
+                      <a:avLst/>
+                    </a:prstGeom>
+                    <a:noFill/>
+                    <a:ln>
+                      <a:noFill/>
+                    </a:ln>
+                  </pic:spPr>
+                </pic:pic>
+              </a:graphicData>
+            </a:graphic>
+          </wp:inline>
+        </w:drawing>
+      </w:r>
+    </w:p>
+    <w:p>
+      <w:pPr>
+        <w:rPr>
+          <w:rFonts w:cstheme="minorHAnsi"/>
+          <w:sz w:val="28"/>
+          <w:szCs w:val="28"/>
+        </w:rPr>
+      </w:pPr>
+      <w:r>
+        <w:rPr>
+          <w:rFonts w:cstheme="minorHAnsi"/>
+          <w:sz w:val="28"/>
+          <w:szCs w:val="28"/>
+        </w:rPr>
+        <w:br w:type="page"/>
+      </w:r>
+    </w:p>
+    <w:p>
+      <w:pPr>
+        <w:pStyle w:val="ListParagraph"/>
+        <w:numPr>
+          <w:ilvl w:val="0"/>
+          <w:numId w:val="11"/>
+        </w:numPr>
+        <w:rPr>
+          <w:rFonts w:cstheme="minorHAnsi"/>
+          <w:sz w:val="28"/>
+          <w:szCs w:val="28"/>
+        </w:rPr>
+      </w:pPr>
+      <w:r>
+        <w:rPr>
+          <w:rFonts w:cstheme="minorHAnsi"/>
+          <w:sz w:val="28"/>
+          <w:szCs w:val="28"/>
+        </w:rPr>
+        <w:lastRenderedPageBreak/>
+        <w:t>Health Solutions &amp; Precautions</w:t>
+      </w:r>
+    </w:p>
+    <w:p>
+      <w:pPr>
+        <w:pStyle w:val="ListParagraph"/>
+        <w:jc w:val="center"/>
+        <w:rPr>
+          <w:rFonts w:cstheme="minorHAnsi"/>
+          <w:sz w:val="28"/>
+          <w:szCs w:val="28"/>
+        </w:rPr>
+      </w:pPr>
+      <w:r>
+        <w:rPr>
+          <w:noProof/>
+        </w:rPr>
+        <w:drawing>
+          <wp:inline distT="0" distB="0" distL="0" distR="0" wp14:anchorId="4EFA33BB" wp14:editId="5F035A40">
+            <wp:extent cx="5691990" cy="6393873"/>
+            <wp:effectExtent l="0" t="0" r="4445" b="6985"/>
+            <wp:docPr id="1660549015" name="Picture 5"/>
+            <wp:cNvGraphicFramePr>
+              <a:graphicFrameLocks xmlns:a="http://schemas.openxmlformats.org/drawingml/2006/main" noChangeAspect="1"/>
+            </wp:cNvGraphicFramePr>
+            <a:graphic xmlns:a="http://schemas.openxmlformats.org/drawingml/2006/main">
+              <a:graphicData uri="http://schemas.openxmlformats.org/drawingml/2006/picture">
+                <pic:pic xmlns:pic="http://schemas.openxmlformats.org/drawingml/2006/picture">
+                  <pic:nvPicPr>
+                    <pic:cNvPr id="0" name="Picture 9"/>
+                    <pic:cNvPicPr>
+                      <a:picLocks noChangeAspect="1" noChangeArrowheads="1"/>
+                    </pic:cNvPicPr>
+                  </pic:nvPicPr>
+                  <pic:blipFill>
+                    <a:blip r:embed="rId9">
+                      <a:extLst>
+                        <a:ext uri="{28A0092B-C50C-407E-A947-70E740481C1C}">
+                          <a14:useLocalDpi xmlns:a14="http://schemas.microsoft.com/office/drawing/2010/main" val="0"/>
+                        </a:ext>
+                      </a:extLst>
+                    </a:blip>
+                    <a:srcRect/>
+                    <a:stretch>
+                      <a:fillRect/>
+                    </a:stretch>
+                  </pic:blipFill>
+                  <pic:spPr bwMode="auto">
+                    <a:xfrm>
+                      <a:off x="0" y="0"/>
+                      <a:ext cx="5708143" cy="6412018"/>
+                    </a:xfrm>
+                    <a:prstGeom prst="rect">
+                      <a:avLst/>
+                    </a:prstGeom>
+                    <a:noFill/>
+                    <a:ln>
+                      <a:noFill/>
+                    </a:ln>
+                  </pic:spPr>
+                </pic:pic>
+              </a:graphicData>
+            </a:graphic>
+          </wp:inline>
+        </w:drawing>
+      </w:r>
+    </w:p>
+    <w:p>
+      <w:pPr>
+        <w:rPr>
+          <w:rFonts w:cstheme="minorHAnsi"/>
+          <w:sz w:val="28"/>
+          <w:szCs w:val="28"/>
+        </w:rPr>
+      </w:pPr>
+      <w:r>
+        <w:rPr>
+          <w:rFonts w:cstheme="minorHAnsi"/>
+          <w:sz w:val="28"/>
+          <w:szCs w:val="28"/>
+        </w:rPr>
+        <w:br w:type="page"/>
+      </w:r>
+    </w:p>
+    <w:p>
+      <w:pPr>
+        <w:pStyle w:val="ListParagraph"/>
+        <w:numPr>
+          <w:ilvl w:val="0"/>
+          <w:numId w:val="11"/>
+        </w:numPr>
+        <w:rPr>
+          <w:rFonts w:cstheme="minorHAnsi"/>
+          <w:sz w:val="28"/>
+          <w:szCs w:val="28"/>
+        </w:rPr>
+      </w:pPr>
+      <w:r>
+        <w:rPr>
+          <w:rFonts w:cstheme="minorHAnsi"/>
+          <w:sz w:val="28"/>
+          <w:szCs w:val="28"/>
+        </w:rPr>
+        <w:lastRenderedPageBreak/>
+        <w:t xml:space="preserve">Health &amp; Diet </w:t>
+      </w:r>
+      <w:r>
+        <w:rPr>
+          <w:rFonts w:cstheme="minorHAnsi"/>
+          <w:sz w:val="28"/>
+          <w:szCs w:val="28"/>
+        </w:rPr>
+        <w:t>Dashboard</w:t>
+      </w:r>
+    </w:p>
+    <w:p>
+      <w:pPr>
+        <w:pStyle w:val="ListParagraph"/>
+        <w:jc w:val="center"/>
+        <w:rPr>
+          <w:rFonts w:cstheme="minorHAnsi"/>
+          <w:sz w:val="28"/>
+          <w:szCs w:val="28"/>
+        </w:rPr>
+      </w:pPr>
+      <w:r>
+        <w:rPr>
+          <w:noProof/>
+        </w:rPr>
+        <w:drawing>
+          <wp:inline distT="0" distB="0" distL="0" distR="0" wp14:anchorId="76BD3A15" wp14:editId="4F4188FC">
+            <wp:extent cx="4315460" cy="8298815"/>
+            <wp:effectExtent l="0" t="0" r="8890" b="6985"/>
+            <wp:docPr id="1632847644" name="Picture 6"/>
+            <wp:cNvGraphicFramePr>
+              <a:graphicFrameLocks xmlns:a="http://schemas.openxmlformats.org/drawingml/2006/main" noChangeAspect="1"/>
+            </wp:cNvGraphicFramePr>
+            <a:graphic xmlns:a="http://schemas.openxmlformats.org/drawingml/2006/main">
+              <a:graphicData uri="http://schemas.openxmlformats.org/drawingml/2006/picture">
+                <pic:pic xmlns:pic="http://schemas.openxmlformats.org/drawingml/2006/picture">
+                  <pic:nvPicPr>
+                    <pic:cNvPr id="0" name="Picture 11"/>
+                    <pic:cNvPicPr>
+                      <a:picLocks noChangeAspect="1" noChangeArrowheads="1"/>
+                    </pic:cNvPicPr>
+                  </pic:nvPicPr>
+                  <pic:blipFill>
+                    <a:blip r:embed="rId10">
+                      <a:extLst>
+                        <a:ext uri="{28A0092B-C50C-407E-A947-70E740481C1C}">
+                          <a14:useLocalDpi xmlns:a14="http://schemas.microsoft.com/office/drawing/2010/main" val="0"/>
+                        </a:ext>
+                      </a:extLst>
+                    </a:blip>
+                    <a:srcRect/>
+                    <a:stretch>
+                      <a:fillRect/>
+                    </a:stretch>
+                  </pic:blipFill>
+                  <pic:spPr bwMode="auto">
+                    <a:xfrm>
+                      <a:off x="0" y="0"/>
+                      <a:ext cx="4315460" cy="8298815"/>
+                    </a:xfrm>
+                    <a:prstGeom prst="rect">
+                      <a:avLst/>
+                    </a:prstGeom>
+                    <a:noFill/>
+                    <a:ln>
+                      <a:noFill/>
+                    </a:ln>
+                  </pic:spPr>
+                </pic:pic>
+              </a:graphicData>
+            </a:graphic>
+          </wp:inline>
+        </w:drawing>
+      </w:r>
+      <w:r>
+        <w:rPr>
+          <w:rFonts w:cstheme="minorHAnsi"/>
+          <w:sz w:val="28"/>
+          <w:szCs w:val="28"/>
+        </w:rPr>
+        <w:br/>
+      </w:r>
+    </w:p>
+    <w:p>
+      <w:pPr>
+        <w:pStyle w:val="ListParagraph"/>
+        <w:numPr>
+          <w:ilvl w:val="0"/>
+          <w:numId w:val="11"/>
+        </w:numPr>
+        <w:rPr>
+          <w:rFonts w:cstheme="minorHAnsi"/>
+          <w:sz w:val="28"/>
+          <w:szCs w:val="28"/>
+        </w:rPr>
+      </w:pPr>
+      <w:r>
+        <w:rPr>
+          <w:rFonts w:cstheme="minorHAnsi"/>
+          <w:sz w:val="28"/>
+          <w:szCs w:val="28"/>
+        </w:rPr>
+        <w:lastRenderedPageBreak/>
+        <w:t>Health Insights</w:t>
+      </w:r>
+    </w:p>
+    <w:p>
+      <w:pPr>
+        <w:jc w:val="center"/>
+        <w:rPr>
+          <w:rFonts w:cstheme="minorHAnsi"/>
+          <w:sz w:val="28"/>
+          <w:szCs w:val="28"/>
+        </w:rPr>
+      </w:pPr>
+      <w:r>
+        <w:rPr>
+          <w:noProof/>
+        </w:rPr>
+        <w:drawing>
+          <wp:inline distT="0" distB="0" distL="0" distR="0" wp14:anchorId="2B7C0BDC" wp14:editId="59880EBA">
+            <wp:extent cx="3948546" cy="3809432"/>
+            <wp:effectExtent l="0" t="0" r="0" b="635"/>
+            <wp:docPr id="2111415478" name="Picture 7"/>
+            <wp:cNvGraphicFramePr>
+              <a:graphicFrameLocks xmlns:a="http://schemas.openxmlformats.org/drawingml/2006/main" noChangeAspect="1"/>
+            </wp:cNvGraphicFramePr>
+            <a:graphic xmlns:a="http://schemas.openxmlformats.org/drawingml/2006/main">
+              <a:graphicData uri="http://schemas.openxmlformats.org/drawingml/2006/picture">
+                <pic:pic xmlns:pic="http://schemas.openxmlformats.org/drawingml/2006/picture">
+                  <pic:nvPicPr>
+                    <pic:cNvPr id="0" name="Picture 13"/>
+                    <pic:cNvPicPr>
+                      <a:picLocks noChangeAspect="1" noChangeArrowheads="1"/>
+                    </pic:cNvPicPr>
+                  </pic:nvPicPr>
+                  <pic:blipFill>
+                    <a:blip r:embed="rId11">
+                      <a:extLst>
+                        <a:ext uri="{28A0092B-C50C-407E-A947-70E740481C1C}">
+                          <a14:useLocalDpi xmlns:a14="http://schemas.microsoft.com/office/drawing/2010/main" val="0"/>
+                        </a:ext>
+                      </a:extLst>
+                    </a:blip>
+                    <a:srcRect/>
+                    <a:stretch>
+                      <a:fillRect/>
+                    </a:stretch>
+                  </pic:blipFill>
+                  <pic:spPr bwMode="auto">
+                    <a:xfrm>
+                      <a:off x="0" y="0"/>
+                      <a:ext cx="3966271" cy="3826532"/>
+                    </a:xfrm>
+                    <a:prstGeom prst="rect">
+                      <a:avLst/>
+                    </a:prstGeom>
+                    <a:noFill/>
+                    <a:ln>
+                      <a:noFill/>
+                    </a:ln>
+                  </pic:spPr>
+                </pic:pic>
+              </a:graphicData>
+            </a:graphic>
+          </wp:inline>
+        </w:drawing>
+      </w:r>
+    </w:p>
+    <w:p>
+      <w:pPr>
+        <w:pStyle w:val="ListParagraph"/>
+        <w:numPr>
+          <w:ilvl w:val="0"/>
+          <w:numId w:val="11"/>
+        </w:numPr>
+        <w:rPr>
+          <w:rFonts w:cstheme="minorHAnsi"/>
+          <w:sz w:val="28"/>
+          <w:szCs w:val="28"/>
+        </w:rPr>
+      </w:pPr>
+      <w:r>
+        <w:rPr>
+          <w:rFonts w:cstheme="minorHAnsi"/>
+          <w:sz w:val="28"/>
+          <w:szCs w:val="28"/>
+        </w:rPr>
+        <w:t>Health Dashboard</w:t>
+      </w:r>
+    </w:p>
+    <w:p>
+      <w:pPr>
+        <w:pStyle w:val="ListParagraph"/>
+        <w:jc w:val="center"/>
+        <w:rPr>
+          <w:rFonts w:cstheme="minorHAnsi"/>
+          <w:sz w:val="28"/>
+          <w:szCs w:val="28"/>
+        </w:rPr>
+      </w:pPr>
+      <w:r>
+        <w:rPr>
+          <w:noProof/>
+        </w:rPr>
+        <w:drawing>
+          <wp:inline distT="0" distB="0" distL="0" distR="0" wp14:anchorId="7DB921D6" wp14:editId="4A0EA9D5">
+            <wp:extent cx="3919104" cy="4249531"/>
+            <wp:effectExtent l="0" t="0" r="5715" b="0"/>
+            <wp:docPr id="962754038" name="Picture 8"/>
+            <wp:cNvGraphicFramePr>
+              <a:graphicFrameLocks xmlns:a="http://schemas.openxmlformats.org/drawingml/2006/main" noChangeAspect="1"/>
+            </wp:cNvGraphicFramePr>
+            <a:graphic xmlns:a="http://schemas.openxmlformats.org/drawingml/2006/main">
+              <a:graphicData uri="http://schemas.openxmlformats.org/drawingml/2006/picture">
+                <pic:pic xmlns:pic="http://schemas.openxmlformats.org/drawingml/2006/picture">
+                  <pic:nvPicPr>
+                    <pic:cNvPr id="0" name="Picture 15"/>
+                    <pic:cNvPicPr>
+                      <a:picLocks noChangeAspect="1" noChangeArrowheads="1"/>
+                    </pic:cNvPicPr>
+                  </pic:nvPicPr>
+                  <pic:blipFill>
+                    <a:blip r:embed="rId12">
+                      <a:extLst>
+                        <a:ext uri="{28A0092B-C50C-407E-A947-70E740481C1C}">
+                          <a14:useLocalDpi xmlns:a14="http://schemas.microsoft.com/office/drawing/2010/main" val="0"/>
+                        </a:ext>
+                      </a:extLst>
+                    </a:blip>
+                    <a:srcRect/>
+                    <a:stretch>
+                      <a:fillRect/>
+                    </a:stretch>
+                  </pic:blipFill>
+                  <pic:spPr bwMode="auto">
+                    <a:xfrm>
+                      <a:off x="0" y="0"/>
+                      <a:ext cx="3955020" cy="4288475"/>
+                    </a:xfrm>
+                    <a:prstGeom prst="rect">
+                      <a:avLst/>
+                    </a:prstGeom>
+                    <a:noFill/>
+                    <a:ln>
+                      <a:noFill/>
+                    </a:ln>
+                  </pic:spPr>
+                </pic:pic>
+              </a:graphicData>
+            </a:graphic>
+          </wp:inline>
+        </w:drawing>
       </w:r>
     </w:p>
     <w:p>
@@ -1793,7 +2616,7 @@
           <w:u w:val="single"/>
         </w:rPr>
       </w:pPr>
-      <w:hyperlink r:id="rId5" w:history="1">
+      <w:hyperlink r:id="rId13" w:history="1">
         <w:r>
           <w:rPr>
             <w:rStyle w:val="Hyperlink"/>
@@ -1863,7 +2686,7 @@
           <w:u w:val="single"/>
         </w:rPr>
       </w:pPr>
-      <w:hyperlink r:id="rId6" w:history="1">
+      <w:hyperlink r:id="rId14" w:history="1">
         <w:r>
           <w:rPr>
             <w:rStyle w:val="Hyperlink"/>
@@ -1934,7 +2757,7 @@
           <w:u w:val="single"/>
         </w:rPr>
       </w:pPr>
-      <w:hyperlink r:id="rId7" w:history="1">
+      <w:hyperlink r:id="rId15" w:history="1">
         <w:r>
           <w:rPr>
             <w:rStyle w:val="Hyperlink"/>
@@ -2764,6 +3587,95 @@
     </w:lvl>
   </w:abstractNum>
   <w:abstractNum w:abstractNumId="7" w15:restartNumberingAfterBreak="0">
+    <w:nsid w:val="37FE3F9A"/>
+    <w:multiLevelType w:val="hybridMultilevel"/>
+    <w:tmpl w:val="F0DCD970"/>
+    <w:lvl w:ilvl="0" w:tplc="4009000F">
+      <w:start w:val="1"/>
+      <w:numFmt w:val="decimal"/>
+      <w:lvlText w:val="%1."/>
+      <w:lvlJc w:val="left"/>
+      <w:pPr>
+        <w:ind w:left="720" w:hanging="360"/>
+      </w:pPr>
+      <w:rPr>
+        <w:rFonts w:hint="default"/>
+      </w:rPr>
+    </w:lvl>
+    <w:lvl w:ilvl="1" w:tplc="40090019" w:tentative="1">
+      <w:start w:val="1"/>
+      <w:numFmt w:val="lowerLetter"/>
+      <w:lvlText w:val="%2."/>
+      <w:lvlJc w:val="left"/>
+      <w:pPr>
+        <w:ind w:left="1440" w:hanging="360"/>
+      </w:pPr>
+    </w:lvl>
+    <w:lvl w:ilvl="2" w:tplc="4009001B" w:tentative="1">
+      <w:start w:val="1"/>
+      <w:numFmt w:val="lowerRoman"/>
+      <w:lvlText w:val="%3."/>
+      <w:lvlJc w:val="right"/>
+      <w:pPr>
+        <w:ind w:left="2160" w:hanging="180"/>
+      </w:pPr>
+    </w:lvl>
+    <w:lvl w:ilvl="3" w:tplc="4009000F" w:tentative="1">
+      <w:start w:val="1"/>
+      <w:numFmt w:val="decimal"/>
+      <w:lvlText w:val="%4."/>
+      <w:lvlJc w:val="left"/>
+      <w:pPr>
+        <w:ind w:left="2880" w:hanging="360"/>
+      </w:pPr>
+    </w:lvl>
+    <w:lvl w:ilvl="4" w:tplc="40090019" w:tentative="1">
+      <w:start w:val="1"/>
+      <w:numFmt w:val="lowerLetter"/>
+      <w:lvlText w:val="%5."/>
+      <w:lvlJc w:val="left"/>
+      <w:pPr>
+        <w:ind w:left="3600" w:hanging="360"/>
+      </w:pPr>
+    </w:lvl>
+    <w:lvl w:ilvl="5" w:tplc="4009001B" w:tentative="1">
+      <w:start w:val="1"/>
+      <w:numFmt w:val="lowerRoman"/>
+      <w:lvlText w:val="%6."/>
+      <w:lvlJc w:val="right"/>
+      <w:pPr>
+        <w:ind w:left="4320" w:hanging="180"/>
+      </w:pPr>
+    </w:lvl>
+    <w:lvl w:ilvl="6" w:tplc="4009000F" w:tentative="1">
+      <w:start w:val="1"/>
+      <w:numFmt w:val="decimal"/>
+      <w:lvlText w:val="%7."/>
+      <w:lvlJc w:val="left"/>
+      <w:pPr>
+        <w:ind w:left="5040" w:hanging="360"/>
+      </w:pPr>
+    </w:lvl>
+    <w:lvl w:ilvl="7" w:tplc="40090019" w:tentative="1">
+      <w:start w:val="1"/>
+      <w:numFmt w:val="lowerLetter"/>
+      <w:lvlText w:val="%8."/>
+      <w:lvlJc w:val="left"/>
+      <w:pPr>
+        <w:ind w:left="5760" w:hanging="360"/>
+      </w:pPr>
+    </w:lvl>
+    <w:lvl w:ilvl="8" w:tplc="4009001B" w:tentative="1">
+      <w:start w:val="1"/>
+      <w:numFmt w:val="lowerRoman"/>
+      <w:lvlText w:val="%9."/>
+      <w:lvlJc w:val="right"/>
+      <w:pPr>
+        <w:ind w:left="6480" w:hanging="180"/>
+      </w:pPr>
+    </w:lvl>
+  </w:abstractNum>
+  <w:abstractNum w:abstractNumId="8" w15:restartNumberingAfterBreak="0">
     <w:nsid w:val="393A1771"/>
     <w:multiLevelType w:val="hybridMultilevel"/>
     <w:tmpl w:val="15248632"/>
@@ -2876,7 +3788,7 @@
       </w:rPr>
     </w:lvl>
   </w:abstractNum>
-  <w:abstractNum w:abstractNumId="8" w15:restartNumberingAfterBreak="0">
+  <w:abstractNum w:abstractNumId="9" w15:restartNumberingAfterBreak="0">
     <w:nsid w:val="4FE3030D"/>
     <w:multiLevelType w:val="hybridMultilevel"/>
     <w:tmpl w:val="6E785ABE"/>
@@ -2989,7 +3901,7 @@
       </w:rPr>
     </w:lvl>
   </w:abstractNum>
-  <w:abstractNum w:abstractNumId="9" w15:restartNumberingAfterBreak="0">
+  <w:abstractNum w:abstractNumId="10" w15:restartNumberingAfterBreak="0">
     <w:nsid w:val="55600BBE"/>
     <w:multiLevelType w:val="hybridMultilevel"/>
     <w:tmpl w:val="523EA2F8"/>
@@ -3109,7 +4021,7 @@
     <w:abstractNumId w:val="4"/>
   </w:num>
   <w:num w:numId="3" w16cid:durableId="93283526">
-    <w:abstractNumId w:val="7"/>
+    <w:abstractNumId w:val="8"/>
   </w:num>
   <w:num w:numId="4" w16cid:durableId="2095977225">
     <w:abstractNumId w:val="0"/>
@@ -3127,10 +4039,13 @@
     <w:abstractNumId w:val="3"/>
   </w:num>
   <w:num w:numId="9" w16cid:durableId="289364336">
+    <w:abstractNumId w:val="10"/>
+  </w:num>
+  <w:num w:numId="10" w16cid:durableId="1082802679">
     <w:abstractNumId w:val="9"/>
   </w:num>
-  <w:num w:numId="10" w16cid:durableId="1082802679">
-    <w:abstractNumId w:val="8"/>
+  <w:num w:numId="11" w16cid:durableId="1707214267">
+    <w:abstractNumId w:val="7"/>
   </w:num>
 </w:numbering>
 </file>

--- a/GenTREE.docx
+++ b/GenTREE.docx
@@ -1285,6 +1285,1164 @@
           <w:szCs w:val="28"/>
         </w:rPr>
       </w:pPr>
+      <w:r>
+        <w:rPr>
+          <w:rFonts w:cstheme="minorHAnsi"/>
+          <w:sz w:val="28"/>
+          <w:szCs w:val="28"/>
+        </w:rPr>
+        <w:br w:type="page"/>
+      </w:r>
+    </w:p>
+    <w:p>
+      <w:pPr>
+        <w:rPr>
+          <w:rFonts w:ascii="Rockwell" w:hAnsi="Rockwell"/>
+          <w:b/>
+          <w:bCs/>
+          <w:sz w:val="36"/>
+          <w:szCs w:val="36"/>
+        </w:rPr>
+      </w:pPr>
+      <w:r>
+        <w:rPr>
+          <w:rFonts w:ascii="Rockwell" w:hAnsi="Rockwell"/>
+          <w:b/>
+          <w:bCs/>
+          <w:sz w:val="36"/>
+          <w:szCs w:val="36"/>
+        </w:rPr>
+        <w:lastRenderedPageBreak/>
+        <w:t>Model Architecture</w:t>
+      </w:r>
+    </w:p>
+    <w:p>
+      <w:pPr>
+        <w:rPr>
+          <w:sz w:val="28"/>
+          <w:szCs w:val="28"/>
+        </w:rPr>
+      </w:pPr>
+      <w:r>
+        <w:rPr>
+          <w:sz w:val="28"/>
+          <w:szCs w:val="28"/>
+        </w:rPr>
+        <w:t>The Node.js/Express.js backend, which controls the entire analysis, is at the heart of our model architecture. Our backend retrieves the family's health information as JavaScript objects by querying the MongoDB database in response to a request from the frontend. After that, this data is arranged in a structured manner and incorporated into a thoughtfully designed prompt. A pre-trained Large Language Model (LLM) receives this prompt through a secure API call. After analysing the data, the LLM provides plain text insights, which our backend then sends to the user's HTML/JS frontend for display.</w:t>
+      </w:r>
+    </w:p>
+    <w:p>
+      <w:pPr>
+        <w:pStyle w:val="Title"/>
+        <w:rPr>
+          <w:rFonts w:ascii="Rockwell" w:hAnsi="Rockwell"/>
+          <w:b/>
+          <w:bCs/>
+          <w:sz w:val="44"/>
+          <w:szCs w:val="44"/>
+        </w:rPr>
+      </w:pPr>
+    </w:p>
+    <w:p>
+      <w:pPr>
+        <w:pStyle w:val="Title"/>
+        <w:rPr>
+          <w:rFonts w:ascii="Rockwell" w:hAnsi="Rockwell"/>
+          <w:b/>
+          <w:bCs/>
+          <w:sz w:val="36"/>
+          <w:szCs w:val="36"/>
+        </w:rPr>
+      </w:pPr>
+      <w:r>
+        <w:rPr>
+          <w:rFonts w:ascii="Rockwell" w:hAnsi="Rockwell"/>
+          <w:b/>
+          <w:bCs/>
+          <w:sz w:val="36"/>
+          <w:szCs w:val="36"/>
+        </w:rPr>
+        <w:t>DEPLOYMENT</w:t>
+      </w:r>
+    </w:p>
+    <w:p>
+      <w:pPr>
+        <w:pStyle w:val="Title"/>
+        <w:rPr>
+          <w:rFonts w:ascii="Rockwell" w:hAnsi="Rockwell"/>
+          <w:b/>
+          <w:bCs/>
+          <w:sz w:val="36"/>
+          <w:szCs w:val="36"/>
+        </w:rPr>
+      </w:pPr>
+    </w:p>
+    <w:p>
+      <w:pPr>
+        <w:pStyle w:val="Title"/>
+        <w:rPr>
+          <w:rFonts w:ascii="Rockwell" w:hAnsi="Rockwell"/>
+          <w:i/>
+          <w:iCs/>
+          <w:sz w:val="32"/>
+          <w:szCs w:val="32"/>
+        </w:rPr>
+      </w:pPr>
+      <w:r>
+        <w:rPr>
+          <w:rFonts w:ascii="Rockwell" w:hAnsi="Rockwell"/>
+          <w:i/>
+          <w:iCs/>
+          <w:sz w:val="32"/>
+          <w:szCs w:val="32"/>
+        </w:rPr>
+        <w:t xml:space="preserve">1. Frontend Deployment (HTML, CSS, JS) </w:t>
+      </w:r>
+    </w:p>
+    <w:p>
+      <w:pPr>
+        <w:rPr>
+          <w:sz w:val="28"/>
+          <w:szCs w:val="28"/>
+        </w:rPr>
+      </w:pPr>
+      <w:r>
+        <w:rPr>
+          <w:sz w:val="28"/>
+          <w:szCs w:val="28"/>
+        </w:rPr>
+        <w:t>Since our frontend is built with pure HTML, CSS, and JavaScript, we will deploy it as a static site using a service like Netlify, GitHub Pages, or Vercel.</w:t>
+      </w:r>
+    </w:p>
+    <w:p>
+      <w:pPr>
+        <w:rPr>
+          <w:sz w:val="28"/>
+          <w:szCs w:val="28"/>
+        </w:rPr>
+      </w:pPr>
+      <w:r>
+        <w:rPr>
+          <w:sz w:val="28"/>
+          <w:szCs w:val="28"/>
+        </w:rPr>
+        <w:t>How it Works: We connect our GitHub repository to Netlify. Whenever we push new code to the main branch, Netlify automatically pulls the files and deploys them to its powerful global CDN (Content Delivery Network).</w:t>
+      </w:r>
+    </w:p>
+    <w:p>
+      <w:pPr>
+        <w:rPr>
+          <w:sz w:val="28"/>
+          <w:szCs w:val="28"/>
+        </w:rPr>
+      </w:pPr>
+    </w:p>
+    <w:p>
+      <w:pPr>
+        <w:rPr>
+          <w:rFonts w:ascii="Rockwell" w:hAnsi="Rockwell"/>
+          <w:i/>
+          <w:iCs/>
+          <w:sz w:val="32"/>
+          <w:szCs w:val="32"/>
+        </w:rPr>
+      </w:pPr>
+      <w:r>
+        <w:rPr>
+          <w:rFonts w:ascii="Rockwell" w:hAnsi="Rockwell"/>
+          <w:i/>
+          <w:iCs/>
+          <w:sz w:val="32"/>
+          <w:szCs w:val="32"/>
+        </w:rPr>
+        <w:t>2.Backend Deployment (Node.js &amp; Express.js)</w:t>
+      </w:r>
+    </w:p>
+    <w:p>
+      <w:pPr>
+        <w:rPr>
+          <w:sz w:val="28"/>
+          <w:szCs w:val="28"/>
+        </w:rPr>
+      </w:pPr>
+      <w:r>
+        <w:rPr>
+          <w:sz w:val="28"/>
+          <w:szCs w:val="28"/>
+        </w:rPr>
+        <w:t>Our Node.js and Express.js backend API will be deployed to a PaaS (Platform as a Service) like Heroku or containerized using Docker and hosted on Google Cloud Run.</w:t>
+      </w:r>
+    </w:p>
+    <w:p>
+      <w:pPr>
+        <w:rPr>
+          <w:sz w:val="28"/>
+          <w:szCs w:val="28"/>
+        </w:rPr>
+      </w:pPr>
+      <w:r>
+        <w:rPr>
+          <w:sz w:val="28"/>
+          <w:szCs w:val="28"/>
+        </w:rPr>
+        <w:t>How it Works (with Heroku): We connect our GitHub repository to Heroku. When we push new code, Heroku detects the package.json file, automatically installs all the necessary Node.js dependencies (npm install), and starts our Express server.</w:t>
+      </w:r>
+    </w:p>
+    <w:p>
+      <w:pPr>
+        <w:rPr>
+          <w:sz w:val="28"/>
+          <w:szCs w:val="28"/>
+        </w:rPr>
+      </w:pPr>
+    </w:p>
+    <w:p>
+      <w:pPr>
+        <w:rPr>
+          <w:rFonts w:ascii="Rockwell" w:hAnsi="Rockwell"/>
+          <w:i/>
+          <w:iCs/>
+          <w:sz w:val="32"/>
+          <w:szCs w:val="32"/>
+        </w:rPr>
+      </w:pPr>
+      <w:r>
+        <w:rPr>
+          <w:rFonts w:ascii="Rockwell" w:hAnsi="Rockwell"/>
+          <w:i/>
+          <w:iCs/>
+          <w:sz w:val="32"/>
+          <w:szCs w:val="32"/>
+        </w:rPr>
+        <w:t xml:space="preserve">3. Database Management (MongoDB) </w:t>
+      </w:r>
+    </w:p>
+    <w:p>
+      <w:pPr>
+        <w:rPr>
+          <w:sz w:val="28"/>
+          <w:szCs w:val="28"/>
+        </w:rPr>
+      </w:pPr>
+      <w:r>
+        <w:rPr>
+          <w:sz w:val="28"/>
+          <w:szCs w:val="28"/>
+        </w:rPr>
+        <w:t>We will use MongoDB Atlas, a fully managed cloud database service.</w:t>
+      </w:r>
+    </w:p>
+    <w:p>
+      <w:pPr>
+        <w:rPr>
+          <w:sz w:val="28"/>
+          <w:szCs w:val="28"/>
+        </w:rPr>
+      </w:pPr>
+      <w:r>
+        <w:rPr>
+          <w:sz w:val="28"/>
+          <w:szCs w:val="28"/>
+        </w:rPr>
+        <w:lastRenderedPageBreak/>
+        <w:t>How it Works: Instead of installing and managing MongoDB on our own server, we use Atlas to provision a database cluster in the cloud. Our deployed backend application connects to this database cluster using a secure connection string.</w:t>
+      </w:r>
+    </w:p>
+    <w:p>
+      <w:pPr>
+        <w:rPr>
+          <w:sz w:val="28"/>
+          <w:szCs w:val="28"/>
+        </w:rPr>
+      </w:pPr>
+    </w:p>
+    <w:p>
+      <w:pPr>
+        <w:rPr>
+          <w:rFonts w:ascii="Rockwell" w:hAnsi="Rockwell"/>
+          <w:i/>
+          <w:iCs/>
+          <w:sz w:val="32"/>
+          <w:szCs w:val="32"/>
+        </w:rPr>
+      </w:pPr>
+      <w:r>
+        <w:rPr>
+          <w:rFonts w:ascii="Rockwell" w:hAnsi="Rockwell"/>
+          <w:i/>
+          <w:iCs/>
+          <w:sz w:val="32"/>
+          <w:szCs w:val="32"/>
+        </w:rPr>
+        <w:t>4. Monitoring and Security</w:t>
+      </w:r>
+    </w:p>
+    <w:p>
+      <w:pPr>
+        <w:rPr>
+          <w:sz w:val="28"/>
+          <w:szCs w:val="28"/>
+        </w:rPr>
+      </w:pPr>
+      <w:r>
+        <w:rPr>
+          <w:sz w:val="28"/>
+          <w:szCs w:val="28"/>
+        </w:rPr>
+        <w:t>Platform Monitoring: We will use the built-in monitoring tools provided by Heroku and Netlify to watch for errors and track application performance.</w:t>
+      </w:r>
+    </w:p>
+    <w:p>
+      <w:pPr>
+        <w:rPr>
+          <w:sz w:val="28"/>
+          <w:szCs w:val="28"/>
+        </w:rPr>
+      </w:pPr>
+      <w:r>
+        <w:rPr>
+          <w:sz w:val="28"/>
+          <w:szCs w:val="28"/>
+        </w:rPr>
+        <w:t>Environment Variables: All sensitive credentials, like our MongoDB connection string and any API keys, are stored securely as environment variables. They are never written directly in the code, ensuring our secrets are kept safe and separate from the codebase.</w:t>
+      </w:r>
+    </w:p>
+    <w:p>
+      <w:pPr>
+        <w:rPr>
+          <w:sz w:val="28"/>
+          <w:szCs w:val="28"/>
+        </w:rPr>
+      </w:pPr>
+    </w:p>
+    <w:p>
+      <w:pPr>
+        <w:rPr>
+          <w:rFonts w:ascii="Rockwell" w:hAnsi="Rockwell"/>
+          <w:b/>
+          <w:bCs/>
+          <w:sz w:val="36"/>
+          <w:szCs w:val="36"/>
+        </w:rPr>
+      </w:pPr>
+      <w:r>
+        <w:rPr>
+          <w:rFonts w:ascii="Rockwell" w:hAnsi="Rockwell"/>
+          <w:b/>
+          <w:bCs/>
+          <w:sz w:val="36"/>
+          <w:szCs w:val="36"/>
+        </w:rPr>
+        <w:t>Instructions for Running the Project</w:t>
+      </w:r>
+    </w:p>
+    <w:p>
+      <w:pPr>
+        <w:rPr>
+          <w:rFonts w:ascii="Rockwell" w:hAnsi="Rockwell"/>
+          <w:i/>
+          <w:iCs/>
+          <w:sz w:val="32"/>
+          <w:szCs w:val="32"/>
+          <w:u w:val="single"/>
+        </w:rPr>
+      </w:pPr>
+      <w:r>
+        <w:rPr>
+          <w:rFonts w:ascii="Rockwell" w:hAnsi="Rockwell"/>
+          <w:i/>
+          <w:iCs/>
+          <w:sz w:val="32"/>
+          <w:szCs w:val="32"/>
+          <w:u w:val="single"/>
+        </w:rPr>
+        <w:t>1. Prerequisites (Software to Install)</w:t>
+      </w:r>
+    </w:p>
+    <w:p>
+      <w:pPr>
+        <w:rPr>
+          <w:sz w:val="28"/>
+          <w:szCs w:val="28"/>
+        </w:rPr>
+      </w:pPr>
+      <w:r>
+        <w:rPr>
+          <w:b/>
+          <w:bCs/>
+          <w:sz w:val="28"/>
+          <w:szCs w:val="28"/>
+        </w:rPr>
+        <w:t>Node.js:</w:t>
+      </w:r>
+      <w:r>
+        <w:rPr>
+          <w:sz w:val="28"/>
+          <w:szCs w:val="28"/>
+        </w:rPr>
+        <w:t xml:space="preserve"> This is used to run our backend server. It comes with npm (Node Package Manager), which we'll use to install dependencies. You can download it from </w:t>
+      </w:r>
+      <w:hyperlink r:id="rId6" w:tgtFrame="_blank" w:history="1">
+        <w:r>
+          <w:rPr>
+            <w:rStyle w:val="Hyperlink"/>
+            <w:sz w:val="28"/>
+            <w:szCs w:val="28"/>
+          </w:rPr>
+          <w:t>nodejs.org</w:t>
+        </w:r>
+      </w:hyperlink>
+      <w:r>
+        <w:rPr>
+          <w:sz w:val="28"/>
+          <w:szCs w:val="28"/>
+        </w:rPr>
+        <w:t>.</w:t>
+      </w:r>
+    </w:p>
+    <w:p>
+      <w:pPr>
+        <w:rPr>
+          <w:sz w:val="28"/>
+          <w:szCs w:val="28"/>
+        </w:rPr>
+      </w:pPr>
+      <w:r>
+        <w:rPr>
+          <w:b/>
+          <w:bCs/>
+          <w:sz w:val="28"/>
+          <w:szCs w:val="28"/>
+        </w:rPr>
+        <w:t>Git:</w:t>
+      </w:r>
+      <w:r>
+        <w:rPr>
+          <w:sz w:val="28"/>
+          <w:szCs w:val="28"/>
+        </w:rPr>
+        <w:t xml:space="preserve"> This is used to clone the project repository from its source. You can download it from </w:t>
+      </w:r>
+      <w:hyperlink r:id="rId7" w:tgtFrame="_blank" w:history="1">
+        <w:r>
+          <w:rPr>
+            <w:rStyle w:val="Hyperlink"/>
+            <w:sz w:val="28"/>
+            <w:szCs w:val="28"/>
+          </w:rPr>
+          <w:t>git-scm.com</w:t>
+        </w:r>
+      </w:hyperlink>
+      <w:r>
+        <w:rPr>
+          <w:sz w:val="28"/>
+          <w:szCs w:val="28"/>
+        </w:rPr>
+        <w:t>.</w:t>
+      </w:r>
+    </w:p>
+    <w:p>
+      <w:pPr>
+        <w:rPr>
+          <w:sz w:val="28"/>
+          <w:szCs w:val="28"/>
+        </w:rPr>
+      </w:pPr>
+      <w:r>
+        <w:rPr>
+          <w:b/>
+          <w:bCs/>
+          <w:sz w:val="28"/>
+          <w:szCs w:val="28"/>
+        </w:rPr>
+        <w:t>MongoDB:</w:t>
+      </w:r>
+      <w:r>
+        <w:rPr>
+          <w:sz w:val="28"/>
+          <w:szCs w:val="28"/>
+        </w:rPr>
+        <w:t xml:space="preserve"> You need a running MongoDB database. You have two main options:</w:t>
+      </w:r>
+    </w:p>
+    <w:p>
+      <w:pPr>
+        <w:numPr>
+          <w:ilvl w:val="0"/>
+          <w:numId w:val="12"/>
+        </w:numPr>
+        <w:rPr>
+          <w:sz w:val="28"/>
+          <w:szCs w:val="28"/>
+        </w:rPr>
+      </w:pPr>
+      <w:r>
+        <w:rPr>
+          <w:b/>
+          <w:bCs/>
+          <w:sz w:val="28"/>
+          <w:szCs w:val="28"/>
+        </w:rPr>
+        <w:t>Recommended:</w:t>
+      </w:r>
+      <w:r>
+        <w:rPr>
+          <w:sz w:val="28"/>
+          <w:szCs w:val="28"/>
+        </w:rPr>
+        <w:t xml:space="preserve"> Sign up for a free </w:t>
+      </w:r>
+      <w:r>
+        <w:rPr>
+          <w:b/>
+          <w:bCs/>
+          <w:sz w:val="28"/>
+          <w:szCs w:val="28"/>
+        </w:rPr>
+        <w:t>MongoDB Atlas</w:t>
+      </w:r>
+      <w:r>
+        <w:rPr>
+          <w:sz w:val="28"/>
+          <w:szCs w:val="28"/>
+        </w:rPr>
+        <w:t xml:space="preserve"> account (</w:t>
+      </w:r>
+      <w:hyperlink r:id="rId8" w:tgtFrame="_blank" w:history="1">
+        <w:r>
+          <w:rPr>
+            <w:rStyle w:val="Hyperlink"/>
+            <w:sz w:val="28"/>
+            <w:szCs w:val="28"/>
+          </w:rPr>
+          <w:t>mongodb.com/cloud/atlas</w:t>
+        </w:r>
+      </w:hyperlink>
+      <w:r>
+        <w:rPr>
+          <w:sz w:val="28"/>
+          <w:szCs w:val="28"/>
+        </w:rPr>
+        <w:t>). This is a cloud-based database and is easier to set up.</w:t>
+      </w:r>
+    </w:p>
+    <w:p>
+      <w:pPr>
+        <w:numPr>
+          <w:ilvl w:val="0"/>
+          <w:numId w:val="12"/>
+        </w:numPr>
+        <w:rPr>
+          <w:sz w:val="28"/>
+          <w:szCs w:val="28"/>
+        </w:rPr>
+      </w:pPr>
+      <w:r>
+        <w:rPr>
+          <w:b/>
+          <w:bCs/>
+          <w:sz w:val="28"/>
+          <w:szCs w:val="28"/>
+        </w:rPr>
+        <w:t>Local Install:</w:t>
+      </w:r>
+      <w:r>
+        <w:rPr>
+          <w:sz w:val="28"/>
+          <w:szCs w:val="28"/>
+        </w:rPr>
+        <w:t xml:space="preserve"> Install </w:t>
+      </w:r>
+      <w:r>
+        <w:rPr>
+          <w:b/>
+          <w:bCs/>
+          <w:sz w:val="28"/>
+          <w:szCs w:val="28"/>
+        </w:rPr>
+        <w:t>MongoDB Community Server</w:t>
+      </w:r>
+      <w:r>
+        <w:rPr>
+          <w:sz w:val="28"/>
+          <w:szCs w:val="28"/>
+        </w:rPr>
+        <w:t xml:space="preserve"> on your computer.</w:t>
+      </w:r>
+    </w:p>
+    <w:p>
+      <w:pPr>
+        <w:rPr>
+          <w:sz w:val="28"/>
+          <w:szCs w:val="28"/>
+        </w:rPr>
+      </w:pPr>
+      <w:r>
+        <w:rPr>
+          <w:sz w:val="28"/>
+          <w:szCs w:val="28"/>
+        </w:rPr>
+        <w:t xml:space="preserve"> </w:t>
+      </w:r>
+      <w:r>
+        <w:rPr>
+          <w:b/>
+          <w:bCs/>
+          <w:sz w:val="28"/>
+          <w:szCs w:val="28"/>
+        </w:rPr>
+        <w:t>A Code Editor:</w:t>
+      </w:r>
+      <w:r>
+        <w:rPr>
+          <w:sz w:val="28"/>
+          <w:szCs w:val="28"/>
+        </w:rPr>
+        <w:t xml:space="preserve"> A good editor like </w:t>
+      </w:r>
+      <w:r>
+        <w:rPr>
+          <w:b/>
+          <w:bCs/>
+          <w:sz w:val="28"/>
+          <w:szCs w:val="28"/>
+        </w:rPr>
+        <w:t>Visual Studio Code</w:t>
+      </w:r>
+      <w:r>
+        <w:rPr>
+          <w:sz w:val="28"/>
+          <w:szCs w:val="28"/>
+        </w:rPr>
+        <w:t xml:space="preserve"> is highly recommended.</w:t>
+      </w:r>
+    </w:p>
+    <w:p>
+      <w:pPr>
+        <w:rPr>
+          <w:sz w:val="28"/>
+          <w:szCs w:val="28"/>
+        </w:rPr>
+      </w:pPr>
+      <w:r>
+        <w:rPr>
+          <w:sz w:val="28"/>
+          <w:szCs w:val="28"/>
+        </w:rPr>
+        <w:br w:type="page"/>
+      </w:r>
+    </w:p>
+    <w:p>
+      <w:pPr>
+        <w:rPr>
+          <w:i/>
+          <w:iCs/>
+          <w:sz w:val="32"/>
+          <w:szCs w:val="32"/>
+          <w:u w:val="single"/>
+        </w:rPr>
+      </w:pPr>
+      <w:r>
+        <w:rPr>
+          <w:i/>
+          <w:iCs/>
+          <w:sz w:val="32"/>
+          <w:szCs w:val="32"/>
+          <w:u w:val="single"/>
+        </w:rPr>
+        <w:lastRenderedPageBreak/>
+        <w:t>2. Project Setup and Configuration</w:t>
+      </w:r>
+    </w:p>
+    <w:p>
+      <w:pPr>
+        <w:numPr>
+          <w:ilvl w:val="0"/>
+          <w:numId w:val="13"/>
+        </w:numPr>
+        <w:rPr>
+          <w:sz w:val="28"/>
+          <w:szCs w:val="28"/>
+        </w:rPr>
+      </w:pPr>
+      <w:r>
+        <w:rPr>
+          <w:b/>
+          <w:bCs/>
+          <w:sz w:val="28"/>
+          <w:szCs w:val="28"/>
+        </w:rPr>
+        <w:t>Clone the Repository:</w:t>
+      </w:r>
+      <w:r>
+        <w:rPr>
+          <w:sz w:val="28"/>
+          <w:szCs w:val="28"/>
+        </w:rPr>
+        <w:t xml:space="preserve"> Open your terminal or command prompt and run</w:t>
+      </w:r>
+      <w:r>
+        <w:rPr>
+          <w:sz w:val="28"/>
+          <w:szCs w:val="28"/>
+        </w:rPr>
+        <w:t xml:space="preserve"> </w:t>
+      </w:r>
+      <w:r>
+        <w:rPr>
+          <w:sz w:val="28"/>
+          <w:szCs w:val="28"/>
+        </w:rPr>
+        <w:t>the following command to download the project fi</w:t>
+      </w:r>
+      <w:r>
+        <w:rPr>
+          <w:sz w:val="28"/>
+          <w:szCs w:val="28"/>
+        </w:rPr>
+        <w:t>le</w:t>
+      </w:r>
+    </w:p>
+    <w:p>
+      <w:pPr>
+        <w:jc w:val="center"/>
+        <w:rPr>
+          <w:sz w:val="28"/>
+          <w:szCs w:val="28"/>
+        </w:rPr>
+      </w:pPr>
+      <w:r>
+        <w:rPr>
+          <w:noProof/>
+          <w:sz w:val="28"/>
+          <w:szCs w:val="28"/>
+        </w:rPr>
+        <w:drawing>
+          <wp:inline distT="0" distB="0" distL="0" distR="0" wp14:anchorId="4EC407BE" wp14:editId="5169D146">
+            <wp:extent cx="5173980" cy="624840"/>
+            <wp:effectExtent l="0" t="0" r="7620" b="3810"/>
+            <wp:docPr id="1116599646" name="Picture 1"/>
+            <wp:cNvGraphicFramePr>
+              <a:graphicFrameLocks xmlns:a="http://schemas.openxmlformats.org/drawingml/2006/main" noChangeAspect="1"/>
+            </wp:cNvGraphicFramePr>
+            <a:graphic xmlns:a="http://schemas.openxmlformats.org/drawingml/2006/main">
+              <a:graphicData uri="http://schemas.openxmlformats.org/drawingml/2006/picture">
+                <pic:pic xmlns:pic="http://schemas.openxmlformats.org/drawingml/2006/picture">
+                  <pic:nvPicPr>
+                    <pic:cNvPr id="1116599646" name=""/>
+                    <pic:cNvPicPr/>
+                  </pic:nvPicPr>
+                  <pic:blipFill>
+                    <a:blip r:embed="rId9"/>
+                    <a:stretch>
+                      <a:fillRect/>
+                    </a:stretch>
+                  </pic:blipFill>
+                  <pic:spPr>
+                    <a:xfrm>
+                      <a:off x="0" y="0"/>
+                      <a:ext cx="5174427" cy="624894"/>
+                    </a:xfrm>
+                    <a:prstGeom prst="rect">
+                      <a:avLst/>
+                    </a:prstGeom>
+                  </pic:spPr>
+                </pic:pic>
+              </a:graphicData>
+            </a:graphic>
+          </wp:inline>
+        </w:drawing>
+      </w:r>
+    </w:p>
+    <w:p>
+      <w:pPr>
+        <w:numPr>
+          <w:ilvl w:val="0"/>
+          <w:numId w:val="13"/>
+        </w:numPr>
+        <w:rPr>
+          <w:sz w:val="28"/>
+          <w:szCs w:val="28"/>
+        </w:rPr>
+      </w:pPr>
+      <w:r>
+        <w:rPr>
+          <w:b/>
+          <w:bCs/>
+          <w:sz w:val="28"/>
+          <w:szCs w:val="28"/>
+        </w:rPr>
+        <w:t>Set Up the Backend:</w:t>
+      </w:r>
+      <w:r>
+        <w:rPr>
+          <w:sz w:val="28"/>
+          <w:szCs w:val="28"/>
+        </w:rPr>
+        <w:t xml:space="preserve"> Navigate into the backend directory and install the necessary Node.js packages.</w:t>
+      </w:r>
+    </w:p>
+    <w:p>
+      <w:pPr>
+        <w:ind w:left="426"/>
+        <w:rPr>
+          <w:b/>
+          <w:bCs/>
+          <w:sz w:val="28"/>
+          <w:szCs w:val="28"/>
+        </w:rPr>
+      </w:pPr>
+      <w:r>
+        <w:rPr>
+          <w:b/>
+          <w:bCs/>
+          <w:sz w:val="28"/>
+          <w:szCs w:val="28"/>
+        </w:rPr>
+        <w:t xml:space="preserve">                                        </w:t>
+      </w:r>
+      <w:r>
+        <w:rPr>
+          <w:b/>
+          <w:bCs/>
+          <w:noProof/>
+          <w:sz w:val="28"/>
+          <w:szCs w:val="28"/>
+        </w:rPr>
+        <w:drawing>
+          <wp:inline distT="0" distB="0" distL="0" distR="0" wp14:anchorId="638E4EAF" wp14:editId="656D6AC3">
+            <wp:extent cx="1661160" cy="609600"/>
+            <wp:effectExtent l="0" t="0" r="0" b="0"/>
+            <wp:docPr id="211701552" name="Picture 2"/>
+            <wp:cNvGraphicFramePr>
+              <a:graphicFrameLocks xmlns:a="http://schemas.openxmlformats.org/drawingml/2006/main" noChangeAspect="1"/>
+            </wp:cNvGraphicFramePr>
+            <a:graphic xmlns:a="http://schemas.openxmlformats.org/drawingml/2006/main">
+              <a:graphicData uri="http://schemas.openxmlformats.org/drawingml/2006/picture">
+                <pic:pic xmlns:pic="http://schemas.openxmlformats.org/drawingml/2006/picture">
+                  <pic:nvPicPr>
+                    <pic:cNvPr id="0" name="Picture 2"/>
+                    <pic:cNvPicPr>
+                      <a:picLocks noChangeAspect="1" noChangeArrowheads="1"/>
+                    </pic:cNvPicPr>
+                  </pic:nvPicPr>
+                  <pic:blipFill>
+                    <a:blip r:embed="rId10">
+                      <a:extLst>
+                        <a:ext uri="{28A0092B-C50C-407E-A947-70E740481C1C}">
+                          <a14:useLocalDpi xmlns:a14="http://schemas.microsoft.com/office/drawing/2010/main" val="0"/>
+                        </a:ext>
+                      </a:extLst>
+                    </a:blip>
+                    <a:srcRect/>
+                    <a:stretch>
+                      <a:fillRect/>
+                    </a:stretch>
+                  </pic:blipFill>
+                  <pic:spPr bwMode="auto">
+                    <a:xfrm>
+                      <a:off x="0" y="0"/>
+                      <a:ext cx="1661160" cy="609600"/>
+                    </a:xfrm>
+                    <a:prstGeom prst="rect">
+                      <a:avLst/>
+                    </a:prstGeom>
+                    <a:noFill/>
+                  </pic:spPr>
+                </pic:pic>
+              </a:graphicData>
+            </a:graphic>
+          </wp:inline>
+        </w:drawing>
+      </w:r>
+    </w:p>
+    <w:p>
+      <w:pPr>
+        <w:rPr>
+          <w:i/>
+          <w:iCs/>
+          <w:sz w:val="32"/>
+          <w:szCs w:val="32"/>
+          <w:u w:val="single"/>
+        </w:rPr>
+      </w:pPr>
+      <w:r>
+        <w:rPr>
+          <w:i/>
+          <w:iCs/>
+          <w:sz w:val="32"/>
+          <w:szCs w:val="32"/>
+          <w:u w:val="single"/>
+        </w:rPr>
+        <w:t xml:space="preserve">3.Configure Environment Variables: </w:t>
+      </w:r>
+    </w:p>
+    <w:p>
+      <w:pPr>
+        <w:rPr>
+          <w:sz w:val="28"/>
+          <w:szCs w:val="28"/>
+        </w:rPr>
+      </w:pPr>
+      <w:r>
+        <w:rPr>
+          <w:sz w:val="28"/>
+          <w:szCs w:val="28"/>
+        </w:rPr>
+        <w:t>The backend needs to connect to your database and the AI model's API. We store these secrets in an environment file to keep them secure.</w:t>
+      </w:r>
+    </w:p>
+    <w:p>
+      <w:pPr>
+        <w:pStyle w:val="ListParagraph"/>
+        <w:numPr>
+          <w:ilvl w:val="0"/>
+          <w:numId w:val="14"/>
+        </w:numPr>
+        <w:rPr>
+          <w:sz w:val="28"/>
+          <w:szCs w:val="28"/>
+        </w:rPr>
+      </w:pPr>
+      <w:r>
+        <w:rPr>
+          <w:sz w:val="28"/>
+          <w:szCs w:val="28"/>
+        </w:rPr>
+        <w:t>In the backend folder, create a new file named .env</w:t>
+      </w:r>
+    </w:p>
+    <w:p>
+      <w:pPr>
+        <w:pStyle w:val="ListParagraph"/>
+        <w:numPr>
+          <w:ilvl w:val="0"/>
+          <w:numId w:val="14"/>
+        </w:numPr>
+        <w:rPr>
+          <w:sz w:val="28"/>
+          <w:szCs w:val="28"/>
+        </w:rPr>
+      </w:pPr>
+      <w:r>
+        <w:rPr>
+          <w:sz w:val="28"/>
+          <w:szCs w:val="28"/>
+        </w:rPr>
+        <w:t>Add the following content to the .env file, replacing the placeholder values with your actual credentials</w:t>
+      </w:r>
+    </w:p>
+    <w:p>
+      <w:pPr>
+        <w:jc w:val="center"/>
+        <w:rPr>
+          <w:sz w:val="28"/>
+          <w:szCs w:val="28"/>
+        </w:rPr>
+      </w:pPr>
+      <w:r>
+        <w:rPr>
+          <w:noProof/>
+          <w:sz w:val="28"/>
+          <w:szCs w:val="28"/>
+        </w:rPr>
+        <w:drawing>
+          <wp:inline distT="0" distB="0" distL="0" distR="0" wp14:anchorId="31A596DA" wp14:editId="38990522">
+            <wp:extent cx="5731510" cy="1012190"/>
+            <wp:effectExtent l="0" t="0" r="2540" b="0"/>
+            <wp:docPr id="340063792" name="Picture 1"/>
+            <wp:cNvGraphicFramePr>
+              <a:graphicFrameLocks xmlns:a="http://schemas.openxmlformats.org/drawingml/2006/main" noChangeAspect="1"/>
+            </wp:cNvGraphicFramePr>
+            <a:graphic xmlns:a="http://schemas.openxmlformats.org/drawingml/2006/main">
+              <a:graphicData uri="http://schemas.openxmlformats.org/drawingml/2006/picture">
+                <pic:pic xmlns:pic="http://schemas.openxmlformats.org/drawingml/2006/picture">
+                  <pic:nvPicPr>
+                    <pic:cNvPr id="340063792" name=""/>
+                    <pic:cNvPicPr/>
+                  </pic:nvPicPr>
+                  <pic:blipFill>
+                    <a:blip r:embed="rId11"/>
+                    <a:stretch>
+                      <a:fillRect/>
+                    </a:stretch>
+                  </pic:blipFill>
+                  <pic:spPr>
+                    <a:xfrm>
+                      <a:off x="0" y="0"/>
+                      <a:ext cx="5731510" cy="1012190"/>
+                    </a:xfrm>
+                    <a:prstGeom prst="rect">
+                      <a:avLst/>
+                    </a:prstGeom>
+                  </pic:spPr>
+                </pic:pic>
+              </a:graphicData>
+            </a:graphic>
+          </wp:inline>
+        </w:drawing>
+      </w:r>
+    </w:p>
+    <w:p>
+      <w:pPr>
+        <w:rPr>
+          <w:sz w:val="28"/>
+          <w:szCs w:val="28"/>
+        </w:rPr>
+      </w:pPr>
+    </w:p>
+    <w:p>
+      <w:pPr>
+        <w:rPr>
+          <w:i/>
+          <w:iCs/>
+          <w:sz w:val="32"/>
+          <w:szCs w:val="32"/>
+          <w:u w:val="single"/>
+        </w:rPr>
+      </w:pPr>
+      <w:r>
+        <w:rPr>
+          <w:i/>
+          <w:iCs/>
+          <w:sz w:val="32"/>
+          <w:szCs w:val="32"/>
+          <w:u w:val="single"/>
+        </w:rPr>
+        <w:t>4. Accessing the Project</w:t>
+      </w:r>
+    </w:p>
+    <w:p>
+      <w:pPr>
+        <w:rPr>
+          <w:sz w:val="28"/>
+          <w:szCs w:val="28"/>
+        </w:rPr>
+      </w:pPr>
+      <w:r>
+        <w:rPr>
+          <w:sz w:val="28"/>
+          <w:szCs w:val="28"/>
+        </w:rPr>
+        <w:t>Your Gen</w:t>
+      </w:r>
+      <w:r>
+        <w:rPr>
+          <w:sz w:val="28"/>
+          <w:szCs w:val="28"/>
+        </w:rPr>
+        <w:t>TREE</w:t>
+      </w:r>
+      <w:r>
+        <w:rPr>
+          <w:sz w:val="28"/>
+          <w:szCs w:val="28"/>
+        </w:rPr>
+        <w:t xml:space="preserve"> application is now running!</w:t>
+      </w:r>
+    </w:p>
+    <w:p>
+      <w:pPr>
+        <w:numPr>
+          <w:ilvl w:val="0"/>
+          <w:numId w:val="15"/>
+        </w:numPr>
+        <w:rPr>
+          <w:sz w:val="28"/>
+          <w:szCs w:val="28"/>
+        </w:rPr>
+      </w:pPr>
+      <w:r>
+        <w:rPr>
+          <w:sz w:val="28"/>
+          <w:szCs w:val="28"/>
+        </w:rPr>
+        <w:t xml:space="preserve">The </w:t>
+      </w:r>
+      <w:r>
+        <w:rPr>
+          <w:b/>
+          <w:bCs/>
+          <w:sz w:val="28"/>
+          <w:szCs w:val="28"/>
+        </w:rPr>
+        <w:t>frontend</w:t>
+      </w:r>
+      <w:r>
+        <w:rPr>
+          <w:sz w:val="28"/>
+          <w:szCs w:val="28"/>
+        </w:rPr>
+        <w:t xml:space="preserve"> is accessible in your browser, likely at </w:t>
+      </w:r>
+      <w:r>
+        <w:rPr>
+          <w:color w:val="2F5496" w:themeColor="accent1" w:themeShade="BF"/>
+          <w:sz w:val="28"/>
+          <w:szCs w:val="28"/>
+          <w:u w:val="single"/>
+        </w:rPr>
+        <w:t>http://127.0.0.1:8080</w:t>
+      </w:r>
+      <w:r>
+        <w:rPr>
+          <w:sz w:val="28"/>
+          <w:szCs w:val="28"/>
+        </w:rPr>
+        <w:t xml:space="preserve"> or a similar address provided by live-server.</w:t>
+      </w:r>
+    </w:p>
+    <w:p>
+      <w:pPr>
+        <w:numPr>
+          <w:ilvl w:val="0"/>
+          <w:numId w:val="15"/>
+        </w:numPr>
+        <w:rPr>
+          <w:sz w:val="28"/>
+          <w:szCs w:val="28"/>
+        </w:rPr>
+      </w:pPr>
+      <w:r>
+        <w:rPr>
+          <w:sz w:val="28"/>
+          <w:szCs w:val="28"/>
+        </w:rPr>
+        <w:t xml:space="preserve">The </w:t>
+      </w:r>
+      <w:r>
+        <w:rPr>
+          <w:b/>
+          <w:bCs/>
+          <w:sz w:val="28"/>
+          <w:szCs w:val="28"/>
+        </w:rPr>
+        <w:t>backend API</w:t>
+      </w:r>
+      <w:r>
+        <w:rPr>
+          <w:sz w:val="28"/>
+          <w:szCs w:val="28"/>
+        </w:rPr>
+        <w:t xml:space="preserve"> is running in the background at </w:t>
+      </w:r>
+      <w:r>
+        <w:rPr>
+          <w:color w:val="2F5496" w:themeColor="accent1" w:themeShade="BF"/>
+          <w:sz w:val="28"/>
+          <w:szCs w:val="28"/>
+          <w:u w:val="single"/>
+        </w:rPr>
+        <w:t>http://localhost:3000</w:t>
+      </w:r>
+      <w:r>
+        <w:rPr>
+          <w:color w:val="2F5496" w:themeColor="accent1" w:themeShade="BF"/>
+          <w:sz w:val="28"/>
+          <w:szCs w:val="28"/>
+        </w:rPr>
+        <w:t>.</w:t>
+      </w:r>
       <w:r>
         <w:rPr>
           <w:rFonts w:cstheme="minorHAnsi"/>
@@ -1381,7 +2539,7 @@
                     </pic:cNvPicPr>
                   </pic:nvPicPr>
                   <pic:blipFill>
-                    <a:blip r:embed="rId5">
+                    <a:blip r:embed="rId12">
                       <a:extLst>
                         <a:ext uri="{28A0092B-C50C-407E-A947-70E740481C1C}">
                           <a14:useLocalDpi xmlns:a14="http://schemas.microsoft.com/office/drawing/2010/main" val="0"/>
@@ -1468,7 +2626,7 @@
                     </pic:cNvPicPr>
                   </pic:nvPicPr>
                   <pic:blipFill>
-                    <a:blip r:embed="rId6" cstate="print">
+                    <a:blip r:embed="rId13" cstate="print">
                       <a:extLst>
                         <a:ext uri="{28A0092B-C50C-407E-A947-70E740481C1C}">
                           <a14:useLocalDpi xmlns:a14="http://schemas.microsoft.com/office/drawing/2010/main" val="0"/>
@@ -1576,7 +2734,7 @@
                     </pic:cNvPicPr>
                   </pic:nvPicPr>
                   <pic:blipFill>
-                    <a:blip r:embed="rId7" cstate="print">
+                    <a:blip r:embed="rId14" cstate="print">
                       <a:extLst>
                         <a:ext uri="{28A0092B-C50C-407E-A947-70E740481C1C}">
                           <a14:useLocalDpi xmlns:a14="http://schemas.microsoft.com/office/drawing/2010/main" val="0"/>
@@ -1662,7 +2820,7 @@
                     </pic:cNvPicPr>
                   </pic:nvPicPr>
                   <pic:blipFill>
-                    <a:blip r:embed="rId8">
+                    <a:blip r:embed="rId15">
                       <a:extLst>
                         <a:ext uri="{28A0092B-C50C-407E-A947-70E740481C1C}">
                           <a14:useLocalDpi xmlns:a14="http://schemas.microsoft.com/office/drawing/2010/main" val="0"/>
@@ -1766,7 +2924,7 @@
                     </pic:cNvPicPr>
                   </pic:nvPicPr>
                   <pic:blipFill>
-                    <a:blip r:embed="rId9">
+                    <a:blip r:embed="rId16">
                       <a:extLst>
                         <a:ext uri="{28A0092B-C50C-407E-A947-70E740481C1C}">
                           <a14:useLocalDpi xmlns:a14="http://schemas.microsoft.com/office/drawing/2010/main" val="0"/>
@@ -1878,7 +3036,7 @@
                     </pic:cNvPicPr>
                   </pic:nvPicPr>
                   <pic:blipFill>
-                    <a:blip r:embed="rId10">
+                    <a:blip r:embed="rId17">
                       <a:extLst>
                         <a:ext uri="{28A0092B-C50C-407E-A947-70E740481C1C}">
                           <a14:useLocalDpi xmlns:a14="http://schemas.microsoft.com/office/drawing/2010/main" val="0"/>
@@ -1972,7 +3130,7 @@
                     </pic:cNvPicPr>
                   </pic:nvPicPr>
                   <pic:blipFill>
-                    <a:blip r:embed="rId11">
+                    <a:blip r:embed="rId18">
                       <a:extLst>
                         <a:ext uri="{28A0092B-C50C-407E-A947-70E740481C1C}">
                           <a14:useLocalDpi xmlns:a14="http://schemas.microsoft.com/office/drawing/2010/main" val="0"/>
@@ -2058,7 +3216,7 @@
                     </pic:cNvPicPr>
                   </pic:nvPicPr>
                   <pic:blipFill>
-                    <a:blip r:embed="rId12">
+                    <a:blip r:embed="rId19">
                       <a:extLst>
                         <a:ext uri="{28A0092B-C50C-407E-A947-70E740481C1C}">
                           <a14:useLocalDpi xmlns:a14="http://schemas.microsoft.com/office/drawing/2010/main" val="0"/>
@@ -2616,7 +3774,7 @@
           <w:u w:val="single"/>
         </w:rPr>
       </w:pPr>
-      <w:hyperlink r:id="rId13" w:history="1">
+      <w:hyperlink r:id="rId20" w:history="1">
         <w:r>
           <w:rPr>
             <w:rStyle w:val="Hyperlink"/>
@@ -2686,7 +3844,7 @@
           <w:u w:val="single"/>
         </w:rPr>
       </w:pPr>
-      <w:hyperlink r:id="rId14" w:history="1">
+      <w:hyperlink r:id="rId21" w:history="1">
         <w:r>
           <w:rPr>
             <w:rStyle w:val="Hyperlink"/>
@@ -2757,7 +3915,7 @@
           <w:u w:val="single"/>
         </w:rPr>
       </w:pPr>
-      <w:hyperlink r:id="rId15" w:history="1">
+      <w:hyperlink r:id="rId22" w:history="1">
         <w:r>
           <w:rPr>
             <w:rStyle w:val="Hyperlink"/>
@@ -2769,6 +3927,62 @@
           <w:t>https://www.webmd.com/</w:t>
         </w:r>
       </w:hyperlink>
+    </w:p>
+    <w:p>
+      <w:pPr>
+        <w:rPr>
+          <w:sz w:val="28"/>
+          <w:szCs w:val="28"/>
+        </w:rPr>
+      </w:pPr>
+    </w:p>
+    <w:p>
+      <w:pPr>
+        <w:rPr>
+          <w:sz w:val="28"/>
+          <w:szCs w:val="28"/>
+        </w:rPr>
+      </w:pPr>
+    </w:p>
+    <w:p>
+      <w:pPr>
+        <w:rPr>
+          <w:sz w:val="28"/>
+          <w:szCs w:val="28"/>
+        </w:rPr>
+      </w:pPr>
+    </w:p>
+    <w:p>
+      <w:pPr>
+        <w:rPr>
+          <w:sz w:val="28"/>
+          <w:szCs w:val="28"/>
+        </w:rPr>
+      </w:pPr>
+    </w:p>
+    <w:p>
+      <w:pPr>
+        <w:rPr>
+          <w:sz w:val="28"/>
+          <w:szCs w:val="28"/>
+        </w:rPr>
+      </w:pPr>
+    </w:p>
+    <w:p>
+      <w:pPr>
+        <w:rPr>
+          <w:sz w:val="28"/>
+          <w:szCs w:val="28"/>
+        </w:rPr>
+      </w:pPr>
+    </w:p>
+    <w:p>
+      <w:pPr>
+        <w:rPr>
+          <w:sz w:val="28"/>
+          <w:szCs w:val="28"/>
+        </w:rPr>
+      </w:pPr>
     </w:p>
     <w:p>
       <w:pPr>
@@ -3134,6 +4348,268 @@
     </w:lvl>
   </w:abstractNum>
   <w:abstractNum w:abstractNumId="3" w15:restartNumberingAfterBreak="0">
+    <w:nsid w:val="1D82329F"/>
+    <w:multiLevelType w:val="multilevel"/>
+    <w:tmpl w:val="60FAB6A2"/>
+    <w:lvl w:ilvl="0">
+      <w:start w:val="1"/>
+      <w:numFmt w:val="bullet"/>
+      <w:lvlText w:val=""/>
+      <w:lvlJc w:val="left"/>
+      <w:pPr>
+        <w:tabs>
+          <w:tab w:val="num" w:pos="720"/>
+        </w:tabs>
+        <w:ind w:left="720" w:hanging="360"/>
+      </w:pPr>
+      <w:rPr>
+        <w:rFonts w:ascii="Symbol" w:hAnsi="Symbol" w:hint="default"/>
+        <w:sz w:val="20"/>
+      </w:rPr>
+    </w:lvl>
+    <w:lvl w:ilvl="1" w:tentative="1">
+      <w:start w:val="1"/>
+      <w:numFmt w:val="bullet"/>
+      <w:lvlText w:val="o"/>
+      <w:lvlJc w:val="left"/>
+      <w:pPr>
+        <w:tabs>
+          <w:tab w:val="num" w:pos="1440"/>
+        </w:tabs>
+        <w:ind w:left="1440" w:hanging="360"/>
+      </w:pPr>
+      <w:rPr>
+        <w:rFonts w:ascii="Courier New" w:hAnsi="Courier New" w:hint="default"/>
+        <w:sz w:val="20"/>
+      </w:rPr>
+    </w:lvl>
+    <w:lvl w:ilvl="2" w:tentative="1">
+      <w:start w:val="1"/>
+      <w:numFmt w:val="bullet"/>
+      <w:lvlText w:val=""/>
+      <w:lvlJc w:val="left"/>
+      <w:pPr>
+        <w:tabs>
+          <w:tab w:val="num" w:pos="2160"/>
+        </w:tabs>
+        <w:ind w:left="2160" w:hanging="360"/>
+      </w:pPr>
+      <w:rPr>
+        <w:rFonts w:ascii="Wingdings" w:hAnsi="Wingdings" w:hint="default"/>
+        <w:sz w:val="20"/>
+      </w:rPr>
+    </w:lvl>
+    <w:lvl w:ilvl="3" w:tentative="1">
+      <w:start w:val="1"/>
+      <w:numFmt w:val="bullet"/>
+      <w:lvlText w:val=""/>
+      <w:lvlJc w:val="left"/>
+      <w:pPr>
+        <w:tabs>
+          <w:tab w:val="num" w:pos="2880"/>
+        </w:tabs>
+        <w:ind w:left="2880" w:hanging="360"/>
+      </w:pPr>
+      <w:rPr>
+        <w:rFonts w:ascii="Wingdings" w:hAnsi="Wingdings" w:hint="default"/>
+        <w:sz w:val="20"/>
+      </w:rPr>
+    </w:lvl>
+    <w:lvl w:ilvl="4" w:tentative="1">
+      <w:start w:val="1"/>
+      <w:numFmt w:val="bullet"/>
+      <w:lvlText w:val=""/>
+      <w:lvlJc w:val="left"/>
+      <w:pPr>
+        <w:tabs>
+          <w:tab w:val="num" w:pos="3600"/>
+        </w:tabs>
+        <w:ind w:left="3600" w:hanging="360"/>
+      </w:pPr>
+      <w:rPr>
+        <w:rFonts w:ascii="Wingdings" w:hAnsi="Wingdings" w:hint="default"/>
+        <w:sz w:val="20"/>
+      </w:rPr>
+    </w:lvl>
+    <w:lvl w:ilvl="5" w:tentative="1">
+      <w:start w:val="1"/>
+      <w:numFmt w:val="bullet"/>
+      <w:lvlText w:val=""/>
+      <w:lvlJc w:val="left"/>
+      <w:pPr>
+        <w:tabs>
+          <w:tab w:val="num" w:pos="4320"/>
+        </w:tabs>
+        <w:ind w:left="4320" w:hanging="360"/>
+      </w:pPr>
+      <w:rPr>
+        <w:rFonts w:ascii="Wingdings" w:hAnsi="Wingdings" w:hint="default"/>
+        <w:sz w:val="20"/>
+      </w:rPr>
+    </w:lvl>
+    <w:lvl w:ilvl="6" w:tentative="1">
+      <w:start w:val="1"/>
+      <w:numFmt w:val="bullet"/>
+      <w:lvlText w:val=""/>
+      <w:lvlJc w:val="left"/>
+      <w:pPr>
+        <w:tabs>
+          <w:tab w:val="num" w:pos="5040"/>
+        </w:tabs>
+        <w:ind w:left="5040" w:hanging="360"/>
+      </w:pPr>
+      <w:rPr>
+        <w:rFonts w:ascii="Wingdings" w:hAnsi="Wingdings" w:hint="default"/>
+        <w:sz w:val="20"/>
+      </w:rPr>
+    </w:lvl>
+    <w:lvl w:ilvl="7" w:tentative="1">
+      <w:start w:val="1"/>
+      <w:numFmt w:val="bullet"/>
+      <w:lvlText w:val=""/>
+      <w:lvlJc w:val="left"/>
+      <w:pPr>
+        <w:tabs>
+          <w:tab w:val="num" w:pos="5760"/>
+        </w:tabs>
+        <w:ind w:left="5760" w:hanging="360"/>
+      </w:pPr>
+      <w:rPr>
+        <w:rFonts w:ascii="Wingdings" w:hAnsi="Wingdings" w:hint="default"/>
+        <w:sz w:val="20"/>
+      </w:rPr>
+    </w:lvl>
+    <w:lvl w:ilvl="8" w:tentative="1">
+      <w:start w:val="1"/>
+      <w:numFmt w:val="bullet"/>
+      <w:lvlText w:val=""/>
+      <w:lvlJc w:val="left"/>
+      <w:pPr>
+        <w:tabs>
+          <w:tab w:val="num" w:pos="6480"/>
+        </w:tabs>
+        <w:ind w:left="6480" w:hanging="360"/>
+      </w:pPr>
+      <w:rPr>
+        <w:rFonts w:ascii="Wingdings" w:hAnsi="Wingdings" w:hint="default"/>
+        <w:sz w:val="20"/>
+      </w:rPr>
+    </w:lvl>
+  </w:abstractNum>
+  <w:abstractNum w:abstractNumId="4" w15:restartNumberingAfterBreak="0">
+    <w:nsid w:val="1E69558F"/>
+    <w:multiLevelType w:val="multilevel"/>
+    <w:tmpl w:val="0DA0255A"/>
+    <w:lvl w:ilvl="0">
+      <w:start w:val="1"/>
+      <w:numFmt w:val="decimal"/>
+      <w:lvlText w:val="%1."/>
+      <w:lvlJc w:val="left"/>
+      <w:pPr>
+        <w:tabs>
+          <w:tab w:val="num" w:pos="786"/>
+        </w:tabs>
+        <w:ind w:left="786" w:hanging="360"/>
+      </w:pPr>
+    </w:lvl>
+    <w:lvl w:ilvl="1" w:tentative="1">
+      <w:start w:val="1"/>
+      <w:numFmt w:val="decimal"/>
+      <w:lvlText w:val="%2."/>
+      <w:lvlJc w:val="left"/>
+      <w:pPr>
+        <w:tabs>
+          <w:tab w:val="num" w:pos="1506"/>
+        </w:tabs>
+        <w:ind w:left="1506" w:hanging="360"/>
+      </w:pPr>
+    </w:lvl>
+    <w:lvl w:ilvl="2" w:tentative="1">
+      <w:start w:val="1"/>
+      <w:numFmt w:val="decimal"/>
+      <w:lvlText w:val="%3."/>
+      <w:lvlJc w:val="left"/>
+      <w:pPr>
+        <w:tabs>
+          <w:tab w:val="num" w:pos="2226"/>
+        </w:tabs>
+        <w:ind w:left="2226" w:hanging="360"/>
+      </w:pPr>
+    </w:lvl>
+    <w:lvl w:ilvl="3" w:tentative="1">
+      <w:start w:val="1"/>
+      <w:numFmt w:val="decimal"/>
+      <w:lvlText w:val="%4."/>
+      <w:lvlJc w:val="left"/>
+      <w:pPr>
+        <w:tabs>
+          <w:tab w:val="num" w:pos="2946"/>
+        </w:tabs>
+        <w:ind w:left="2946" w:hanging="360"/>
+      </w:pPr>
+    </w:lvl>
+    <w:lvl w:ilvl="4" w:tentative="1">
+      <w:start w:val="1"/>
+      <w:numFmt w:val="decimal"/>
+      <w:lvlText w:val="%5."/>
+      <w:lvlJc w:val="left"/>
+      <w:pPr>
+        <w:tabs>
+          <w:tab w:val="num" w:pos="3666"/>
+        </w:tabs>
+        <w:ind w:left="3666" w:hanging="360"/>
+      </w:pPr>
+    </w:lvl>
+    <w:lvl w:ilvl="5" w:tentative="1">
+      <w:start w:val="1"/>
+      <w:numFmt w:val="decimal"/>
+      <w:lvlText w:val="%6."/>
+      <w:lvlJc w:val="left"/>
+      <w:pPr>
+        <w:tabs>
+          <w:tab w:val="num" w:pos="4386"/>
+        </w:tabs>
+        <w:ind w:left="4386" w:hanging="360"/>
+      </w:pPr>
+    </w:lvl>
+    <w:lvl w:ilvl="6" w:tentative="1">
+      <w:start w:val="1"/>
+      <w:numFmt w:val="decimal"/>
+      <w:lvlText w:val="%7."/>
+      <w:lvlJc w:val="left"/>
+      <w:pPr>
+        <w:tabs>
+          <w:tab w:val="num" w:pos="5106"/>
+        </w:tabs>
+        <w:ind w:left="5106" w:hanging="360"/>
+      </w:pPr>
+    </w:lvl>
+    <w:lvl w:ilvl="7" w:tentative="1">
+      <w:start w:val="1"/>
+      <w:numFmt w:val="decimal"/>
+      <w:lvlText w:val="%8."/>
+      <w:lvlJc w:val="left"/>
+      <w:pPr>
+        <w:tabs>
+          <w:tab w:val="num" w:pos="5826"/>
+        </w:tabs>
+        <w:ind w:left="5826" w:hanging="360"/>
+      </w:pPr>
+    </w:lvl>
+    <w:lvl w:ilvl="8" w:tentative="1">
+      <w:start w:val="1"/>
+      <w:numFmt w:val="decimal"/>
+      <w:lvlText w:val="%9."/>
+      <w:lvlJc w:val="left"/>
+      <w:pPr>
+        <w:tabs>
+          <w:tab w:val="num" w:pos="6546"/>
+        </w:tabs>
+        <w:ind w:left="6546" w:hanging="360"/>
+      </w:pPr>
+    </w:lvl>
+  </w:abstractNum>
+  <w:abstractNum w:abstractNumId="5" w15:restartNumberingAfterBreak="0">
     <w:nsid w:val="1F9424E0"/>
     <w:multiLevelType w:val="hybridMultilevel"/>
     <w:tmpl w:val="B920BA0E"/>
@@ -3246,7 +4722,7 @@
       </w:rPr>
     </w:lvl>
   </w:abstractNum>
-  <w:abstractNum w:abstractNumId="4" w15:restartNumberingAfterBreak="0">
+  <w:abstractNum w:abstractNumId="6" w15:restartNumberingAfterBreak="0">
     <w:nsid w:val="240C0F02"/>
     <w:multiLevelType w:val="hybridMultilevel"/>
     <w:tmpl w:val="8AC4EF7A"/>
@@ -3360,7 +4836,156 @@
       </w:rPr>
     </w:lvl>
   </w:abstractNum>
-  <w:abstractNum w:abstractNumId="5" w15:restartNumberingAfterBreak="0">
+  <w:abstractNum w:abstractNumId="7" w15:restartNumberingAfterBreak="0">
+    <w:nsid w:val="26647E1D"/>
+    <w:multiLevelType w:val="multilevel"/>
+    <w:tmpl w:val="F30A51D0"/>
+    <w:lvl w:ilvl="0">
+      <w:start w:val="1"/>
+      <w:numFmt w:val="bullet"/>
+      <w:lvlText w:val=""/>
+      <w:lvlJc w:val="left"/>
+      <w:pPr>
+        <w:tabs>
+          <w:tab w:val="num" w:pos="720"/>
+        </w:tabs>
+        <w:ind w:left="720" w:hanging="360"/>
+      </w:pPr>
+      <w:rPr>
+        <w:rFonts w:ascii="Symbol" w:hAnsi="Symbol" w:hint="default"/>
+        <w:sz w:val="20"/>
+      </w:rPr>
+    </w:lvl>
+    <w:lvl w:ilvl="1" w:tentative="1">
+      <w:start w:val="1"/>
+      <w:numFmt w:val="bullet"/>
+      <w:lvlText w:val="o"/>
+      <w:lvlJc w:val="left"/>
+      <w:pPr>
+        <w:tabs>
+          <w:tab w:val="num" w:pos="1440"/>
+        </w:tabs>
+        <w:ind w:left="1440" w:hanging="360"/>
+      </w:pPr>
+      <w:rPr>
+        <w:rFonts w:ascii="Courier New" w:hAnsi="Courier New" w:hint="default"/>
+        <w:sz w:val="20"/>
+      </w:rPr>
+    </w:lvl>
+    <w:lvl w:ilvl="2" w:tentative="1">
+      <w:start w:val="1"/>
+      <w:numFmt w:val="bullet"/>
+      <w:lvlText w:val=""/>
+      <w:lvlJc w:val="left"/>
+      <w:pPr>
+        <w:tabs>
+          <w:tab w:val="num" w:pos="2160"/>
+        </w:tabs>
+        <w:ind w:left="2160" w:hanging="360"/>
+      </w:pPr>
+      <w:rPr>
+        <w:rFonts w:ascii="Wingdings" w:hAnsi="Wingdings" w:hint="default"/>
+        <w:sz w:val="20"/>
+      </w:rPr>
+    </w:lvl>
+    <w:lvl w:ilvl="3" w:tentative="1">
+      <w:start w:val="1"/>
+      <w:numFmt w:val="bullet"/>
+      <w:lvlText w:val=""/>
+      <w:lvlJc w:val="left"/>
+      <w:pPr>
+        <w:tabs>
+          <w:tab w:val="num" w:pos="2880"/>
+        </w:tabs>
+        <w:ind w:left="2880" w:hanging="360"/>
+      </w:pPr>
+      <w:rPr>
+        <w:rFonts w:ascii="Wingdings" w:hAnsi="Wingdings" w:hint="default"/>
+        <w:sz w:val="20"/>
+      </w:rPr>
+    </w:lvl>
+    <w:lvl w:ilvl="4" w:tentative="1">
+      <w:start w:val="1"/>
+      <w:numFmt w:val="bullet"/>
+      <w:lvlText w:val=""/>
+      <w:lvlJc w:val="left"/>
+      <w:pPr>
+        <w:tabs>
+          <w:tab w:val="num" w:pos="3600"/>
+        </w:tabs>
+        <w:ind w:left="3600" w:hanging="360"/>
+      </w:pPr>
+      <w:rPr>
+        <w:rFonts w:ascii="Wingdings" w:hAnsi="Wingdings" w:hint="default"/>
+        <w:sz w:val="20"/>
+      </w:rPr>
+    </w:lvl>
+    <w:lvl w:ilvl="5" w:tentative="1">
+      <w:start w:val="1"/>
+      <w:numFmt w:val="bullet"/>
+      <w:lvlText w:val=""/>
+      <w:lvlJc w:val="left"/>
+      <w:pPr>
+        <w:tabs>
+          <w:tab w:val="num" w:pos="4320"/>
+        </w:tabs>
+        <w:ind w:left="4320" w:hanging="360"/>
+      </w:pPr>
+      <w:rPr>
+        <w:rFonts w:ascii="Wingdings" w:hAnsi="Wingdings" w:hint="default"/>
+        <w:sz w:val="20"/>
+      </w:rPr>
+    </w:lvl>
+    <w:lvl w:ilvl="6" w:tentative="1">
+      <w:start w:val="1"/>
+      <w:numFmt w:val="bullet"/>
+      <w:lvlText w:val=""/>
+      <w:lvlJc w:val="left"/>
+      <w:pPr>
+        <w:tabs>
+          <w:tab w:val="num" w:pos="5040"/>
+        </w:tabs>
+        <w:ind w:left="5040" w:hanging="360"/>
+      </w:pPr>
+      <w:rPr>
+        <w:rFonts w:ascii="Wingdings" w:hAnsi="Wingdings" w:hint="default"/>
+        <w:sz w:val="20"/>
+      </w:rPr>
+    </w:lvl>
+    <w:lvl w:ilvl="7" w:tentative="1">
+      <w:start w:val="1"/>
+      <w:numFmt w:val="bullet"/>
+      <w:lvlText w:val=""/>
+      <w:lvlJc w:val="left"/>
+      <w:pPr>
+        <w:tabs>
+          <w:tab w:val="num" w:pos="5760"/>
+        </w:tabs>
+        <w:ind w:left="5760" w:hanging="360"/>
+      </w:pPr>
+      <w:rPr>
+        <w:rFonts w:ascii="Wingdings" w:hAnsi="Wingdings" w:hint="default"/>
+        <w:sz w:val="20"/>
+      </w:rPr>
+    </w:lvl>
+    <w:lvl w:ilvl="8" w:tentative="1">
+      <w:start w:val="1"/>
+      <w:numFmt w:val="bullet"/>
+      <w:lvlText w:val=""/>
+      <w:lvlJc w:val="left"/>
+      <w:pPr>
+        <w:tabs>
+          <w:tab w:val="num" w:pos="6480"/>
+        </w:tabs>
+        <w:ind w:left="6480" w:hanging="360"/>
+      </w:pPr>
+      <w:rPr>
+        <w:rFonts w:ascii="Wingdings" w:hAnsi="Wingdings" w:hint="default"/>
+        <w:sz w:val="20"/>
+      </w:rPr>
+    </w:lvl>
+  </w:abstractNum>
+  <w:abstractNum w:abstractNumId="8" w15:restartNumberingAfterBreak="0">
     <w:nsid w:val="28113D98"/>
     <w:multiLevelType w:val="hybridMultilevel"/>
     <w:tmpl w:val="0BD67620"/>
@@ -3473,7 +5098,7 @@
       </w:rPr>
     </w:lvl>
   </w:abstractNum>
-  <w:abstractNum w:abstractNumId="6" w15:restartNumberingAfterBreak="0">
+  <w:abstractNum w:abstractNumId="9" w15:restartNumberingAfterBreak="0">
     <w:nsid w:val="2E386745"/>
     <w:multiLevelType w:val="hybridMultilevel"/>
     <w:tmpl w:val="377CE310"/>
@@ -3586,7 +5211,7 @@
       </w:rPr>
     </w:lvl>
   </w:abstractNum>
-  <w:abstractNum w:abstractNumId="7" w15:restartNumberingAfterBreak="0">
+  <w:abstractNum w:abstractNumId="10" w15:restartNumberingAfterBreak="0">
     <w:nsid w:val="37FE3F9A"/>
     <w:multiLevelType w:val="hybridMultilevel"/>
     <w:tmpl w:val="F0DCD970"/>
@@ -3675,7 +5300,7 @@
       </w:pPr>
     </w:lvl>
   </w:abstractNum>
-  <w:abstractNum w:abstractNumId="8" w15:restartNumberingAfterBreak="0">
+  <w:abstractNum w:abstractNumId="11" w15:restartNumberingAfterBreak="0">
     <w:nsid w:val="393A1771"/>
     <w:multiLevelType w:val="hybridMultilevel"/>
     <w:tmpl w:val="15248632"/>
@@ -3788,7 +5413,7 @@
       </w:rPr>
     </w:lvl>
   </w:abstractNum>
-  <w:abstractNum w:abstractNumId="9" w15:restartNumberingAfterBreak="0">
+  <w:abstractNum w:abstractNumId="12" w15:restartNumberingAfterBreak="0">
     <w:nsid w:val="4FE3030D"/>
     <w:multiLevelType w:val="hybridMultilevel"/>
     <w:tmpl w:val="6E785ABE"/>
@@ -3901,7 +5526,7 @@
       </w:rPr>
     </w:lvl>
   </w:abstractNum>
-  <w:abstractNum w:abstractNumId="10" w15:restartNumberingAfterBreak="0">
+  <w:abstractNum w:abstractNumId="13" w15:restartNumberingAfterBreak="0">
     <w:nsid w:val="55600BBE"/>
     <w:multiLevelType w:val="hybridMultilevel"/>
     <w:tmpl w:val="523EA2F8"/>
@@ -4008,6 +5633,119 @@
       <w:lvlJc w:val="left"/>
       <w:pPr>
         <w:ind w:left="9360" w:hanging="360"/>
+      </w:pPr>
+      <w:rPr>
+        <w:rFonts w:ascii="Wingdings" w:hAnsi="Wingdings" w:hint="default"/>
+      </w:rPr>
+    </w:lvl>
+  </w:abstractNum>
+  <w:abstractNum w:abstractNumId="14" w15:restartNumberingAfterBreak="0">
+    <w:nsid w:val="59C64065"/>
+    <w:multiLevelType w:val="hybridMultilevel"/>
+    <w:tmpl w:val="2EFAA436"/>
+    <w:lvl w:ilvl="0" w:tplc="40090001">
+      <w:start w:val="1"/>
+      <w:numFmt w:val="bullet"/>
+      <w:lvlText w:val=""/>
+      <w:lvlJc w:val="left"/>
+      <w:pPr>
+        <w:ind w:left="1506" w:hanging="360"/>
+      </w:pPr>
+      <w:rPr>
+        <w:rFonts w:ascii="Symbol" w:hAnsi="Symbol" w:hint="default"/>
+      </w:rPr>
+    </w:lvl>
+    <w:lvl w:ilvl="1" w:tplc="40090003" w:tentative="1">
+      <w:start w:val="1"/>
+      <w:numFmt w:val="bullet"/>
+      <w:lvlText w:val="o"/>
+      <w:lvlJc w:val="left"/>
+      <w:pPr>
+        <w:ind w:left="2226" w:hanging="360"/>
+      </w:pPr>
+      <w:rPr>
+        <w:rFonts w:ascii="Courier New" w:hAnsi="Courier New" w:cs="Courier New" w:hint="default"/>
+      </w:rPr>
+    </w:lvl>
+    <w:lvl w:ilvl="2" w:tplc="40090005" w:tentative="1">
+      <w:start w:val="1"/>
+      <w:numFmt w:val="bullet"/>
+      <w:lvlText w:val=""/>
+      <w:lvlJc w:val="left"/>
+      <w:pPr>
+        <w:ind w:left="2946" w:hanging="360"/>
+      </w:pPr>
+      <w:rPr>
+        <w:rFonts w:ascii="Wingdings" w:hAnsi="Wingdings" w:hint="default"/>
+      </w:rPr>
+    </w:lvl>
+    <w:lvl w:ilvl="3" w:tplc="40090001" w:tentative="1">
+      <w:start w:val="1"/>
+      <w:numFmt w:val="bullet"/>
+      <w:lvlText w:val=""/>
+      <w:lvlJc w:val="left"/>
+      <w:pPr>
+        <w:ind w:left="3666" w:hanging="360"/>
+      </w:pPr>
+      <w:rPr>
+        <w:rFonts w:ascii="Symbol" w:hAnsi="Symbol" w:hint="default"/>
+      </w:rPr>
+    </w:lvl>
+    <w:lvl w:ilvl="4" w:tplc="40090003" w:tentative="1">
+      <w:start w:val="1"/>
+      <w:numFmt w:val="bullet"/>
+      <w:lvlText w:val="o"/>
+      <w:lvlJc w:val="left"/>
+      <w:pPr>
+        <w:ind w:left="4386" w:hanging="360"/>
+      </w:pPr>
+      <w:rPr>
+        <w:rFonts w:ascii="Courier New" w:hAnsi="Courier New" w:cs="Courier New" w:hint="default"/>
+      </w:rPr>
+    </w:lvl>
+    <w:lvl w:ilvl="5" w:tplc="40090005" w:tentative="1">
+      <w:start w:val="1"/>
+      <w:numFmt w:val="bullet"/>
+      <w:lvlText w:val=""/>
+      <w:lvlJc w:val="left"/>
+      <w:pPr>
+        <w:ind w:left="5106" w:hanging="360"/>
+      </w:pPr>
+      <w:rPr>
+        <w:rFonts w:ascii="Wingdings" w:hAnsi="Wingdings" w:hint="default"/>
+      </w:rPr>
+    </w:lvl>
+    <w:lvl w:ilvl="6" w:tplc="40090001" w:tentative="1">
+      <w:start w:val="1"/>
+      <w:numFmt w:val="bullet"/>
+      <w:lvlText w:val=""/>
+      <w:lvlJc w:val="left"/>
+      <w:pPr>
+        <w:ind w:left="5826" w:hanging="360"/>
+      </w:pPr>
+      <w:rPr>
+        <w:rFonts w:ascii="Symbol" w:hAnsi="Symbol" w:hint="default"/>
+      </w:rPr>
+    </w:lvl>
+    <w:lvl w:ilvl="7" w:tplc="40090003" w:tentative="1">
+      <w:start w:val="1"/>
+      <w:numFmt w:val="bullet"/>
+      <w:lvlText w:val="o"/>
+      <w:lvlJc w:val="left"/>
+      <w:pPr>
+        <w:ind w:left="6546" w:hanging="360"/>
+      </w:pPr>
+      <w:rPr>
+        <w:rFonts w:ascii="Courier New" w:hAnsi="Courier New" w:cs="Courier New" w:hint="default"/>
+      </w:rPr>
+    </w:lvl>
+    <w:lvl w:ilvl="8" w:tplc="40090005" w:tentative="1">
+      <w:start w:val="1"/>
+      <w:numFmt w:val="bullet"/>
+      <w:lvlText w:val=""/>
+      <w:lvlJc w:val="left"/>
+      <w:pPr>
+        <w:ind w:left="7266" w:hanging="360"/>
       </w:pPr>
       <w:rPr>
         <w:rFonts w:ascii="Wingdings" w:hAnsi="Wingdings" w:hint="default"/>
@@ -4018,10 +5756,10 @@
     <w:abstractNumId w:val="1"/>
   </w:num>
   <w:num w:numId="2" w16cid:durableId="740520481">
-    <w:abstractNumId w:val="4"/>
+    <w:abstractNumId w:val="6"/>
   </w:num>
   <w:num w:numId="3" w16cid:durableId="93283526">
-    <w:abstractNumId w:val="8"/>
+    <w:abstractNumId w:val="11"/>
   </w:num>
   <w:num w:numId="4" w16cid:durableId="2095977225">
     <w:abstractNumId w:val="0"/>
@@ -4030,22 +5768,34 @@
     <w:abstractNumId w:val="2"/>
   </w:num>
   <w:num w:numId="6" w16cid:durableId="522322461">
-    <w:abstractNumId w:val="6"/>
+    <w:abstractNumId w:val="9"/>
   </w:num>
   <w:num w:numId="7" w16cid:durableId="1081410984">
+    <w:abstractNumId w:val="8"/>
+  </w:num>
+  <w:num w:numId="8" w16cid:durableId="443424233">
     <w:abstractNumId w:val="5"/>
   </w:num>
-  <w:num w:numId="8" w16cid:durableId="443424233">
-    <w:abstractNumId w:val="3"/>
+  <w:num w:numId="9" w16cid:durableId="289364336">
+    <w:abstractNumId w:val="13"/>
   </w:num>
-  <w:num w:numId="9" w16cid:durableId="289364336">
+  <w:num w:numId="10" w16cid:durableId="1082802679">
+    <w:abstractNumId w:val="12"/>
+  </w:num>
+  <w:num w:numId="11" w16cid:durableId="1707214267">
     <w:abstractNumId w:val="10"/>
   </w:num>
-  <w:num w:numId="10" w16cid:durableId="1082802679">
-    <w:abstractNumId w:val="9"/>
+  <w:num w:numId="12" w16cid:durableId="122843928">
+    <w:abstractNumId w:val="7"/>
   </w:num>
-  <w:num w:numId="11" w16cid:durableId="1707214267">
-    <w:abstractNumId w:val="7"/>
+  <w:num w:numId="13" w16cid:durableId="585921251">
+    <w:abstractNumId w:val="4"/>
+  </w:num>
+  <w:num w:numId="14" w16cid:durableId="278683039">
+    <w:abstractNumId w:val="14"/>
+  </w:num>
+  <w:num w:numId="15" w16cid:durableId="225069719">
+    <w:abstractNumId w:val="3"/>
   </w:num>
 </w:numbering>
 </file>
@@ -5286,4 +7036,16 @@
     </a:ext>
   </a:extLst>
 </a:theme>
+</file>
+
+<file path=customXml/item1.xml><?xml version="1.0" encoding="utf-8"?>
+<b:Sources xmlns:b="http://schemas.openxmlformats.org/officeDocument/2006/bibliography" xmlns="http://schemas.openxmlformats.org/officeDocument/2006/bibliography" SelectedStyle="\APASixthEditionOfficeOnline.xsl" StyleName="APA" Version="6"/>
+</file>
+
+<file path=customXml/itemProps1.xml><?xml version="1.0" encoding="utf-8"?>
+<ds:datastoreItem xmlns:ds="http://schemas.openxmlformats.org/officeDocument/2006/customXml" ds:itemID="{66751D79-7D0B-4762-A577-3CBE63774C2D}">
+  <ds:schemaRefs>
+    <ds:schemaRef ds:uri="http://schemas.openxmlformats.org/officeDocument/2006/bibliography"/>
+  </ds:schemaRefs>
+</ds:datastoreItem>
 </file>
--- a/GenTREE.docx
+++ b/GenTREE.docx
@@ -1386,6 +1386,7 @@
           <w:iCs/>
           <w:sz w:val="32"/>
           <w:szCs w:val="32"/>
+          <w:u w:val="single"/>
         </w:rPr>
       </w:pPr>
       <w:r>
@@ -1395,6 +1396,7 @@
           <w:iCs/>
           <w:sz w:val="32"/>
           <w:szCs w:val="32"/>
+          <w:u w:val="single"/>
         </w:rPr>
         <w:t xml:space="preserve">1. Frontend Deployment (HTML, CSS, JS) </w:t>
       </w:r>
@@ -1445,6 +1447,7 @@
           <w:iCs/>
           <w:sz w:val="32"/>
           <w:szCs w:val="32"/>
+          <w:u w:val="single"/>
         </w:rPr>
       </w:pPr>
       <w:r>
@@ -1454,6 +1457,7 @@
           <w:iCs/>
           <w:sz w:val="32"/>
           <w:szCs w:val="32"/>
+          <w:u w:val="single"/>
         </w:rPr>
         <w:t>2.Backend Deployment (Node.js &amp; Express.js)</w:t>
       </w:r>
@@ -1487,92 +1491,99 @@
         </w:rPr>
         <w:t>How it Works (with Heroku): We connect our GitHub repository to Heroku. When we push new code, Heroku detects the package.json file, automatically installs all the necessary Node.js dependencies (npm install), and starts our Express server.</w:t>
       </w:r>
-    </w:p>
-    <w:p>
-      <w:pPr>
-        <w:rPr>
-          <w:sz w:val="28"/>
-          <w:szCs w:val="28"/>
-        </w:rPr>
-      </w:pPr>
-    </w:p>
-    <w:p>
-      <w:pPr>
+      <w:r>
         <w:rPr>
           <w:rFonts w:ascii="Rockwell" w:hAnsi="Rockwell"/>
           <w:i/>
           <w:iCs/>
           <w:sz w:val="32"/>
           <w:szCs w:val="32"/>
-        </w:rPr>
-      </w:pPr>
-      <w:r>
+          <w:u w:val="single"/>
+        </w:rPr>
+        <w:br w:type="page"/>
+      </w:r>
+    </w:p>
+    <w:p>
+      <w:pPr>
         <w:rPr>
           <w:rFonts w:ascii="Rockwell" w:hAnsi="Rockwell"/>
           <w:i/>
           <w:iCs/>
           <w:sz w:val="32"/>
           <w:szCs w:val="32"/>
-        </w:rPr>
-        <w:t xml:space="preserve">3. Database Management (MongoDB) </w:t>
-      </w:r>
-    </w:p>
-    <w:p>
-      <w:pPr>
-        <w:rPr>
-          <w:sz w:val="28"/>
-          <w:szCs w:val="28"/>
-        </w:rPr>
-      </w:pPr>
-      <w:r>
-        <w:rPr>
-          <w:sz w:val="28"/>
-          <w:szCs w:val="28"/>
-        </w:rPr>
-        <w:t>We will use MongoDB Atlas, a fully managed cloud database service.</w:t>
-      </w:r>
-    </w:p>
-    <w:p>
-      <w:pPr>
-        <w:rPr>
-          <w:sz w:val="28"/>
-          <w:szCs w:val="28"/>
-        </w:rPr>
-      </w:pPr>
-      <w:r>
-        <w:rPr>
-          <w:sz w:val="28"/>
-          <w:szCs w:val="28"/>
-        </w:rPr>
-        <w:lastRenderedPageBreak/>
-        <w:t>How it Works: Instead of installing and managing MongoDB on our own server, we use Atlas to provision a database cluster in the cloud. Our deployed backend application connects to this database cluster using a secure connection string.</w:t>
-      </w:r>
-    </w:p>
-    <w:p>
-      <w:pPr>
-        <w:rPr>
-          <w:sz w:val="28"/>
-          <w:szCs w:val="28"/>
-        </w:rPr>
-      </w:pPr>
-    </w:p>
-    <w:p>
-      <w:pPr>
+          <w:u w:val="single"/>
+        </w:rPr>
+      </w:pPr>
+      <w:r>
         <w:rPr>
           <w:rFonts w:ascii="Rockwell" w:hAnsi="Rockwell"/>
           <w:i/>
           <w:iCs/>
           <w:sz w:val="32"/>
           <w:szCs w:val="32"/>
-        </w:rPr>
-      </w:pPr>
-      <w:r>
+          <w:u w:val="single"/>
+        </w:rPr>
+        <w:lastRenderedPageBreak/>
+        <w:t xml:space="preserve">3. Database Management (MongoDB) </w:t>
+      </w:r>
+    </w:p>
+    <w:p>
+      <w:pPr>
+        <w:rPr>
+          <w:sz w:val="28"/>
+          <w:szCs w:val="28"/>
+        </w:rPr>
+      </w:pPr>
+      <w:r>
+        <w:rPr>
+          <w:sz w:val="28"/>
+          <w:szCs w:val="28"/>
+        </w:rPr>
+        <w:t>We will use MongoDB Atlas, a fully managed cloud database service.</w:t>
+      </w:r>
+    </w:p>
+    <w:p>
+      <w:pPr>
+        <w:rPr>
+          <w:sz w:val="28"/>
+          <w:szCs w:val="28"/>
+        </w:rPr>
+      </w:pPr>
+      <w:r>
+        <w:rPr>
+          <w:sz w:val="28"/>
+          <w:szCs w:val="28"/>
+        </w:rPr>
+        <w:t>How it Works: Instead of installing and managing MongoDB on our own server, we use Atlas to provision a database cluster in the cloud. Our deployed backend application connects to this database cluster using a secure connection string.</w:t>
+      </w:r>
+    </w:p>
+    <w:p>
+      <w:pPr>
+        <w:rPr>
+          <w:sz w:val="28"/>
+          <w:szCs w:val="28"/>
+        </w:rPr>
+      </w:pPr>
+    </w:p>
+    <w:p>
+      <w:pPr>
         <w:rPr>
           <w:rFonts w:ascii="Rockwell" w:hAnsi="Rockwell"/>
           <w:i/>
           <w:iCs/>
           <w:sz w:val="32"/>
           <w:szCs w:val="32"/>
+          <w:u w:val="single"/>
+        </w:rPr>
+      </w:pPr>
+      <w:r>
+        <w:rPr>
+          <w:rFonts w:ascii="Rockwell" w:hAnsi="Rockwell"/>
+          <w:i/>
+          <w:iCs/>
+          <w:sz w:val="32"/>
+          <w:szCs w:val="32"/>
+          <w:u w:val="single"/>
         </w:rPr>
         <w:t>4. Monitoring and Security</w:t>
       </w:r>
@@ -1882,6 +1893,7 @@
           <w:sz w:val="28"/>
           <w:szCs w:val="28"/>
         </w:rPr>
+        <w:lastRenderedPageBreak/>
         <w:t xml:space="preserve"> </w:t>
       </w:r>
       <w:r>
@@ -1915,21 +1927,6 @@
           <w:szCs w:val="28"/>
         </w:rPr>
         <w:t xml:space="preserve"> is highly recommended.</w:t>
-      </w:r>
-    </w:p>
-    <w:p>
-      <w:pPr>
-        <w:rPr>
-          <w:sz w:val="28"/>
-          <w:szCs w:val="28"/>
-        </w:rPr>
-      </w:pPr>
-      <w:r>
-        <w:rPr>
-          <w:sz w:val="28"/>
-          <w:szCs w:val="28"/>
-        </w:rPr>
-        <w:br w:type="page"/>
       </w:r>
     </w:p>
     <w:p>
@@ -1950,7 +1947,6 @@
           <w:szCs w:val="32"/>
           <w:u w:val="single"/>
         </w:rPr>
-        <w:lastRenderedPageBreak/>
         <w:t>2. Project Setup and Configuration</w:t>
       </w:r>
     </w:p>
@@ -2014,14 +2010,12 @@
       <w:r>
         <w:rPr>
           <w:noProof/>
-          <w:sz w:val="28"/>
-          <w:szCs w:val="28"/>
         </w:rPr>
         <w:drawing>
-          <wp:inline distT="0" distB="0" distL="0" distR="0" wp14:anchorId="4EC407BE" wp14:editId="5169D146">
-            <wp:extent cx="5173980" cy="624840"/>
-            <wp:effectExtent l="0" t="0" r="7620" b="3810"/>
-            <wp:docPr id="1116599646" name="Picture 1"/>
+          <wp:inline distT="0" distB="0" distL="0" distR="0" wp14:anchorId="1A645811" wp14:editId="205AD821">
+            <wp:extent cx="5731510" cy="719455"/>
+            <wp:effectExtent l="0" t="0" r="2540" b="4445"/>
+            <wp:docPr id="655291574" name="Picture 1"/>
             <wp:cNvGraphicFramePr>
               <a:graphicFrameLocks xmlns:a="http://schemas.openxmlformats.org/drawingml/2006/main" noChangeAspect="1"/>
             </wp:cNvGraphicFramePr>
@@ -2029,7 +2023,7 @@
               <a:graphicData uri="http://schemas.openxmlformats.org/drawingml/2006/picture">
                 <pic:pic xmlns:pic="http://schemas.openxmlformats.org/drawingml/2006/picture">
                   <pic:nvPicPr>
-                    <pic:cNvPr id="1116599646" name=""/>
+                    <pic:cNvPr id="655291574" name=""/>
                     <pic:cNvPicPr/>
                   </pic:nvPicPr>
                   <pic:blipFill>
@@ -2041,7 +2035,7 @@
                   <pic:spPr>
                     <a:xfrm>
                       <a:off x="0" y="0"/>
-                      <a:ext cx="5174427" cy="624894"/>
+                      <a:ext cx="5731510" cy="719455"/>
                     </a:xfrm>
                     <a:prstGeom prst="rect">
                       <a:avLst/>
@@ -2399,6 +2393,7 @@
           <w:numId w:val="15"/>
         </w:numPr>
         <w:rPr>
+          <w:color w:val="2F5496" w:themeColor="accent1" w:themeShade="BF"/>
           <w:sz w:val="28"/>
           <w:szCs w:val="28"/>
         </w:rPr>
@@ -2442,6 +2437,1104 @@
           <w:szCs w:val="28"/>
         </w:rPr>
         <w:t>.</w:t>
+      </w:r>
+    </w:p>
+    <w:p>
+      <w:pPr>
+        <w:rPr>
+          <w:color w:val="2F5496" w:themeColor="accent1" w:themeShade="BF"/>
+          <w:sz w:val="28"/>
+          <w:szCs w:val="28"/>
+        </w:rPr>
+      </w:pPr>
+      <w:r>
+        <w:rPr>
+          <w:color w:val="2F5496" w:themeColor="accent1" w:themeShade="BF"/>
+          <w:sz w:val="28"/>
+          <w:szCs w:val="28"/>
+        </w:rPr>
+        <w:br w:type="page"/>
+      </w:r>
+    </w:p>
+    <w:p>
+      <w:pPr>
+        <w:rPr>
+          <w:rFonts w:cstheme="minorHAnsi"/>
+          <w:sz w:val="28"/>
+          <w:szCs w:val="28"/>
+        </w:rPr>
+      </w:pPr>
+    </w:p>
+    <w:p>
+      <w:pPr>
+        <w:ind w:left="360"/>
+        <w:rPr>
+          <w:rFonts w:ascii="Rockwell" w:hAnsi="Rockwell" w:cstheme="minorHAnsi"/>
+          <w:b/>
+          <w:bCs/>
+          <w:sz w:val="36"/>
+          <w:szCs w:val="36"/>
+        </w:rPr>
+      </w:pPr>
+      <w:r>
+        <w:rPr>
+          <w:rFonts w:ascii="Rockwell" w:hAnsi="Rockwell" w:cstheme="minorHAnsi"/>
+          <w:b/>
+          <w:bCs/>
+          <w:sz w:val="36"/>
+          <w:szCs w:val="36"/>
+        </w:rPr>
+        <w:t xml:space="preserve">Training Process: </w:t>
+      </w:r>
+    </w:p>
+    <w:p>
+      <w:pPr>
+        <w:ind w:left="360"/>
+        <w:rPr>
+          <w:rFonts w:cstheme="minorHAnsi"/>
+          <w:i/>
+          <w:iCs/>
+          <w:sz w:val="32"/>
+          <w:szCs w:val="32"/>
+          <w:u w:val="single"/>
+        </w:rPr>
+      </w:pPr>
+      <w:r>
+        <w:rPr>
+          <w:rFonts w:cstheme="minorHAnsi"/>
+          <w:i/>
+          <w:iCs/>
+          <w:sz w:val="32"/>
+          <w:szCs w:val="32"/>
+          <w:u w:val="single"/>
+        </w:rPr>
+        <w:t>How Gen</w:t>
+      </w:r>
+      <w:r>
+        <w:rPr>
+          <w:rFonts w:cstheme="minorHAnsi"/>
+          <w:i/>
+          <w:iCs/>
+          <w:sz w:val="32"/>
+          <w:szCs w:val="32"/>
+          <w:u w:val="single"/>
+        </w:rPr>
+        <w:t>TREE</w:t>
+      </w:r>
+      <w:r>
+        <w:rPr>
+          <w:rFonts w:cstheme="minorHAnsi"/>
+          <w:i/>
+          <w:iCs/>
+          <w:sz w:val="32"/>
+          <w:szCs w:val="32"/>
+          <w:u w:val="single"/>
+        </w:rPr>
+        <w:t>'s AI Provides Advice</w:t>
+      </w:r>
+      <w:r>
+        <w:rPr>
+          <w:rFonts w:cstheme="minorHAnsi"/>
+          <w:i/>
+          <w:iCs/>
+          <w:sz w:val="32"/>
+          <w:szCs w:val="32"/>
+          <w:u w:val="single"/>
+        </w:rPr>
+        <w:t>:</w:t>
+      </w:r>
+    </w:p>
+    <w:p>
+      <w:pPr>
+        <w:ind w:left="360"/>
+        <w:rPr>
+          <w:rFonts w:cstheme="minorHAnsi"/>
+          <w:sz w:val="28"/>
+          <w:szCs w:val="28"/>
+        </w:rPr>
+      </w:pPr>
+      <w:r>
+        <w:rPr>
+          <w:rFonts w:cstheme="minorHAnsi"/>
+          <w:sz w:val="28"/>
+          <w:szCs w:val="28"/>
+        </w:rPr>
+        <w:t>Our system doesn't "learn" in the traditional sense; it uses a pre-trained model's vast knowledge and follows a strict set of instructions we provide in real-time.</w:t>
+      </w:r>
+    </w:p>
+    <w:p>
+      <w:pPr>
+        <w:ind w:left="360"/>
+        <w:rPr>
+          <w:rFonts w:cstheme="minorHAnsi"/>
+          <w:sz w:val="28"/>
+          <w:szCs w:val="28"/>
+        </w:rPr>
+      </w:pPr>
+      <w:r>
+        <w:rPr>
+          <w:rFonts w:asciiTheme="majorHAnsi" w:hAnsiTheme="majorHAnsi" w:cstheme="majorHAnsi"/>
+          <w:b/>
+          <w:bCs/>
+          <w:i/>
+          <w:iCs/>
+          <w:sz w:val="28"/>
+          <w:szCs w:val="28"/>
+        </w:rPr>
+        <w:t>Step 1:</w:t>
+      </w:r>
+      <w:r>
+        <w:rPr>
+          <w:rFonts w:cstheme="minorHAnsi"/>
+          <w:sz w:val="28"/>
+          <w:szCs w:val="28"/>
+        </w:rPr>
+        <w:t xml:space="preserve"> </w:t>
+      </w:r>
+      <w:r>
+        <w:rPr>
+          <w:rFonts w:cstheme="minorHAnsi"/>
+          <w:sz w:val="28"/>
+          <w:szCs w:val="28"/>
+          <w:u w:val="single"/>
+        </w:rPr>
+        <w:t>Data Aggregation from the Backend</w:t>
+      </w:r>
+    </w:p>
+    <w:p>
+      <w:pPr>
+        <w:ind w:left="360"/>
+        <w:rPr>
+          <w:rFonts w:cstheme="minorHAnsi"/>
+          <w:sz w:val="28"/>
+          <w:szCs w:val="28"/>
+        </w:rPr>
+      </w:pPr>
+      <w:r>
+        <w:rPr>
+          <w:rFonts w:cstheme="minorHAnsi"/>
+          <w:sz w:val="28"/>
+          <w:szCs w:val="28"/>
+        </w:rPr>
+        <w:t>When a user requests insights, our Node.js backend first pulls the relevant family health data from the MongoDB database. It cleans and organizes this data into a simple, structured format.</w:t>
+      </w:r>
+    </w:p>
+    <w:p>
+      <w:pPr>
+        <w:pStyle w:val="ListParagraph"/>
+        <w:numPr>
+          <w:ilvl w:val="0"/>
+          <w:numId w:val="16"/>
+        </w:numPr>
+        <w:rPr>
+          <w:rFonts w:cstheme="minorHAnsi"/>
+          <w:sz w:val="28"/>
+          <w:szCs w:val="28"/>
+          <w:u w:val="dotted"/>
+        </w:rPr>
+      </w:pPr>
+      <w:r>
+        <w:rPr>
+          <w:rFonts w:cstheme="minorHAnsi"/>
+          <w:sz w:val="28"/>
+          <w:szCs w:val="28"/>
+          <w:u w:val="dotted"/>
+        </w:rPr>
+        <w:t>Example of Organized Data:</w:t>
+      </w:r>
+    </w:p>
+    <w:p>
+      <w:pPr>
+        <w:ind w:left="720" w:firstLine="720"/>
+        <w:rPr>
+          <w:rFonts w:cstheme="minorHAnsi"/>
+          <w:sz w:val="28"/>
+          <w:szCs w:val="28"/>
+        </w:rPr>
+      </w:pPr>
+      <w:r>
+        <w:rPr>
+          <w:rFonts w:cstheme="minorHAnsi"/>
+          <w:sz w:val="28"/>
+          <w:szCs w:val="28"/>
+        </w:rPr>
+        <w:t>Self: Age 35, healthy</w:t>
+      </w:r>
+    </w:p>
+    <w:p>
+      <w:pPr>
+        <w:ind w:left="1080" w:firstLine="360"/>
+        <w:rPr>
+          <w:rFonts w:cstheme="minorHAnsi"/>
+          <w:sz w:val="28"/>
+          <w:szCs w:val="28"/>
+        </w:rPr>
+      </w:pPr>
+      <w:r>
+        <w:rPr>
+          <w:rFonts w:cstheme="minorHAnsi"/>
+          <w:sz w:val="28"/>
+          <w:szCs w:val="28"/>
+        </w:rPr>
+        <w:t>Father: Age 65, diagnosed with Type 2 Diabetes at 55</w:t>
+      </w:r>
+    </w:p>
+    <w:p>
+      <w:pPr>
+        <w:ind w:left="720" w:firstLine="720"/>
+        <w:rPr>
+          <w:rFonts w:cstheme="minorHAnsi"/>
+          <w:sz w:val="28"/>
+          <w:szCs w:val="28"/>
+        </w:rPr>
+      </w:pPr>
+      <w:r>
+        <w:rPr>
+          <w:rFonts w:cstheme="minorHAnsi"/>
+          <w:sz w:val="28"/>
+          <w:szCs w:val="28"/>
+        </w:rPr>
+        <w:t>Paternal Grandmother: Deceased, had Type 2 Diabetes</w:t>
+      </w:r>
+    </w:p>
+    <w:p>
+      <w:pPr>
+        <w:ind w:left="1080" w:firstLine="360"/>
+        <w:rPr>
+          <w:rFonts w:cstheme="minorHAnsi"/>
+          <w:sz w:val="28"/>
+          <w:szCs w:val="28"/>
+        </w:rPr>
+      </w:pPr>
+      <w:r>
+        <w:rPr>
+          <w:rFonts w:cstheme="minorHAnsi"/>
+          <w:sz w:val="28"/>
+          <w:szCs w:val="28"/>
+        </w:rPr>
+        <w:t>Mother: Age 62, has high blood pressure</w:t>
+      </w:r>
+    </w:p>
+    <w:p>
+      <w:pPr>
+        <w:ind w:left="360"/>
+        <w:rPr>
+          <w:rFonts w:cstheme="minorHAnsi"/>
+          <w:sz w:val="28"/>
+          <w:szCs w:val="28"/>
+        </w:rPr>
+      </w:pPr>
+    </w:p>
+    <w:p>
+      <w:pPr>
+        <w:ind w:left="360"/>
+        <w:rPr>
+          <w:rFonts w:cstheme="minorHAnsi"/>
+          <w:sz w:val="28"/>
+          <w:szCs w:val="28"/>
+        </w:rPr>
+      </w:pPr>
+      <w:r>
+        <w:rPr>
+          <w:rFonts w:asciiTheme="majorHAnsi" w:hAnsiTheme="majorHAnsi" w:cstheme="majorHAnsi"/>
+          <w:b/>
+          <w:bCs/>
+          <w:i/>
+          <w:iCs/>
+          <w:sz w:val="28"/>
+          <w:szCs w:val="28"/>
+        </w:rPr>
+        <w:t>Step 2:</w:t>
+      </w:r>
+      <w:r>
+        <w:rPr>
+          <w:rFonts w:cstheme="minorHAnsi"/>
+          <w:sz w:val="28"/>
+          <w:szCs w:val="28"/>
+        </w:rPr>
+        <w:t xml:space="preserve"> </w:t>
+      </w:r>
+      <w:r>
+        <w:rPr>
+          <w:rFonts w:cstheme="minorHAnsi"/>
+          <w:sz w:val="28"/>
+          <w:szCs w:val="28"/>
+          <w:u w:val="single"/>
+        </w:rPr>
+        <w:t>The "Prompt Engineering"</w:t>
+      </w:r>
+      <w:r>
+        <w:rPr>
+          <w:rFonts w:cstheme="minorHAnsi"/>
+          <w:sz w:val="28"/>
+          <w:szCs w:val="28"/>
+        </w:rPr>
+        <w:t xml:space="preserve"> - </w:t>
+      </w:r>
+      <w:r>
+        <w:rPr>
+          <w:rFonts w:cstheme="minorHAnsi"/>
+          <w:sz w:val="28"/>
+          <w:szCs w:val="28"/>
+          <w:u w:val="wave"/>
+        </w:rPr>
+        <w:t>Crafting the Master Instruction</w:t>
+      </w:r>
+    </w:p>
+    <w:p>
+      <w:pPr>
+        <w:ind w:left="360"/>
+        <w:rPr>
+          <w:rFonts w:cstheme="minorHAnsi"/>
+          <w:sz w:val="28"/>
+          <w:szCs w:val="28"/>
+        </w:rPr>
+      </w:pPr>
+      <w:r>
+        <w:rPr>
+          <w:rFonts w:cstheme="minorHAnsi"/>
+          <w:sz w:val="28"/>
+          <w:szCs w:val="28"/>
+        </w:rPr>
+        <w:t>This is the most critical step. Our backend code programmatically builds a detailed set of instructions (a "prompt") that it sends to the AI. This prompt acts as the AI's rulebook for that specific request. It consists of four parts:</w:t>
+      </w:r>
+    </w:p>
+    <w:p>
+      <w:pPr>
+        <w:pStyle w:val="ListParagraph"/>
+        <w:numPr>
+          <w:ilvl w:val="0"/>
+          <w:numId w:val="16"/>
+        </w:numPr>
+        <w:rPr>
+          <w:rFonts w:cstheme="minorHAnsi"/>
+          <w:sz w:val="28"/>
+          <w:szCs w:val="28"/>
+        </w:rPr>
+      </w:pPr>
+      <w:r>
+        <w:rPr>
+          <w:rFonts w:cstheme="minorHAnsi"/>
+          <w:sz w:val="28"/>
+          <w:szCs w:val="28"/>
+        </w:rPr>
+        <w:t>Persona: We tell the AI what its role is.</w:t>
+      </w:r>
+    </w:p>
+    <w:p>
+      <w:pPr>
+        <w:ind w:left="720" w:firstLine="720"/>
+        <w:rPr>
+          <w:rFonts w:cstheme="minorHAnsi"/>
+          <w:sz w:val="28"/>
+          <w:szCs w:val="28"/>
+        </w:rPr>
+      </w:pPr>
+      <w:r>
+        <w:rPr>
+          <w:rFonts w:cstheme="minorHAnsi"/>
+          <w:sz w:val="28"/>
+          <w:szCs w:val="28"/>
+        </w:rPr>
+        <w:t>"You are a helpful and cautious AI assistant for the GenLink platform. Your goal is to provide general wellness information based on family health patterns."</w:t>
+      </w:r>
+    </w:p>
+    <w:p>
+      <w:pPr>
+        <w:pStyle w:val="ListParagraph"/>
+        <w:numPr>
+          <w:ilvl w:val="0"/>
+          <w:numId w:val="16"/>
+        </w:numPr>
+        <w:rPr>
+          <w:rFonts w:cstheme="minorHAnsi"/>
+          <w:sz w:val="28"/>
+          <w:szCs w:val="28"/>
+        </w:rPr>
+      </w:pPr>
+      <w:r>
+        <w:rPr>
+          <w:rFonts w:cstheme="minorHAnsi"/>
+          <w:sz w:val="28"/>
+          <w:szCs w:val="28"/>
+        </w:rPr>
+        <w:t>The Data: We insert the structured data from Step 1.</w:t>
+      </w:r>
+    </w:p>
+    <w:p>
+      <w:pPr>
+        <w:ind w:left="720" w:firstLine="720"/>
+        <w:rPr>
+          <w:rFonts w:cstheme="minorHAnsi"/>
+          <w:sz w:val="28"/>
+          <w:szCs w:val="28"/>
+        </w:rPr>
+      </w:pPr>
+      <w:r>
+        <w:rPr>
+          <w:rFonts w:cstheme="minorHAnsi"/>
+          <w:sz w:val="28"/>
+          <w:szCs w:val="28"/>
+        </w:rPr>
+        <w:t>"Analyze the following family health data: [Data from Step 1 is inserted here]"</w:t>
+      </w:r>
+    </w:p>
+    <w:p>
+      <w:pPr>
+        <w:ind w:left="360"/>
+        <w:rPr>
+          <w:rFonts w:cstheme="minorHAnsi"/>
+          <w:sz w:val="28"/>
+          <w:szCs w:val="28"/>
+        </w:rPr>
+      </w:pPr>
+    </w:p>
+    <w:p>
+      <w:pPr>
+        <w:pStyle w:val="ListParagraph"/>
+        <w:numPr>
+          <w:ilvl w:val="0"/>
+          <w:numId w:val="16"/>
+        </w:numPr>
+        <w:rPr>
+          <w:rFonts w:cstheme="minorHAnsi"/>
+          <w:sz w:val="28"/>
+          <w:szCs w:val="28"/>
+        </w:rPr>
+      </w:pPr>
+      <w:r>
+        <w:rPr>
+          <w:rFonts w:cstheme="minorHAnsi"/>
+          <w:sz w:val="28"/>
+          <w:szCs w:val="28"/>
+        </w:rPr>
+        <w:t>The Specific Task (The User's Question): We tell it exactly what to generate.</w:t>
+      </w:r>
+    </w:p>
+    <w:p>
+      <w:pPr>
+        <w:ind w:left="720" w:firstLine="720"/>
+        <w:rPr>
+          <w:rFonts w:cstheme="minorHAnsi"/>
+          <w:sz w:val="28"/>
+          <w:szCs w:val="28"/>
+        </w:rPr>
+      </w:pPr>
+      <w:r>
+        <w:rPr>
+          <w:rFonts w:cstheme="minorHAnsi"/>
+          <w:sz w:val="28"/>
+          <w:szCs w:val="28"/>
+        </w:rPr>
+        <w:t>"Based on the patterns in this data, provide the following in clear sections:"</w:t>
+      </w:r>
+    </w:p>
+    <w:p>
+      <w:pPr>
+        <w:pStyle w:val="ListParagraph"/>
+        <w:numPr>
+          <w:ilvl w:val="0"/>
+          <w:numId w:val="16"/>
+        </w:numPr>
+        <w:rPr>
+          <w:rFonts w:cstheme="minorHAnsi"/>
+          <w:sz w:val="28"/>
+          <w:szCs w:val="28"/>
+        </w:rPr>
+      </w:pPr>
+      <w:r>
+        <w:rPr>
+          <w:rFonts w:cstheme="minorHAnsi"/>
+          <w:sz w:val="28"/>
+          <w:szCs w:val="28"/>
+        </w:rPr>
+        <w:t>Risk Alert: Identify potential hereditary health risks in simple, non-alarming terms.</w:t>
+      </w:r>
+    </w:p>
+    <w:p>
+      <w:pPr>
+        <w:pStyle w:val="ListParagraph"/>
+        <w:numPr>
+          <w:ilvl w:val="0"/>
+          <w:numId w:val="16"/>
+        </w:numPr>
+        <w:rPr>
+          <w:rFonts w:cstheme="minorHAnsi"/>
+          <w:sz w:val="28"/>
+          <w:szCs w:val="28"/>
+        </w:rPr>
+      </w:pPr>
+      <w:r>
+        <w:rPr>
+          <w:rFonts w:cstheme="minorHAnsi"/>
+          <w:sz w:val="28"/>
+          <w:szCs w:val="28"/>
+        </w:rPr>
+        <w:t>Preventions: Suggest general, evidence-based lifestyle habits to help mitigate these risks.</w:t>
+      </w:r>
+    </w:p>
+    <w:p>
+      <w:pPr>
+        <w:pStyle w:val="ListParagraph"/>
+        <w:numPr>
+          <w:ilvl w:val="0"/>
+          <w:numId w:val="16"/>
+        </w:numPr>
+        <w:rPr>
+          <w:rFonts w:cstheme="minorHAnsi"/>
+          <w:sz w:val="28"/>
+          <w:szCs w:val="28"/>
+        </w:rPr>
+      </w:pPr>
+      <w:r>
+        <w:rPr>
+          <w:rFonts w:cstheme="minorHAnsi"/>
+          <w:sz w:val="28"/>
+          <w:szCs w:val="28"/>
+        </w:rPr>
+        <w:t>Precautions: List common-sense health monitoring steps the user could discuss with a doctor.</w:t>
+      </w:r>
+    </w:p>
+    <w:p>
+      <w:pPr>
+        <w:pStyle w:val="ListParagraph"/>
+        <w:numPr>
+          <w:ilvl w:val="0"/>
+          <w:numId w:val="16"/>
+        </w:numPr>
+        <w:rPr>
+          <w:rFonts w:cstheme="minorHAnsi"/>
+          <w:sz w:val="28"/>
+          <w:szCs w:val="28"/>
+        </w:rPr>
+      </w:pPr>
+      <w:r>
+        <w:rPr>
+          <w:rFonts w:cstheme="minorHAnsi"/>
+          <w:sz w:val="28"/>
+          <w:szCs w:val="28"/>
+        </w:rPr>
+        <w:t>Food Diet: Describe general dietary principles associated with preventing the identified risks.</w:t>
+      </w:r>
+    </w:p>
+    <w:p>
+      <w:pPr>
+        <w:pStyle w:val="ListParagraph"/>
+        <w:numPr>
+          <w:ilvl w:val="0"/>
+          <w:numId w:val="16"/>
+        </w:numPr>
+        <w:rPr>
+          <w:rFonts w:cstheme="minorHAnsi"/>
+          <w:sz w:val="28"/>
+          <w:szCs w:val="28"/>
+        </w:rPr>
+      </w:pPr>
+      <w:r>
+        <w:rPr>
+          <w:rFonts w:cstheme="minorHAnsi"/>
+          <w:sz w:val="28"/>
+          <w:szCs w:val="28"/>
+        </w:rPr>
+        <w:t>The Guardrails (Strict Safety Rules): This is non-negotiable. We give the AI firm commands on what NOT to do.</w:t>
+      </w:r>
+    </w:p>
+    <w:p>
+      <w:pPr>
+        <w:ind w:left="360"/>
+        <w:rPr>
+          <w:rFonts w:cstheme="minorHAnsi"/>
+          <w:sz w:val="28"/>
+          <w:szCs w:val="28"/>
+        </w:rPr>
+      </w:pPr>
+    </w:p>
+    <w:p>
+      <w:pPr>
+        <w:ind w:left="360"/>
+        <w:rPr>
+          <w:rFonts w:cstheme="minorHAnsi"/>
+          <w:i/>
+          <w:iCs/>
+          <w:sz w:val="32"/>
+          <w:szCs w:val="32"/>
+          <w:u w:val="single"/>
+        </w:rPr>
+      </w:pPr>
+      <w:r>
+        <w:rPr>
+          <w:rFonts w:cstheme="minorHAnsi"/>
+          <w:i/>
+          <w:iCs/>
+          <w:sz w:val="32"/>
+          <w:szCs w:val="32"/>
+          <w:u w:val="single"/>
+        </w:rPr>
+        <w:t>IMPORTANT RULES:</w:t>
+      </w:r>
+    </w:p>
+    <w:p>
+      <w:pPr>
+        <w:pStyle w:val="ListParagraph"/>
+        <w:numPr>
+          <w:ilvl w:val="0"/>
+          <w:numId w:val="17"/>
+        </w:numPr>
+        <w:rPr>
+          <w:rFonts w:cstheme="minorHAnsi"/>
+          <w:sz w:val="28"/>
+          <w:szCs w:val="28"/>
+        </w:rPr>
+      </w:pPr>
+      <w:r>
+        <w:rPr>
+          <w:rFonts w:cstheme="minorHAnsi"/>
+          <w:sz w:val="28"/>
+          <w:szCs w:val="28"/>
+        </w:rPr>
+        <w:t>DO NOT diagnose any disease or condition.</w:t>
+      </w:r>
+    </w:p>
+    <w:p>
+      <w:pPr>
+        <w:pStyle w:val="ListParagraph"/>
+        <w:numPr>
+          <w:ilvl w:val="0"/>
+          <w:numId w:val="17"/>
+        </w:numPr>
+        <w:rPr>
+          <w:rFonts w:cstheme="minorHAnsi"/>
+          <w:sz w:val="28"/>
+          <w:szCs w:val="28"/>
+        </w:rPr>
+      </w:pPr>
+      <w:r>
+        <w:rPr>
+          <w:rFonts w:cstheme="minorHAnsi"/>
+          <w:sz w:val="28"/>
+          <w:szCs w:val="28"/>
+        </w:rPr>
+        <w:t>DO NOT prescribe specific medications or supplements.</w:t>
+      </w:r>
+    </w:p>
+    <w:p>
+      <w:pPr>
+        <w:pStyle w:val="ListParagraph"/>
+        <w:numPr>
+          <w:ilvl w:val="0"/>
+          <w:numId w:val="17"/>
+        </w:numPr>
+        <w:rPr>
+          <w:rFonts w:cstheme="minorHAnsi"/>
+          <w:sz w:val="28"/>
+          <w:szCs w:val="28"/>
+        </w:rPr>
+      </w:pPr>
+      <w:r>
+        <w:rPr>
+          <w:rFonts w:cstheme="minorHAnsi"/>
+          <w:sz w:val="28"/>
+          <w:szCs w:val="28"/>
+        </w:rPr>
+        <w:t>ALWAYS end every response with a clear disclaimer: 'This is not medical advice. Please consult a qualified healthcare professional for personalized guidance.'</w:t>
+      </w:r>
+    </w:p>
+    <w:p>
+      <w:pPr>
+        <w:ind w:left="360"/>
+        <w:rPr>
+          <w:rFonts w:asciiTheme="majorHAnsi" w:hAnsiTheme="majorHAnsi" w:cstheme="majorHAnsi"/>
+          <w:b/>
+          <w:bCs/>
+          <w:i/>
+          <w:iCs/>
+          <w:sz w:val="28"/>
+          <w:szCs w:val="28"/>
+        </w:rPr>
+      </w:pPr>
+    </w:p>
+    <w:p>
+      <w:pPr>
+        <w:ind w:left="360"/>
+        <w:rPr>
+          <w:rFonts w:cstheme="minorHAnsi"/>
+          <w:sz w:val="28"/>
+          <w:szCs w:val="28"/>
+        </w:rPr>
+      </w:pPr>
+      <w:r>
+        <w:rPr>
+          <w:rFonts w:asciiTheme="majorHAnsi" w:hAnsiTheme="majorHAnsi" w:cstheme="majorHAnsi"/>
+          <w:b/>
+          <w:bCs/>
+          <w:i/>
+          <w:iCs/>
+          <w:sz w:val="28"/>
+          <w:szCs w:val="28"/>
+        </w:rPr>
+        <w:t>Step 3:</w:t>
+      </w:r>
+      <w:r>
+        <w:rPr>
+          <w:rFonts w:cstheme="minorHAnsi"/>
+          <w:sz w:val="28"/>
+          <w:szCs w:val="28"/>
+        </w:rPr>
+        <w:t xml:space="preserve"> AI Generation</w:t>
+      </w:r>
+    </w:p>
+    <w:p>
+      <w:pPr>
+        <w:ind w:left="360"/>
+        <w:rPr>
+          <w:rFonts w:cstheme="minorHAnsi"/>
+          <w:sz w:val="28"/>
+          <w:szCs w:val="28"/>
+        </w:rPr>
+      </w:pPr>
+      <w:r>
+        <w:rPr>
+          <w:rFonts w:cstheme="minorHAnsi"/>
+          <w:sz w:val="28"/>
+          <w:szCs w:val="28"/>
+        </w:rPr>
+        <w:t>The backend sends this complete, detailed prompt to the LLM's API. The AI follows all the instructions—the persona, the task, and the safety rules—to generate a coherent, structured response based on its vast pre-existing knowledge about health and wellness.</w:t>
+      </w:r>
+    </w:p>
+    <w:p>
+      <w:pPr>
+        <w:rPr>
+          <w:rFonts w:asciiTheme="majorHAnsi" w:hAnsiTheme="majorHAnsi" w:cstheme="majorHAnsi"/>
+          <w:b/>
+          <w:bCs/>
+          <w:i/>
+          <w:iCs/>
+          <w:sz w:val="28"/>
+          <w:szCs w:val="28"/>
+        </w:rPr>
+      </w:pPr>
+      <w:r>
+        <w:rPr>
+          <w:rFonts w:asciiTheme="majorHAnsi" w:hAnsiTheme="majorHAnsi" w:cstheme="majorHAnsi"/>
+          <w:b/>
+          <w:bCs/>
+          <w:i/>
+          <w:iCs/>
+          <w:sz w:val="28"/>
+          <w:szCs w:val="28"/>
+        </w:rPr>
+        <w:br w:type="page"/>
+      </w:r>
+    </w:p>
+    <w:p>
+      <w:pPr>
+        <w:ind w:left="360"/>
+        <w:rPr>
+          <w:rFonts w:cstheme="minorHAnsi"/>
+          <w:sz w:val="28"/>
+          <w:szCs w:val="28"/>
+        </w:rPr>
+      </w:pPr>
+      <w:r>
+        <w:rPr>
+          <w:rFonts w:asciiTheme="majorHAnsi" w:hAnsiTheme="majorHAnsi" w:cstheme="majorHAnsi"/>
+          <w:b/>
+          <w:bCs/>
+          <w:i/>
+          <w:iCs/>
+          <w:sz w:val="28"/>
+          <w:szCs w:val="28"/>
+        </w:rPr>
+        <w:lastRenderedPageBreak/>
+        <w:t>Step 4:</w:t>
+      </w:r>
+      <w:r>
+        <w:rPr>
+          <w:rFonts w:cstheme="minorHAnsi"/>
+          <w:sz w:val="28"/>
+          <w:szCs w:val="28"/>
+        </w:rPr>
+        <w:t xml:space="preserve"> Delivering the Safe Response</w:t>
+      </w:r>
+    </w:p>
+    <w:p>
+      <w:pPr>
+        <w:ind w:left="360"/>
+        <w:rPr>
+          <w:rFonts w:cstheme="minorHAnsi"/>
+          <w:sz w:val="28"/>
+          <w:szCs w:val="28"/>
+        </w:rPr>
+      </w:pPr>
+      <w:r>
+        <w:rPr>
+          <w:rFonts w:cstheme="minorHAnsi"/>
+          <w:sz w:val="28"/>
+          <w:szCs w:val="28"/>
+        </w:rPr>
+        <w:t>The AI sends the text back to our Node.js server. The server does a final check (e.g., ensuring the disclaimer is present) and then sends the formatted information to the user's HTML/JS frontend, where it is displayed in the appropriate sections.</w:t>
+      </w:r>
+    </w:p>
+    <w:p>
+      <w:pPr>
+        <w:ind w:left="360"/>
+        <w:rPr>
+          <w:rFonts w:cstheme="minorHAnsi"/>
+          <w:sz w:val="28"/>
+          <w:szCs w:val="28"/>
+        </w:rPr>
+      </w:pPr>
+    </w:p>
+    <w:p>
+      <w:pPr>
+        <w:ind w:left="360"/>
+        <w:rPr>
+          <w:rFonts w:cstheme="minorHAnsi"/>
+          <w:sz w:val="28"/>
+          <w:szCs w:val="28"/>
+        </w:rPr>
+      </w:pPr>
+      <w:r>
+        <w:rPr>
+          <w:rFonts w:cstheme="minorHAnsi"/>
+          <w:i/>
+          <w:iCs/>
+          <w:sz w:val="32"/>
+          <w:szCs w:val="32"/>
+          <w:u w:val="single"/>
+        </w:rPr>
+        <w:t>In Summary:</w:t>
+      </w:r>
+      <w:r>
+        <w:rPr>
+          <w:rFonts w:cstheme="minorHAnsi"/>
+          <w:sz w:val="28"/>
+          <w:szCs w:val="28"/>
+        </w:rPr>
+        <w:t xml:space="preserve"> An Example</w:t>
+      </w:r>
+    </w:p>
+    <w:p>
+      <w:pPr>
+        <w:ind w:left="360"/>
+        <w:rPr>
+          <w:rFonts w:cstheme="minorHAnsi"/>
+          <w:sz w:val="28"/>
+          <w:szCs w:val="28"/>
+        </w:rPr>
+      </w:pPr>
+      <w:r>
+        <w:rPr>
+          <w:rFonts w:cstheme="minorHAnsi"/>
+          <w:sz w:val="28"/>
+          <w:szCs w:val="28"/>
+          <w:u w:val="double"/>
+        </w:rPr>
+        <w:t>Input Data:</w:t>
+      </w:r>
+      <w:r>
+        <w:rPr>
+          <w:rFonts w:cstheme="minorHAnsi"/>
+          <w:sz w:val="28"/>
+          <w:szCs w:val="28"/>
+        </w:rPr>
+        <w:t xml:space="preserve"> History of Type 2 Diabetes.</w:t>
+      </w:r>
+    </w:p>
+    <w:p>
+      <w:pPr>
+        <w:ind w:left="360"/>
+        <w:rPr>
+          <w:rFonts w:cstheme="minorHAnsi"/>
+          <w:sz w:val="28"/>
+          <w:szCs w:val="28"/>
+        </w:rPr>
+      </w:pPr>
+      <w:r>
+        <w:rPr>
+          <w:rFonts w:cstheme="minorHAnsi"/>
+          <w:sz w:val="28"/>
+          <w:szCs w:val="28"/>
+          <w:u w:val="double"/>
+        </w:rPr>
+        <w:t>AI's Generated Output</w:t>
+      </w:r>
+      <w:r>
+        <w:rPr>
+          <w:rFonts w:cstheme="minorHAnsi"/>
+          <w:sz w:val="28"/>
+          <w:szCs w:val="28"/>
+        </w:rPr>
+        <w:t xml:space="preserve"> (following our rules):</w:t>
+      </w:r>
+    </w:p>
+    <w:p>
+      <w:pPr>
+        <w:pStyle w:val="ListParagraph"/>
+        <w:numPr>
+          <w:ilvl w:val="0"/>
+          <w:numId w:val="18"/>
+        </w:numPr>
+        <w:rPr>
+          <w:rFonts w:cstheme="minorHAnsi"/>
+          <w:sz w:val="28"/>
+          <w:szCs w:val="28"/>
+        </w:rPr>
+      </w:pPr>
+      <w:r>
+        <w:rPr>
+          <w:rFonts w:asciiTheme="majorHAnsi" w:hAnsiTheme="majorHAnsi" w:cstheme="majorHAnsi"/>
+          <w:b/>
+          <w:bCs/>
+          <w:i/>
+          <w:iCs/>
+          <w:sz w:val="28"/>
+          <w:szCs w:val="28"/>
+        </w:rPr>
+        <w:t>Risk Alert:</w:t>
+      </w:r>
+      <w:r>
+        <w:rPr>
+          <w:rFonts w:cstheme="minorHAnsi"/>
+          <w:sz w:val="28"/>
+          <w:szCs w:val="28"/>
+        </w:rPr>
+        <w:t xml:space="preserve"> Your family history shows a pattern of Type 2 Diabetes, which may suggest a higher genetic predisposition for this condition.</w:t>
+      </w:r>
+    </w:p>
+    <w:p>
+      <w:pPr>
+        <w:pStyle w:val="ListParagraph"/>
+        <w:numPr>
+          <w:ilvl w:val="0"/>
+          <w:numId w:val="18"/>
+        </w:numPr>
+        <w:rPr>
+          <w:rFonts w:cstheme="minorHAnsi"/>
+          <w:sz w:val="28"/>
+          <w:szCs w:val="28"/>
+        </w:rPr>
+      </w:pPr>
+      <w:r>
+        <w:rPr>
+          <w:rFonts w:asciiTheme="majorHAnsi" w:hAnsiTheme="majorHAnsi" w:cstheme="majorHAnsi"/>
+          <w:b/>
+          <w:bCs/>
+          <w:i/>
+          <w:iCs/>
+          <w:sz w:val="28"/>
+          <w:szCs w:val="28"/>
+        </w:rPr>
+        <w:t>Preventive Measures:</w:t>
+      </w:r>
+      <w:r>
+        <w:rPr>
+          <w:rFonts w:cstheme="minorHAnsi"/>
+          <w:sz w:val="28"/>
+          <w:szCs w:val="28"/>
+        </w:rPr>
+        <w:t xml:space="preserve"> Maintaining a healthy weight, engaging in regular physical activity (like 30 minutes of walking most days), and avoiding smoking are general habits that support overall metabolic health.</w:t>
+      </w:r>
+    </w:p>
+    <w:p>
+      <w:pPr>
+        <w:pStyle w:val="ListParagraph"/>
+        <w:numPr>
+          <w:ilvl w:val="0"/>
+          <w:numId w:val="18"/>
+        </w:numPr>
+        <w:rPr>
+          <w:rFonts w:cstheme="minorHAnsi"/>
+          <w:sz w:val="28"/>
+          <w:szCs w:val="28"/>
+        </w:rPr>
+      </w:pPr>
+      <w:r>
+        <w:rPr>
+          <w:rFonts w:asciiTheme="majorHAnsi" w:hAnsiTheme="majorHAnsi" w:cstheme="majorHAnsi"/>
+          <w:b/>
+          <w:bCs/>
+          <w:i/>
+          <w:iCs/>
+          <w:sz w:val="28"/>
+          <w:szCs w:val="28"/>
+        </w:rPr>
+        <w:t>Precautions to Discuss with a Doctor:</w:t>
+      </w:r>
+      <w:r>
+        <w:rPr>
+          <w:rFonts w:cstheme="minorHAnsi"/>
+          <w:sz w:val="28"/>
+          <w:szCs w:val="28"/>
+        </w:rPr>
+        <w:t xml:space="preserve"> You may want to talk to your doctor about regular blood sugar screenings (like an A1C test) earlier than typically recommended.</w:t>
+      </w:r>
+    </w:p>
+    <w:p>
+      <w:pPr>
+        <w:pStyle w:val="ListParagraph"/>
+        <w:numPr>
+          <w:ilvl w:val="0"/>
+          <w:numId w:val="18"/>
+        </w:numPr>
+        <w:rPr>
+          <w:rFonts w:cstheme="minorHAnsi"/>
+          <w:sz w:val="28"/>
+          <w:szCs w:val="28"/>
+        </w:rPr>
+      </w:pPr>
+      <w:r>
+        <w:rPr>
+          <w:rFonts w:asciiTheme="majorHAnsi" w:hAnsiTheme="majorHAnsi" w:cstheme="majorHAnsi"/>
+          <w:b/>
+          <w:bCs/>
+          <w:i/>
+          <w:iCs/>
+          <w:sz w:val="28"/>
+          <w:szCs w:val="28"/>
+        </w:rPr>
+        <w:t>General Food Diet:</w:t>
+      </w:r>
+      <w:r>
+        <w:rPr>
+          <w:rFonts w:cstheme="minorHAnsi"/>
+          <w:sz w:val="28"/>
+          <w:szCs w:val="28"/>
+        </w:rPr>
+        <w:t xml:space="preserve"> A diet that supports stable blood sugar often includes whole grains, lean proteins (chicken, fish, beans), and plenty of vegetables. Limiting sugary drinks, refined carbohydrates, and processed foods is generally advised.</w:t>
+      </w:r>
+    </w:p>
+    <w:p>
+      <w:pPr>
+        <w:pStyle w:val="ListParagraph"/>
+        <w:numPr>
+          <w:ilvl w:val="0"/>
+          <w:numId w:val="18"/>
+        </w:numPr>
+        <w:rPr>
+          <w:sz w:val="28"/>
+          <w:szCs w:val="28"/>
+        </w:rPr>
+      </w:pPr>
+      <w:r>
+        <w:rPr>
+          <w:rFonts w:asciiTheme="majorHAnsi" w:hAnsiTheme="majorHAnsi" w:cstheme="majorHAnsi"/>
+          <w:b/>
+          <w:bCs/>
+          <w:i/>
+          <w:iCs/>
+          <w:sz w:val="28"/>
+          <w:szCs w:val="28"/>
+        </w:rPr>
+        <w:t>Disclaimer:</w:t>
+      </w:r>
+      <w:r>
+        <w:rPr>
+          <w:rFonts w:cstheme="minorHAnsi"/>
+          <w:sz w:val="28"/>
+          <w:szCs w:val="28"/>
+        </w:rPr>
+        <w:t xml:space="preserve"> This is not medical advice. Please consult a qualified healthcare professional for personalized guidance.</w:t>
       </w:r>
       <w:r>
         <w:rPr>
@@ -4007,6 +5100,32 @@
 
 <file path=word/numbering.xml><?xml version="1.0" encoding="utf-8"?>
 <w:numbering xmlns:wpc="http://schemas.microsoft.com/office/word/2010/wordprocessingCanvas" xmlns:cx="http://schemas.microsoft.com/office/drawing/2014/chartex" xmlns:cx1="http://schemas.microsoft.com/office/drawing/2015/9/8/chartex" xmlns:cx2="http://schemas.microsoft.com/office/drawing/2015/10/21/chartex" xmlns:cx3="http://schemas.microsoft.com/office/drawing/2016/5/9/chartex" xmlns:cx4="http://schemas.microsoft.com/office/drawing/2016/5/10/chartex" xmlns:cx5="http://schemas.microsoft.com/office/drawing/2016/5/11/chartex" xmlns:cx6="http://schemas.microsoft.com/office/drawing/2016/5/12/chartex" xmlns:cx7="http://schemas.microsoft.com/office/drawing/2016/5/13/chartex" xmlns:cx8="http://schemas.microsoft.com/office/drawing/2016/5/14/chartex" xmlns:mc="http://schemas.openxmlformats.org/markup-compatibility/2006" xmlns:aink="http://schemas.microsoft.com/office/drawing/2016/ink" xmlns:am3d="http://schemas.microsoft.com/office/drawing/2017/model3d" xmlns:o="urn:schemas-microsoft-com:office:office" xmlns:oel="http://schemas.microsoft.com/office/2019/extlst" xmlns:r="http://schemas.openxmlformats.org/officeDocument/2006/relationships" xmlns:m="http://schemas.openxmlformats.org/officeDocument/2006/math" xmlns:v="urn:schemas-microsoft-com:vml" xmlns:wp14="http://schemas.microsoft.com/office/word/2010/wordprocessingDrawing" xmlns:wp="http://schemas.openxmlformats.org/drawingml/2006/wordprocessingDrawing" xmlns:w10="urn:schemas-microsoft-com:office:word" xmlns:w="http://schemas.openxmlformats.org/wordprocessingml/2006/main" xmlns:w14="http://schemas.microsoft.com/office/word/2010/wordml" xmlns:w15="http://schemas.microsoft.com/office/word/2012/wordml" xmlns:w16cex="http://schemas.microsoft.com/office/word/2018/wordml/cex" xmlns:w16cid="http://schemas.microsoft.com/office/word/2016/wordml/cid" xmlns:w16="http://schemas.microsoft.com/office/word/2018/wordml" xmlns:w16du="http://schemas.microsoft.com/office/word/2023/wordml/word16du" xmlns:w16sdtdh="http://schemas.microsoft.com/office/word/2020/wordml/sdtdatahash" xmlns:w16sdtfl="http://schemas.microsoft.com/office/word/2024/wordml/sdtformatlock" xmlns:w16se="http://schemas.microsoft.com/office/word/2015/wordml/symex" xmlns:wpg="http://schemas.microsoft.com/office/word/2010/wordprocessingGroup" xmlns:wpi="http://schemas.microsoft.com/office/word/2010/wordprocessingInk" xmlns:wne="http://schemas.microsoft.com/office/word/2006/wordml" xmlns:wps="http://schemas.microsoft.com/office/word/2010/wordprocessingShape" mc:Ignorable="w14 w15 w16se w16cid w16 w16cex w16sdtdh w16sdtfl w16du wp14">
+  <w:numPicBullet w:numPicBulletId="0">
+    <w:pict>
+      <v:shapetype id="_x0000_t75" coordsize="21600,21600" o:spt="75" o:preferrelative="t" path="m@4@5l@4@11@9@11@9@5xe" filled="f" stroked="f">
+        <v:stroke joinstyle="miter"/>
+        <v:formulas>
+          <v:f eqn="if lineDrawn pixelLineWidth 0"/>
+          <v:f eqn="sum @0 1 0"/>
+          <v:f eqn="sum 0 0 @1"/>
+          <v:f eqn="prod @2 1 2"/>
+          <v:f eqn="prod @3 21600 pixelWidth"/>
+          <v:f eqn="prod @3 21600 pixelHeight"/>
+          <v:f eqn="sum @0 0 1"/>
+          <v:f eqn="prod @6 1 2"/>
+          <v:f eqn="prod @7 21600 pixelWidth"/>
+          <v:f eqn="sum @8 21600 0"/>
+          <v:f eqn="prod @7 21600 pixelHeight"/>
+          <v:f eqn="sum @10 21600 0"/>
+        </v:formulas>
+        <v:path o:extrusionok="f" gradientshapeok="t" o:connecttype="rect"/>
+        <o:lock v:ext="edit" aspectratio="t"/>
+      </v:shapetype>
+      <v:shape id="_x0000_i1061" type="#_x0000_t75" style="width:11.45pt;height:11.45pt" o:bullet="t">
+        <v:imagedata r:id="rId1" o:title="msoC267"/>
+      </v:shape>
+    </w:pict>
+  </w:numPicBullet>
   <w:abstractNum w:abstractNumId="0" w15:restartNumberingAfterBreak="0">
     <w:nsid w:val="007D76E3"/>
     <w:multiLevelType w:val="hybridMultilevel"/>
@@ -4723,6 +5842,120 @@
     </w:lvl>
   </w:abstractNum>
   <w:abstractNum w:abstractNumId="6" w15:restartNumberingAfterBreak="0">
+    <w:nsid w:val="2056322D"/>
+    <w:multiLevelType w:val="hybridMultilevel"/>
+    <w:tmpl w:val="5CFA6454"/>
+    <w:lvl w:ilvl="0" w:tplc="40090007">
+      <w:start w:val="1"/>
+      <w:numFmt w:val="bullet"/>
+      <w:lvlText w:val=""/>
+      <w:lvlPicBulletId w:val="0"/>
+      <w:lvlJc w:val="left"/>
+      <w:pPr>
+        <w:ind w:left="1080" w:hanging="360"/>
+      </w:pPr>
+      <w:rPr>
+        <w:rFonts w:ascii="Symbol" w:hAnsi="Symbol" w:hint="default"/>
+      </w:rPr>
+    </w:lvl>
+    <w:lvl w:ilvl="1" w:tplc="40090003" w:tentative="1">
+      <w:start w:val="1"/>
+      <w:numFmt w:val="bullet"/>
+      <w:lvlText w:val="o"/>
+      <w:lvlJc w:val="left"/>
+      <w:pPr>
+        <w:ind w:left="1800" w:hanging="360"/>
+      </w:pPr>
+      <w:rPr>
+        <w:rFonts w:ascii="Courier New" w:hAnsi="Courier New" w:cs="Courier New" w:hint="default"/>
+      </w:rPr>
+    </w:lvl>
+    <w:lvl w:ilvl="2" w:tplc="40090005" w:tentative="1">
+      <w:start w:val="1"/>
+      <w:numFmt w:val="bullet"/>
+      <w:lvlText w:val=""/>
+      <w:lvlJc w:val="left"/>
+      <w:pPr>
+        <w:ind w:left="2520" w:hanging="360"/>
+      </w:pPr>
+      <w:rPr>
+        <w:rFonts w:ascii="Wingdings" w:hAnsi="Wingdings" w:hint="default"/>
+      </w:rPr>
+    </w:lvl>
+    <w:lvl w:ilvl="3" w:tplc="40090001" w:tentative="1">
+      <w:start w:val="1"/>
+      <w:numFmt w:val="bullet"/>
+      <w:lvlText w:val=""/>
+      <w:lvlJc w:val="left"/>
+      <w:pPr>
+        <w:ind w:left="3240" w:hanging="360"/>
+      </w:pPr>
+      <w:rPr>
+        <w:rFonts w:ascii="Symbol" w:hAnsi="Symbol" w:hint="default"/>
+      </w:rPr>
+    </w:lvl>
+    <w:lvl w:ilvl="4" w:tplc="40090003" w:tentative="1">
+      <w:start w:val="1"/>
+      <w:numFmt w:val="bullet"/>
+      <w:lvlText w:val="o"/>
+      <w:lvlJc w:val="left"/>
+      <w:pPr>
+        <w:ind w:left="3960" w:hanging="360"/>
+      </w:pPr>
+      <w:rPr>
+        <w:rFonts w:ascii="Courier New" w:hAnsi="Courier New" w:cs="Courier New" w:hint="default"/>
+      </w:rPr>
+    </w:lvl>
+    <w:lvl w:ilvl="5" w:tplc="40090005" w:tentative="1">
+      <w:start w:val="1"/>
+      <w:numFmt w:val="bullet"/>
+      <w:lvlText w:val=""/>
+      <w:lvlJc w:val="left"/>
+      <w:pPr>
+        <w:ind w:left="4680" w:hanging="360"/>
+      </w:pPr>
+      <w:rPr>
+        <w:rFonts w:ascii="Wingdings" w:hAnsi="Wingdings" w:hint="default"/>
+      </w:rPr>
+    </w:lvl>
+    <w:lvl w:ilvl="6" w:tplc="40090001" w:tentative="1">
+      <w:start w:val="1"/>
+      <w:numFmt w:val="bullet"/>
+      <w:lvlText w:val=""/>
+      <w:lvlJc w:val="left"/>
+      <w:pPr>
+        <w:ind w:left="5400" w:hanging="360"/>
+      </w:pPr>
+      <w:rPr>
+        <w:rFonts w:ascii="Symbol" w:hAnsi="Symbol" w:hint="default"/>
+      </w:rPr>
+    </w:lvl>
+    <w:lvl w:ilvl="7" w:tplc="40090003" w:tentative="1">
+      <w:start w:val="1"/>
+      <w:numFmt w:val="bullet"/>
+      <w:lvlText w:val="o"/>
+      <w:lvlJc w:val="left"/>
+      <w:pPr>
+        <w:ind w:left="6120" w:hanging="360"/>
+      </w:pPr>
+      <w:rPr>
+        <w:rFonts w:ascii="Courier New" w:hAnsi="Courier New" w:cs="Courier New" w:hint="default"/>
+      </w:rPr>
+    </w:lvl>
+    <w:lvl w:ilvl="8" w:tplc="40090005" w:tentative="1">
+      <w:start w:val="1"/>
+      <w:numFmt w:val="bullet"/>
+      <w:lvlText w:val=""/>
+      <w:lvlJc w:val="left"/>
+      <w:pPr>
+        <w:ind w:left="6840" w:hanging="360"/>
+      </w:pPr>
+      <w:rPr>
+        <w:rFonts w:ascii="Wingdings" w:hAnsi="Wingdings" w:hint="default"/>
+      </w:rPr>
+    </w:lvl>
+  </w:abstractNum>
+  <w:abstractNum w:abstractNumId="7" w15:restartNumberingAfterBreak="0">
     <w:nsid w:val="240C0F02"/>
     <w:multiLevelType w:val="hybridMultilevel"/>
     <w:tmpl w:val="8AC4EF7A"/>
@@ -4836,7 +6069,7 @@
       </w:rPr>
     </w:lvl>
   </w:abstractNum>
-  <w:abstractNum w:abstractNumId="7" w15:restartNumberingAfterBreak="0">
+  <w:abstractNum w:abstractNumId="8" w15:restartNumberingAfterBreak="0">
     <w:nsid w:val="26647E1D"/>
     <w:multiLevelType w:val="multilevel"/>
     <w:tmpl w:val="F30A51D0"/>
@@ -4985,7 +6218,7 @@
       </w:rPr>
     </w:lvl>
   </w:abstractNum>
-  <w:abstractNum w:abstractNumId="8" w15:restartNumberingAfterBreak="0">
+  <w:abstractNum w:abstractNumId="9" w15:restartNumberingAfterBreak="0">
     <w:nsid w:val="28113D98"/>
     <w:multiLevelType w:val="hybridMultilevel"/>
     <w:tmpl w:val="0BD67620"/>
@@ -5098,7 +6331,7 @@
       </w:rPr>
     </w:lvl>
   </w:abstractNum>
-  <w:abstractNum w:abstractNumId="9" w15:restartNumberingAfterBreak="0">
+  <w:abstractNum w:abstractNumId="10" w15:restartNumberingAfterBreak="0">
     <w:nsid w:val="2E386745"/>
     <w:multiLevelType w:val="hybridMultilevel"/>
     <w:tmpl w:val="377CE310"/>
@@ -5211,7 +6444,7 @@
       </w:rPr>
     </w:lvl>
   </w:abstractNum>
-  <w:abstractNum w:abstractNumId="10" w15:restartNumberingAfterBreak="0">
+  <w:abstractNum w:abstractNumId="11" w15:restartNumberingAfterBreak="0">
     <w:nsid w:val="37FE3F9A"/>
     <w:multiLevelType w:val="hybridMultilevel"/>
     <w:tmpl w:val="F0DCD970"/>
@@ -5300,7 +6533,7 @@
       </w:pPr>
     </w:lvl>
   </w:abstractNum>
-  <w:abstractNum w:abstractNumId="11" w15:restartNumberingAfterBreak="0">
+  <w:abstractNum w:abstractNumId="12" w15:restartNumberingAfterBreak="0">
     <w:nsid w:val="393A1771"/>
     <w:multiLevelType w:val="hybridMultilevel"/>
     <w:tmpl w:val="15248632"/>
@@ -5413,7 +6646,120 @@
       </w:rPr>
     </w:lvl>
   </w:abstractNum>
-  <w:abstractNum w:abstractNumId="12" w15:restartNumberingAfterBreak="0">
+  <w:abstractNum w:abstractNumId="13" w15:restartNumberingAfterBreak="0">
+    <w:nsid w:val="43D510DE"/>
+    <w:multiLevelType w:val="hybridMultilevel"/>
+    <w:tmpl w:val="5D12E920"/>
+    <w:lvl w:ilvl="0" w:tplc="E5405928">
+      <w:start w:val="1"/>
+      <w:numFmt w:val="bullet"/>
+      <w:lvlText w:val=""/>
+      <w:lvlJc w:val="left"/>
+      <w:pPr>
+        <w:ind w:left="1080" w:hanging="360"/>
+      </w:pPr>
+      <w:rPr>
+        <w:rFonts w:ascii="Wingdings" w:hAnsi="Wingdings" w:hint="default"/>
+      </w:rPr>
+    </w:lvl>
+    <w:lvl w:ilvl="1" w:tplc="40090003" w:tentative="1">
+      <w:start w:val="1"/>
+      <w:numFmt w:val="bullet"/>
+      <w:lvlText w:val="o"/>
+      <w:lvlJc w:val="left"/>
+      <w:pPr>
+        <w:ind w:left="1800" w:hanging="360"/>
+      </w:pPr>
+      <w:rPr>
+        <w:rFonts w:ascii="Courier New" w:hAnsi="Courier New" w:cs="Courier New" w:hint="default"/>
+      </w:rPr>
+    </w:lvl>
+    <w:lvl w:ilvl="2" w:tplc="40090005" w:tentative="1">
+      <w:start w:val="1"/>
+      <w:numFmt w:val="bullet"/>
+      <w:lvlText w:val=""/>
+      <w:lvlJc w:val="left"/>
+      <w:pPr>
+        <w:ind w:left="2520" w:hanging="360"/>
+      </w:pPr>
+      <w:rPr>
+        <w:rFonts w:ascii="Wingdings" w:hAnsi="Wingdings" w:hint="default"/>
+      </w:rPr>
+    </w:lvl>
+    <w:lvl w:ilvl="3" w:tplc="40090001" w:tentative="1">
+      <w:start w:val="1"/>
+      <w:numFmt w:val="bullet"/>
+      <w:lvlText w:val=""/>
+      <w:lvlJc w:val="left"/>
+      <w:pPr>
+        <w:ind w:left="3240" w:hanging="360"/>
+      </w:pPr>
+      <w:rPr>
+        <w:rFonts w:ascii="Symbol" w:hAnsi="Symbol" w:hint="default"/>
+      </w:rPr>
+    </w:lvl>
+    <w:lvl w:ilvl="4" w:tplc="40090003" w:tentative="1">
+      <w:start w:val="1"/>
+      <w:numFmt w:val="bullet"/>
+      <w:lvlText w:val="o"/>
+      <w:lvlJc w:val="left"/>
+      <w:pPr>
+        <w:ind w:left="3960" w:hanging="360"/>
+      </w:pPr>
+      <w:rPr>
+        <w:rFonts w:ascii="Courier New" w:hAnsi="Courier New" w:cs="Courier New" w:hint="default"/>
+      </w:rPr>
+    </w:lvl>
+    <w:lvl w:ilvl="5" w:tplc="40090005" w:tentative="1">
+      <w:start w:val="1"/>
+      <w:numFmt w:val="bullet"/>
+      <w:lvlText w:val=""/>
+      <w:lvlJc w:val="left"/>
+      <w:pPr>
+        <w:ind w:left="4680" w:hanging="360"/>
+      </w:pPr>
+      <w:rPr>
+        <w:rFonts w:ascii="Wingdings" w:hAnsi="Wingdings" w:hint="default"/>
+      </w:rPr>
+    </w:lvl>
+    <w:lvl w:ilvl="6" w:tplc="40090001" w:tentative="1">
+      <w:start w:val="1"/>
+      <w:numFmt w:val="bullet"/>
+      <w:lvlText w:val=""/>
+      <w:lvlJc w:val="left"/>
+      <w:pPr>
+        <w:ind w:left="5400" w:hanging="360"/>
+      </w:pPr>
+      <w:rPr>
+        <w:rFonts w:ascii="Symbol" w:hAnsi="Symbol" w:hint="default"/>
+      </w:rPr>
+    </w:lvl>
+    <w:lvl w:ilvl="7" w:tplc="40090003" w:tentative="1">
+      <w:start w:val="1"/>
+      <w:numFmt w:val="bullet"/>
+      <w:lvlText w:val="o"/>
+      <w:lvlJc w:val="left"/>
+      <w:pPr>
+        <w:ind w:left="6120" w:hanging="360"/>
+      </w:pPr>
+      <w:rPr>
+        <w:rFonts w:ascii="Courier New" w:hAnsi="Courier New" w:cs="Courier New" w:hint="default"/>
+      </w:rPr>
+    </w:lvl>
+    <w:lvl w:ilvl="8" w:tplc="40090005" w:tentative="1">
+      <w:start w:val="1"/>
+      <w:numFmt w:val="bullet"/>
+      <w:lvlText w:val=""/>
+      <w:lvlJc w:val="left"/>
+      <w:pPr>
+        <w:ind w:left="6840" w:hanging="360"/>
+      </w:pPr>
+      <w:rPr>
+        <w:rFonts w:ascii="Wingdings" w:hAnsi="Wingdings" w:hint="default"/>
+      </w:rPr>
+    </w:lvl>
+  </w:abstractNum>
+  <w:abstractNum w:abstractNumId="14" w15:restartNumberingAfterBreak="0">
     <w:nsid w:val="4FE3030D"/>
     <w:multiLevelType w:val="hybridMultilevel"/>
     <w:tmpl w:val="6E785ABE"/>
@@ -5526,7 +6872,7 @@
       </w:rPr>
     </w:lvl>
   </w:abstractNum>
-  <w:abstractNum w:abstractNumId="13" w15:restartNumberingAfterBreak="0">
+  <w:abstractNum w:abstractNumId="15" w15:restartNumberingAfterBreak="0">
     <w:nsid w:val="55600BBE"/>
     <w:multiLevelType w:val="hybridMultilevel"/>
     <w:tmpl w:val="523EA2F8"/>
@@ -5639,7 +6985,7 @@
       </w:rPr>
     </w:lvl>
   </w:abstractNum>
-  <w:abstractNum w:abstractNumId="14" w15:restartNumberingAfterBreak="0">
+  <w:abstractNum w:abstractNumId="16" w15:restartNumberingAfterBreak="0">
     <w:nsid w:val="59C64065"/>
     <w:multiLevelType w:val="hybridMultilevel"/>
     <w:tmpl w:val="2EFAA436"/>
@@ -5746,6 +7092,119 @@
       <w:lvlJc w:val="left"/>
       <w:pPr>
         <w:ind w:left="7266" w:hanging="360"/>
+      </w:pPr>
+      <w:rPr>
+        <w:rFonts w:ascii="Wingdings" w:hAnsi="Wingdings" w:hint="default"/>
+      </w:rPr>
+    </w:lvl>
+  </w:abstractNum>
+  <w:abstractNum w:abstractNumId="17" w15:restartNumberingAfterBreak="0">
+    <w:nsid w:val="6B321BE8"/>
+    <w:multiLevelType w:val="hybridMultilevel"/>
+    <w:tmpl w:val="EEB08244"/>
+    <w:lvl w:ilvl="0" w:tplc="40090005">
+      <w:start w:val="1"/>
+      <w:numFmt w:val="bullet"/>
+      <w:lvlText w:val=""/>
+      <w:lvlJc w:val="left"/>
+      <w:pPr>
+        <w:ind w:left="1080" w:hanging="360"/>
+      </w:pPr>
+      <w:rPr>
+        <w:rFonts w:ascii="Wingdings" w:hAnsi="Wingdings" w:hint="default"/>
+      </w:rPr>
+    </w:lvl>
+    <w:lvl w:ilvl="1" w:tplc="40090003" w:tentative="1">
+      <w:start w:val="1"/>
+      <w:numFmt w:val="bullet"/>
+      <w:lvlText w:val="o"/>
+      <w:lvlJc w:val="left"/>
+      <w:pPr>
+        <w:ind w:left="1800" w:hanging="360"/>
+      </w:pPr>
+      <w:rPr>
+        <w:rFonts w:ascii="Courier New" w:hAnsi="Courier New" w:cs="Courier New" w:hint="default"/>
+      </w:rPr>
+    </w:lvl>
+    <w:lvl w:ilvl="2" w:tplc="40090005" w:tentative="1">
+      <w:start w:val="1"/>
+      <w:numFmt w:val="bullet"/>
+      <w:lvlText w:val=""/>
+      <w:lvlJc w:val="left"/>
+      <w:pPr>
+        <w:ind w:left="2520" w:hanging="360"/>
+      </w:pPr>
+      <w:rPr>
+        <w:rFonts w:ascii="Wingdings" w:hAnsi="Wingdings" w:hint="default"/>
+      </w:rPr>
+    </w:lvl>
+    <w:lvl w:ilvl="3" w:tplc="40090001" w:tentative="1">
+      <w:start w:val="1"/>
+      <w:numFmt w:val="bullet"/>
+      <w:lvlText w:val=""/>
+      <w:lvlJc w:val="left"/>
+      <w:pPr>
+        <w:ind w:left="3240" w:hanging="360"/>
+      </w:pPr>
+      <w:rPr>
+        <w:rFonts w:ascii="Symbol" w:hAnsi="Symbol" w:hint="default"/>
+      </w:rPr>
+    </w:lvl>
+    <w:lvl w:ilvl="4" w:tplc="40090003" w:tentative="1">
+      <w:start w:val="1"/>
+      <w:numFmt w:val="bullet"/>
+      <w:lvlText w:val="o"/>
+      <w:lvlJc w:val="left"/>
+      <w:pPr>
+        <w:ind w:left="3960" w:hanging="360"/>
+      </w:pPr>
+      <w:rPr>
+        <w:rFonts w:ascii="Courier New" w:hAnsi="Courier New" w:cs="Courier New" w:hint="default"/>
+      </w:rPr>
+    </w:lvl>
+    <w:lvl w:ilvl="5" w:tplc="40090005" w:tentative="1">
+      <w:start w:val="1"/>
+      <w:numFmt w:val="bullet"/>
+      <w:lvlText w:val=""/>
+      <w:lvlJc w:val="left"/>
+      <w:pPr>
+        <w:ind w:left="4680" w:hanging="360"/>
+      </w:pPr>
+      <w:rPr>
+        <w:rFonts w:ascii="Wingdings" w:hAnsi="Wingdings" w:hint="default"/>
+      </w:rPr>
+    </w:lvl>
+    <w:lvl w:ilvl="6" w:tplc="40090001" w:tentative="1">
+      <w:start w:val="1"/>
+      <w:numFmt w:val="bullet"/>
+      <w:lvlText w:val=""/>
+      <w:lvlJc w:val="left"/>
+      <w:pPr>
+        <w:ind w:left="5400" w:hanging="360"/>
+      </w:pPr>
+      <w:rPr>
+        <w:rFonts w:ascii="Symbol" w:hAnsi="Symbol" w:hint="default"/>
+      </w:rPr>
+    </w:lvl>
+    <w:lvl w:ilvl="7" w:tplc="40090003" w:tentative="1">
+      <w:start w:val="1"/>
+      <w:numFmt w:val="bullet"/>
+      <w:lvlText w:val="o"/>
+      <w:lvlJc w:val="left"/>
+      <w:pPr>
+        <w:ind w:left="6120" w:hanging="360"/>
+      </w:pPr>
+      <w:rPr>
+        <w:rFonts w:ascii="Courier New" w:hAnsi="Courier New" w:cs="Courier New" w:hint="default"/>
+      </w:rPr>
+    </w:lvl>
+    <w:lvl w:ilvl="8" w:tplc="40090005" w:tentative="1">
+      <w:start w:val="1"/>
+      <w:numFmt w:val="bullet"/>
+      <w:lvlText w:val=""/>
+      <w:lvlJc w:val="left"/>
+      <w:pPr>
+        <w:ind w:left="6840" w:hanging="360"/>
       </w:pPr>
       <w:rPr>
         <w:rFonts w:ascii="Wingdings" w:hAnsi="Wingdings" w:hint="default"/>
@@ -5756,10 +7215,10 @@
     <w:abstractNumId w:val="1"/>
   </w:num>
   <w:num w:numId="2" w16cid:durableId="740520481">
-    <w:abstractNumId w:val="6"/>
+    <w:abstractNumId w:val="7"/>
   </w:num>
   <w:num w:numId="3" w16cid:durableId="93283526">
-    <w:abstractNumId w:val="11"/>
+    <w:abstractNumId w:val="12"/>
   </w:num>
   <w:num w:numId="4" w16cid:durableId="2095977225">
     <w:abstractNumId w:val="0"/>
@@ -5768,34 +7227,43 @@
     <w:abstractNumId w:val="2"/>
   </w:num>
   <w:num w:numId="6" w16cid:durableId="522322461">
-    <w:abstractNumId w:val="9"/>
+    <w:abstractNumId w:val="10"/>
   </w:num>
   <w:num w:numId="7" w16cid:durableId="1081410984">
-    <w:abstractNumId w:val="8"/>
+    <w:abstractNumId w:val="9"/>
   </w:num>
   <w:num w:numId="8" w16cid:durableId="443424233">
     <w:abstractNumId w:val="5"/>
   </w:num>
   <w:num w:numId="9" w16cid:durableId="289364336">
-    <w:abstractNumId w:val="13"/>
+    <w:abstractNumId w:val="15"/>
   </w:num>
   <w:num w:numId="10" w16cid:durableId="1082802679">
-    <w:abstractNumId w:val="12"/>
+    <w:abstractNumId w:val="14"/>
   </w:num>
   <w:num w:numId="11" w16cid:durableId="1707214267">
-    <w:abstractNumId w:val="10"/>
+    <w:abstractNumId w:val="11"/>
   </w:num>
   <w:num w:numId="12" w16cid:durableId="122843928">
-    <w:abstractNumId w:val="7"/>
+    <w:abstractNumId w:val="8"/>
   </w:num>
   <w:num w:numId="13" w16cid:durableId="585921251">
     <w:abstractNumId w:val="4"/>
   </w:num>
   <w:num w:numId="14" w16cid:durableId="278683039">
-    <w:abstractNumId w:val="14"/>
+    <w:abstractNumId w:val="16"/>
   </w:num>
   <w:num w:numId="15" w16cid:durableId="225069719">
     <w:abstractNumId w:val="3"/>
+  </w:num>
+  <w:num w:numId="16" w16cid:durableId="1217934341">
+    <w:abstractNumId w:val="17"/>
+  </w:num>
+  <w:num w:numId="17" w16cid:durableId="1929733697">
+    <w:abstractNumId w:val="6"/>
+  </w:num>
+  <w:num w:numId="18" w16cid:durableId="256527082">
+    <w:abstractNumId w:val="13"/>
   </w:num>
 </w:numbering>
 </file>
